--- a/trunk/Documentation/Documentacion/INTRODUCCION.docx
+++ b/trunk/Documentation/Documentacion/INTRODUCCION.docx
@@ -4,23 +4,158 @@
   <w:body>
     <w:p>
       <w:pPr>
-        <w:ind w:firstLine="708"/>
-        <w:jc w:val="center"/>
-        <w:rPr>
-          <w:rStyle w:val="apple-style-span"/>
-          <w:rFonts w:cstheme="minorHAnsi"/>
-          <w:b/>
+        <w:pStyle w:val="Ttulo1"/>
+        <w:rPr>
+          <w:rStyle w:val="apple-style-span"/>
+          <w:rFonts w:cstheme="minorHAnsi"/>
+          <w:b w:val="0"/>
           <w:sz w:val="32"/>
         </w:rPr>
       </w:pPr>
-      <w:r>
-        <w:rPr>
-          <w:rStyle w:val="apple-style-span"/>
-          <w:rFonts w:cstheme="minorHAnsi"/>
-          <w:b/>
+      <w:bookmarkStart w:id="0" w:name="_Toc266984377"/>
+      <w:r>
+        <w:rPr>
+          <w:rStyle w:val="apple-style-span"/>
+          <w:rFonts w:cstheme="minorHAnsi"/>
+          <w:b w:val="0"/>
           <w:sz w:val="32"/>
         </w:rPr>
-        <w:t>INTRODUCCION</w:t>
+        <w:t>INTRODUCCIÓN</w:t>
+      </w:r>
+      <w:bookmarkEnd w:id="0"/>
+    </w:p>
+    <w:p>
+      <w:pPr>
+        <w:pStyle w:val="ParrafoTESIS"/>
+        <w:rPr>
+          <w:rStyle w:val="apple-style-span"/>
+        </w:rPr>
+      </w:pPr>
+      <w:r>
+        <w:rPr>
+          <w:rStyle w:val="apple-style-span"/>
+        </w:rPr>
+        <w:t xml:space="preserve">La ininterrumpida y progresiva </w:t>
+      </w:r>
+      <w:r>
+        <w:rPr>
+          <w:rStyle w:val="apple-style-span"/>
+        </w:rPr>
+        <w:t xml:space="preserve">evolución de circuitos integrados ha llevado a la dramática reducción </w:t>
+      </w:r>
+      <w:r>
+        <w:rPr>
+          <w:rStyle w:val="apple-style-span"/>
+        </w:rPr>
+        <w:t>en los tamaños de los dispositivos micro</w:t>
+      </w:r>
+      <w:r>
+        <w:rPr>
+          <w:rStyle w:val="apple-style-span"/>
+        </w:rPr>
+        <w:t>-</w:t>
+      </w:r>
+      <w:r>
+        <w:rPr>
+          <w:rStyle w:val="apple-style-span"/>
+        </w:rPr>
+        <w:t>electrónicos,  genera</w:t>
+      </w:r>
+      <w:r>
+        <w:rPr>
+          <w:rStyle w:val="apple-style-span"/>
+        </w:rPr>
+        <w:t>ndo dispositivos</w:t>
+      </w:r>
+      <w:r>
+        <w:rPr>
+          <w:rStyle w:val="apple-style-span"/>
+        </w:rPr>
+        <w:t xml:space="preserve"> cada vez más potentes, </w:t>
+      </w:r>
+      <w:r>
+        <w:rPr>
+          <w:rStyle w:val="apple-style-span"/>
+        </w:rPr>
+        <w:t xml:space="preserve">y más eficientes. Sin embargo, esta evolución </w:t>
+      </w:r>
+      <w:r>
+        <w:rPr>
+          <w:rStyle w:val="apple-style-span"/>
+        </w:rPr>
+        <w:t>también ocasiona que estos sean cada vez más susceptibles a efectos de ionización por radiación. Dich</w:t>
+      </w:r>
+      <w:r>
+        <w:rPr>
+          <w:rStyle w:val="apple-style-span"/>
+        </w:rPr>
+        <w:t>a</w:t>
+      </w:r>
+      <w:r>
+        <w:rPr>
+          <w:rStyle w:val="apple-style-span"/>
+        </w:rPr>
+        <w:t xml:space="preserve"> </w:t>
+      </w:r>
+      <w:r>
+        <w:rPr>
+          <w:rStyle w:val="apple-style-span"/>
+        </w:rPr>
+        <w:t>evolución</w:t>
+      </w:r>
+      <w:r>
+        <w:rPr>
+          <w:rStyle w:val="apple-style-span"/>
+        </w:rPr>
+        <w:t xml:space="preserve"> </w:t>
+      </w:r>
+      <w:r>
+        <w:rPr>
+          <w:rStyle w:val="apple-style-span"/>
+        </w:rPr>
+        <w:t xml:space="preserve">tiende a </w:t>
+      </w:r>
+      <w:r>
+        <w:rPr>
+          <w:rStyle w:val="apple-style-span"/>
+        </w:rPr>
+        <w:t xml:space="preserve">un límite en el cual la vulnerabilidad a errores causados por agentes externos es muy </w:t>
+      </w:r>
+      <w:r>
+        <w:rPr>
+          <w:rStyle w:val="apple-style-span"/>
+        </w:rPr>
+        <w:t>probable</w:t>
+      </w:r>
+      <w:r>
+        <w:rPr>
+          <w:rStyle w:val="apple-style-span"/>
+        </w:rPr>
+        <w:t xml:space="preserve">, reduciendo la </w:t>
+      </w:r>
+      <w:r>
+        <w:rPr>
+          <w:rStyle w:val="apple-style-span"/>
+        </w:rPr>
+        <w:t>con</w:t>
+      </w:r>
+      <w:r>
+        <w:rPr>
+          <w:rStyle w:val="apple-style-span"/>
+        </w:rPr>
+        <w:t>fiabilidad de los circuitos considera</w:t>
+      </w:r>
+      <w:r>
+        <w:rPr>
+          <w:rStyle w:val="apple-style-span"/>
+        </w:rPr>
+        <w:t>blemente</w:t>
+      </w:r>
+      <w:r>
+        <w:rPr>
+          <w:rStyle w:val="apple-style-span"/>
+        </w:rPr>
+        <w:t>.</w:t>
       </w:r>
     </w:p>
     <w:p>
@@ -38,182 +173,7 @@
           <w:rStyle w:val="apple-style-span"/>
           <w:rFonts w:cstheme="minorHAnsi"/>
         </w:rPr>
-        <w:t xml:space="preserve">La ininterrumpida y progresiva </w:t>
-      </w:r>
-      <w:r>
-        <w:rPr>
-          <w:rStyle w:val="apple-style-span"/>
-          <w:rFonts w:cstheme="minorHAnsi"/>
-        </w:rPr>
-        <w:t xml:space="preserve">evolución de circuitos integrados ha llevado a la dramática reducción </w:t>
-      </w:r>
-      <w:r>
-        <w:rPr>
-          <w:rStyle w:val="apple-style-span"/>
-          <w:rFonts w:cstheme="minorHAnsi"/>
-        </w:rPr>
-        <w:t>en los tamaños de los dispositivos micro</w:t>
-      </w:r>
-      <w:r>
-        <w:rPr>
-          <w:rStyle w:val="apple-style-span"/>
-          <w:rFonts w:cstheme="minorHAnsi"/>
-        </w:rPr>
-        <w:t>-</w:t>
-      </w:r>
-      <w:r>
-        <w:rPr>
-          <w:rStyle w:val="apple-style-span"/>
-          <w:rFonts w:cstheme="minorHAnsi"/>
-        </w:rPr>
-        <w:t>electrónicos,  genera</w:t>
-      </w:r>
-      <w:r>
-        <w:rPr>
-          <w:rStyle w:val="apple-style-span"/>
-          <w:rFonts w:cstheme="minorHAnsi"/>
-        </w:rPr>
-        <w:t>ndo</w:t>
-      </w:r>
-      <w:r>
-        <w:rPr>
-          <w:rStyle w:val="apple-style-span"/>
-          <w:rFonts w:cstheme="minorHAnsi"/>
-        </w:rPr>
-        <w:t xml:space="preserve"> dispositivos</w:t>
-      </w:r>
-      <w:r>
-        <w:rPr>
-          <w:rStyle w:val="apple-style-span"/>
-          <w:rFonts w:cstheme="minorHAnsi"/>
-        </w:rPr>
-        <w:t xml:space="preserve"> cada vez más potentes, </w:t>
-      </w:r>
-      <w:r>
-        <w:rPr>
-          <w:rStyle w:val="apple-style-span"/>
-          <w:rFonts w:cstheme="minorHAnsi"/>
-        </w:rPr>
-        <w:t>y más</w:t>
-      </w:r>
-      <w:r>
-        <w:rPr>
-          <w:rStyle w:val="apple-style-span"/>
-          <w:rFonts w:cstheme="minorHAnsi"/>
-        </w:rPr>
-        <w:t xml:space="preserve"> eficiente</w:t>
-      </w:r>
-      <w:r>
-        <w:rPr>
-          <w:rStyle w:val="apple-style-span"/>
-          <w:rFonts w:cstheme="minorHAnsi"/>
-        </w:rPr>
-        <w:t xml:space="preserve">s; por el contrario, esta evolución </w:t>
-      </w:r>
-      <w:r>
-        <w:rPr>
-          <w:rStyle w:val="apple-style-span"/>
-          <w:rFonts w:cstheme="minorHAnsi"/>
-        </w:rPr>
-        <w:t xml:space="preserve">también ocasiona que estos sean cada vez más susceptibles a efectos de ionización por radiación. </w:t>
-      </w:r>
-      <w:r>
-        <w:rPr>
-          <w:rStyle w:val="apple-style-span"/>
-          <w:rFonts w:cstheme="minorHAnsi"/>
-        </w:rPr>
-        <w:t>Dich</w:t>
-      </w:r>
-      <w:r>
-        <w:rPr>
-          <w:rStyle w:val="apple-style-span"/>
-          <w:rFonts w:cstheme="minorHAnsi"/>
-        </w:rPr>
-        <w:t>a</w:t>
-      </w:r>
-      <w:r>
-        <w:rPr>
-          <w:rStyle w:val="apple-style-span"/>
-          <w:rFonts w:cstheme="minorHAnsi"/>
-        </w:rPr>
-        <w:t xml:space="preserve"> </w:t>
-      </w:r>
-      <w:r>
-        <w:rPr>
-          <w:rStyle w:val="apple-style-span"/>
-          <w:rFonts w:cstheme="minorHAnsi"/>
-        </w:rPr>
-        <w:t>evolución</w:t>
-      </w:r>
-      <w:r>
-        <w:rPr>
-          <w:rStyle w:val="apple-style-span"/>
-          <w:rFonts w:cstheme="minorHAnsi"/>
-        </w:rPr>
-        <w:t xml:space="preserve"> </w:t>
-      </w:r>
-      <w:r>
-        <w:rPr>
-          <w:rStyle w:val="apple-style-span"/>
-          <w:rFonts w:cstheme="minorHAnsi"/>
-        </w:rPr>
-        <w:t xml:space="preserve">tiende a </w:t>
-      </w:r>
-      <w:r>
-        <w:rPr>
-          <w:rStyle w:val="apple-style-span"/>
-          <w:rFonts w:cstheme="minorHAnsi"/>
-        </w:rPr>
-        <w:t xml:space="preserve">un límite en el cual la vulnerabilidad a errores causados por agentes externos es muy </w:t>
-      </w:r>
-      <w:r>
-        <w:rPr>
-          <w:rStyle w:val="apple-style-span"/>
-          <w:rFonts w:cstheme="minorHAnsi"/>
-        </w:rPr>
-        <w:t>probable</w:t>
-      </w:r>
-      <w:r>
-        <w:rPr>
-          <w:rStyle w:val="apple-style-span"/>
-          <w:rFonts w:cstheme="minorHAnsi"/>
-        </w:rPr>
-        <w:t xml:space="preserve">, reduciendo la </w:t>
-      </w:r>
-      <w:r>
-        <w:rPr>
-          <w:rStyle w:val="apple-style-span"/>
-          <w:rFonts w:cstheme="minorHAnsi"/>
-        </w:rPr>
-        <w:t>con</w:t>
-      </w:r>
-      <w:r>
-        <w:rPr>
-          <w:rStyle w:val="apple-style-span"/>
-          <w:rFonts w:cstheme="minorHAnsi"/>
-        </w:rPr>
-        <w:t xml:space="preserve">fiabilidad de los circuitos </w:t>
-      </w:r>
-      <w:r>
-        <w:rPr>
-          <w:rStyle w:val="apple-style-span"/>
-          <w:rFonts w:cstheme="minorHAnsi"/>
-        </w:rPr>
-        <w:t>considera</w:t>
-      </w:r>
-      <w:r>
-        <w:rPr>
-          <w:rStyle w:val="apple-style-span"/>
-          <w:rFonts w:cstheme="minorHAnsi"/>
-        </w:rPr>
-        <w:t>blemente</w:t>
-      </w:r>
-      <w:r>
-        <w:rPr>
-          <w:rStyle w:val="apple-style-span"/>
-          <w:rFonts w:cstheme="minorHAnsi"/>
-        </w:rPr>
-        <w:t>.</w:t>
+        <w:t>Esta radiación produce diferentes efectos sobre los dispositivos electrónicos. En circuitos digitales, como una memoria por ejemplo, esta falla puede observarse como una variación de un nivel lógico almacenado. En circuitos analógicos, esta falla se manifiesta en una variación transitoria de un determinado nivel. Pero según su energía, estos efectos pueden producir hasta la destrucción del elemento semiconductor en el que impactan. En el primer capítulo se describirá el fenómeno más detalladamente.</w:t>
       </w:r>
     </w:p>
     <w:p>
@@ -231,105 +191,7 @@
           <w:rStyle w:val="apple-style-span"/>
           <w:rFonts w:cstheme="minorHAnsi"/>
         </w:rPr>
-        <w:t xml:space="preserve">Esta radiación produce diferentes efectos sobre los dispositivos electrónicos. En circuitos </w:t>
-      </w:r>
-      <w:r>
-        <w:rPr>
-          <w:rStyle w:val="apple-style-span"/>
-          <w:rFonts w:cstheme="minorHAnsi"/>
-        </w:rPr>
-        <w:t xml:space="preserve">digitales, como una memoria por ejemplo, esta falla puede observarse como </w:t>
-      </w:r>
-      <w:r>
-        <w:rPr>
-          <w:rStyle w:val="apple-style-span"/>
-          <w:rFonts w:cstheme="minorHAnsi"/>
-        </w:rPr>
-        <w:t>una variación</w:t>
-      </w:r>
-      <w:r>
-        <w:rPr>
-          <w:rStyle w:val="apple-style-span"/>
-          <w:rFonts w:cstheme="minorHAnsi"/>
-        </w:rPr>
-        <w:t xml:space="preserve"> de </w:t>
-      </w:r>
-      <w:r>
-        <w:rPr>
-          <w:rStyle w:val="apple-style-span"/>
-          <w:rFonts w:cstheme="minorHAnsi"/>
-        </w:rPr>
-        <w:t>un</w:t>
-      </w:r>
-      <w:r>
-        <w:rPr>
-          <w:rStyle w:val="apple-style-span"/>
-          <w:rFonts w:cstheme="minorHAnsi"/>
-        </w:rPr>
-        <w:t xml:space="preserve"> nivel</w:t>
-      </w:r>
-      <w:r>
-        <w:rPr>
-          <w:rStyle w:val="apple-style-span"/>
-          <w:rFonts w:cstheme="minorHAnsi"/>
-        </w:rPr>
-        <w:t xml:space="preserve"> lógico </w:t>
-      </w:r>
-      <w:r>
-        <w:rPr>
-          <w:rStyle w:val="apple-style-span"/>
-          <w:rFonts w:cstheme="minorHAnsi"/>
-        </w:rPr>
-        <w:t>almacenad</w:t>
-      </w:r>
-      <w:r>
-        <w:rPr>
-          <w:rStyle w:val="apple-style-span"/>
-          <w:rFonts w:cstheme="minorHAnsi"/>
-        </w:rPr>
-        <w:t xml:space="preserve">o; en circuitos analógicos, esta falla se manifiesta en una variación </w:t>
-      </w:r>
-      <w:r>
-        <w:rPr>
-          <w:rStyle w:val="apple-style-span"/>
-          <w:rFonts w:cstheme="minorHAnsi"/>
-        </w:rPr>
-        <w:t>transitoria de un determinado nivel. Pero según su energía, estos efectos pueden producir hasta la destrucción del elemento semiconductor en el que impactan.</w:t>
-      </w:r>
-      <w:r>
-        <w:rPr>
-          <w:rStyle w:val="apple-style-span"/>
-          <w:rFonts w:cstheme="minorHAnsi"/>
-        </w:rPr>
-        <w:t xml:space="preserve"> En el primer </w:t>
-      </w:r>
-      <w:r>
-        <w:rPr>
-          <w:rStyle w:val="apple-style-span"/>
-          <w:rFonts w:cstheme="minorHAnsi"/>
-        </w:rPr>
-        <w:t>capítulo</w:t>
-      </w:r>
-      <w:r>
-        <w:rPr>
-          <w:rStyle w:val="apple-style-span"/>
-          <w:rFonts w:cstheme="minorHAnsi"/>
-        </w:rPr>
-        <w:t xml:space="preserve"> se describirá el fenómeno </w:t>
-      </w:r>
-      <w:r>
-        <w:rPr>
-          <w:rStyle w:val="apple-style-span"/>
-          <w:rFonts w:cstheme="minorHAnsi"/>
-        </w:rPr>
-        <w:t>más</w:t>
-      </w:r>
-      <w:r>
-        <w:rPr>
-          <w:rStyle w:val="apple-style-span"/>
-          <w:rFonts w:cstheme="minorHAnsi"/>
-        </w:rPr>
-        <w:t xml:space="preserve"> detalladamente.</w:t>
+        <w:t>Cuando estos dispositivos son elementos críticos de los sistemas, como equipamiento médico o espacial, el problema es aun más grande y la confiabilidad se vuelve un factor sumamente importante. Muchos de los dispositivos utilizados en estas aéreas combinan dispositivos analógicos, digitales o mixtos. Debido a la gran cantidad de bibliografía enfocada en el estudio de las estructuras digitales, en este trabajo se optó por el estudio de los efectos transitorios en estructuras analógicas (Analog Single-Event Transient - ASET).</w:t>
       </w:r>
     </w:p>
     <w:p>
@@ -347,70 +209,21 @@
           <w:rStyle w:val="apple-style-span"/>
           <w:rFonts w:cstheme="minorHAnsi"/>
         </w:rPr>
-        <w:t xml:space="preserve">Cuando estos dispositivos </w:t>
-      </w:r>
-      <w:r>
-        <w:rPr>
-          <w:rStyle w:val="apple-style-span"/>
-          <w:rFonts w:cstheme="minorHAnsi"/>
-        </w:rPr>
-        <w:t>son</w:t>
-      </w:r>
-      <w:r>
-        <w:rPr>
-          <w:rStyle w:val="apple-style-span"/>
-          <w:rFonts w:cstheme="minorHAnsi"/>
-        </w:rPr>
-        <w:t xml:space="preserve"> elementos </w:t>
-      </w:r>
-      <w:r>
-        <w:rPr>
-          <w:rStyle w:val="apple-style-span"/>
-          <w:rFonts w:cstheme="minorHAnsi"/>
-        </w:rPr>
-        <w:t>críticos  de los sistemas</w:t>
-      </w:r>
-      <w:r>
-        <w:rPr>
-          <w:rStyle w:val="apple-style-span"/>
-          <w:rFonts w:cstheme="minorHAnsi"/>
-        </w:rPr>
-        <w:t xml:space="preserve">, </w:t>
-      </w:r>
-      <w:r>
-        <w:rPr>
-          <w:rStyle w:val="apple-style-span"/>
-          <w:rFonts w:cstheme="minorHAnsi"/>
-        </w:rPr>
-        <w:t>como equipamiento médico o espacial, el problema</w:t>
-      </w:r>
-      <w:r>
-        <w:rPr>
-          <w:rStyle w:val="apple-style-span"/>
-          <w:rFonts w:cstheme="minorHAnsi"/>
-        </w:rPr>
-        <w:t xml:space="preserve"> es aun </w:t>
-      </w:r>
-      <w:r>
-        <w:rPr>
-          <w:rStyle w:val="apple-style-span"/>
-          <w:rFonts w:cstheme="minorHAnsi"/>
-        </w:rPr>
-        <w:t>más</w:t>
-      </w:r>
-      <w:r>
-        <w:rPr>
-          <w:rStyle w:val="apple-style-span"/>
-          <w:rFonts w:cstheme="minorHAnsi"/>
-        </w:rPr>
-        <w:t xml:space="preserve"> grande y la confiabilidad se vuelve un factor sumamente importante. </w:t>
-      </w:r>
-      <w:r>
-        <w:rPr>
-          <w:rStyle w:val="apple-style-span"/>
-          <w:rFonts w:cstheme="minorHAnsi"/>
-        </w:rPr>
-        <w:t>Muchos de los dispositivos utilizados en estas aéreas combinan dispositivos analógicos, digitales o mixtos. Debido a la gran cantidad de bibliografía enfocada en el estudio de las estructuras digitales, en este trabajo se opto por el estudio de los efectos transitorios en estructuras analógicas (Analog Single-Event Transient - ASET).</w:t>
+        <w:t xml:space="preserve">Particularmente, se optó por el análisis de un conversor analógico-digital (AD) del tipo flash, ya que suelen ser los elementos críticos de los sistemas mencionados y combinan una estructura analógica con otra digital permitiendo observar los efectos de los transitorios </w:t>
+      </w:r>
+      <w:r>
+        <w:rPr>
+          <w:rStyle w:val="apple-style-span"/>
+          <w:rFonts w:cstheme="minorHAnsi"/>
+        </w:rPr>
+        <w:t>en</w:t>
+      </w:r>
+      <w:r>
+        <w:rPr>
+          <w:rStyle w:val="apple-style-span"/>
+          <w:rFonts w:cstheme="minorHAnsi"/>
+        </w:rPr>
+        <w:t xml:space="preserve"> ambas etapas. A lo largo del segundo capítulo se explicará el sistema diseñado y sus especificaciones. </w:t>
       </w:r>
     </w:p>
     <w:p>
@@ -420,7 +233,6 @@
         <w:jc w:val="both"/>
         <w:rPr>
           <w:rStyle w:val="apple-style-span"/>
-          <w:rFonts w:cstheme="minorHAnsi"/>
         </w:rPr>
       </w:pPr>
       <w:r>
@@ -428,14 +240,7 @@
           <w:rStyle w:val="apple-style-span"/>
           <w:rFonts w:cstheme="minorHAnsi"/>
         </w:rPr>
-        <w:t xml:space="preserve">Particularmente, </w:t>
-      </w:r>
-      <w:r>
-        <w:rPr>
-          <w:rStyle w:val="apple-style-span"/>
-          <w:rFonts w:cstheme="minorHAnsi"/>
-        </w:rPr>
-        <w:t>se opto por el análisis de</w:t>
+        <w:t>El conversor flash utilizado se diseñó con una palabra digital de salida de 6</w:t>
       </w:r>
       <w:r>
         <w:rPr>
@@ -449,107 +254,29 @@
           <w:rStyle w:val="apple-style-span"/>
           <w:rFonts w:cstheme="minorHAnsi"/>
         </w:rPr>
-        <w:t xml:space="preserve">un </w:t>
-      </w:r>
-      <w:r>
-        <w:rPr>
-          <w:rStyle w:val="apple-style-span"/>
-          <w:rFonts w:cstheme="minorHAnsi"/>
-        </w:rPr>
-        <w:t xml:space="preserve">conversor analógico-digital (AD) </w:t>
-      </w:r>
-      <w:r>
-        <w:rPr>
-          <w:rStyle w:val="apple-style-span"/>
-          <w:rFonts w:cstheme="minorHAnsi"/>
-        </w:rPr>
-        <w:t xml:space="preserve">del tipo flash, </w:t>
-      </w:r>
-      <w:r>
-        <w:rPr>
-          <w:rStyle w:val="apple-style-span"/>
-          <w:rFonts w:cstheme="minorHAnsi"/>
-        </w:rPr>
-        <w:t xml:space="preserve">ya que suelen ser los elementos críticos de los sistemas mencionados y combinan una estructura analógica con otra digital permitiendo observar los efectos de los transitorios a lo largo de ambas etapas. </w:t>
-      </w:r>
-      <w:r>
-        <w:rPr>
-          <w:rStyle w:val="apple-style-span"/>
-          <w:rFonts w:cstheme="minorHAnsi"/>
-        </w:rPr>
-        <w:t xml:space="preserve">A lo largo del segundo capítulo se explicara el sistema diseñado y sus especificaciones. </w:t>
-      </w:r>
-    </w:p>
-    <w:p>
-      <w:pPr>
-        <w:spacing w:before="120" w:after="120" w:line="360" w:lineRule="auto"/>
-        <w:ind w:firstLine="709"/>
-        <w:jc w:val="both"/>
-        <w:rPr>
-          <w:rStyle w:val="apple-style-span"/>
-          <w:rFonts w:cstheme="minorHAnsi"/>
-        </w:rPr>
-      </w:pPr>
-      <w:r>
-        <w:rPr>
-          <w:rStyle w:val="apple-style-span"/>
-          <w:rFonts w:cstheme="minorHAnsi"/>
-        </w:rPr>
-        <w:t xml:space="preserve">El conversor flash utilizado </w:t>
-      </w:r>
-      <w:r>
-        <w:rPr>
-          <w:rStyle w:val="apple-style-span"/>
-          <w:rFonts w:cstheme="minorHAnsi"/>
-        </w:rPr>
-        <w:t>se diseño con una palabra digital de salida de 6bits ya que este nivel de complejidad genera más de mil puntos de inyección posible. Con este nivel de puntos, y simulando para cada una de los posibles rangos de tensión de entrada</w:t>
-      </w:r>
-      <w:r>
-        <w:rPr>
-          <w:rStyle w:val="apple-style-span"/>
-          <w:rFonts w:cstheme="minorHAnsi"/>
-        </w:rPr>
-        <w:t>, se tuvo que diseñar un sistema automatizado de inyección y simulación paralela para acortar los tiempos de simulación. En el capitulo numero tres se hace referencia al sistema de inyección utilizado.</w:t>
-      </w:r>
-    </w:p>
-    <w:p>
-      <w:pPr>
-        <w:spacing w:before="120" w:after="120" w:line="360" w:lineRule="auto"/>
-        <w:ind w:firstLine="709"/>
-        <w:jc w:val="both"/>
-        <w:rPr>
-          <w:rStyle w:val="apple-style-span"/>
-          <w:rFonts w:cstheme="minorHAnsi"/>
-        </w:rPr>
-      </w:pPr>
+        <w:t xml:space="preserve">bits ya que este nivel de complejidad genera más de </w:t>
+      </w:r>
+      <w:r>
+        <w:rPr>
+          <w:rStyle w:val="apple-style-span"/>
+          <w:rFonts w:cstheme="minorHAnsi"/>
+        </w:rPr>
+        <w:t xml:space="preserve">diez </w:t>
+      </w:r>
+      <w:r>
+        <w:rPr>
+          <w:rStyle w:val="apple-style-span"/>
+          <w:rFonts w:cstheme="minorHAnsi"/>
+        </w:rPr>
+        <w:t xml:space="preserve">mil puntos de inyección posible. Con este nivel de puntos, y simulando para cada una de los posibles rangos de tensión de entrada, se tuvo que diseñar un sistema automatizado de inyección y simulación paralela para acortar los tiempos de simulación. En el capítulo número tres se hace referencia al sistema de inyección y análisis </w:t>
+      </w:r>
       <w:r>
         <w:rPr>
           <w:rStyle w:val="apple-style-span"/>
           <w:rFonts w:cstheme="minorHAnsi"/>
         </w:rPr>
         <w:lastRenderedPageBreak/>
-        <w:t>Finalmente, el quinto capítulo</w:t>
-      </w:r>
-      <w:r>
-        <w:rPr>
-          <w:rStyle w:val="apple-style-span"/>
-          <w:rFonts w:cstheme="minorHAnsi"/>
-        </w:rPr>
-        <w:t xml:space="preserve"> se enfocara en</w:t>
-      </w:r>
-      <w:r>
-        <w:rPr>
-          <w:rStyle w:val="apple-style-span"/>
-          <w:rFonts w:cstheme="minorHAnsi"/>
-        </w:rPr>
-        <w:t xml:space="preserve"> el análisis de los datos obtenidos</w:t>
-      </w:r>
-      <w:r>
-        <w:rPr>
-          <w:rStyle w:val="apple-style-span"/>
-          <w:rFonts w:cstheme="minorHAnsi"/>
-        </w:rPr>
-        <w:t>,</w:t>
+        <w:t>utilizado.</w:t>
       </w:r>
       <w:r>
         <w:rPr>
@@ -563,14 +290,7 @@
           <w:rStyle w:val="apple-style-span"/>
           <w:rFonts w:cstheme="minorHAnsi"/>
         </w:rPr>
-        <w:t>d</w:t>
-      </w:r>
-      <w:r>
-        <w:rPr>
-          <w:rStyle w:val="apple-style-span"/>
-          <w:rFonts w:cstheme="minorHAnsi"/>
-        </w:rPr>
-        <w:t>onde se presentaran los resultados de la campaña de inyección, y se tratara de determinar los nodos sensibles del diseño.</w:t>
+        <w:t>Se enfocará en el análisis de los datos obtenidos, donde se presentarán los resultados de la campaña de inyección, y se tratará de determinar los nodos sensibles del diseño.</w:t>
       </w:r>
     </w:p>
     <w:sectPr>
@@ -792,7 +512,30 @@
   <w:style w:type="paragraph" w:default="1" w:styleId="Normal">
     <w:name w:val="Normal"/>
     <w:qFormat/>
-    <w:rsid w:val="0022402B"/>
+    <w:rsid w:val="00941AFE"/>
+  </w:style>
+  <w:style w:type="paragraph" w:styleId="Ttulo1">
+    <w:name w:val="heading 1"/>
+    <w:basedOn w:val="Normal"/>
+    <w:next w:val="Normal"/>
+    <w:link w:val="Ttulo1Car"/>
+    <w:uiPriority w:val="9"/>
+    <w:qFormat/>
+    <w:rsid w:val="00941AFE"/>
+    <w:pPr>
+      <w:keepNext/>
+      <w:keepLines/>
+      <w:spacing w:before="480" w:after="0"/>
+      <w:outlineLvl w:val="0"/>
+    </w:pPr>
+    <w:rPr>
+      <w:rFonts w:asciiTheme="majorHAnsi" w:eastAsiaTheme="majorEastAsia" w:hAnsiTheme="majorHAnsi" w:cstheme="majorBidi"/>
+      <w:b/>
+      <w:bCs/>
+      <w:color w:val="365F91" w:themeColor="accent1" w:themeShade="BF"/>
+      <w:sz w:val="28"/>
+      <w:szCs w:val="28"/>
+    </w:rPr>
   </w:style>
   <w:style w:type="character" w:default="1" w:styleId="Fuentedeprrafopredeter">
     <w:name w:val="Default Paragraph Font"/>
@@ -958,6 +701,36 @@
     <w:pPr>
       <w:spacing w:after="0" w:line="240" w:lineRule="auto"/>
     </w:pPr>
+  </w:style>
+  <w:style w:type="character" w:customStyle="1" w:styleId="Ttulo1Car">
+    <w:name w:val="Título 1 Car"/>
+    <w:basedOn w:val="Fuentedeprrafopredeter"/>
+    <w:link w:val="Ttulo1"/>
+    <w:uiPriority w:val="9"/>
+    <w:rsid w:val="00941AFE"/>
+    <w:rPr>
+      <w:rFonts w:asciiTheme="majorHAnsi" w:eastAsiaTheme="majorEastAsia" w:hAnsiTheme="majorHAnsi" w:cstheme="majorBidi"/>
+      <w:b/>
+      <w:bCs/>
+      <w:color w:val="365F91" w:themeColor="accent1" w:themeShade="BF"/>
+      <w:sz w:val="28"/>
+      <w:szCs w:val="28"/>
+    </w:rPr>
+  </w:style>
+  <w:style w:type="paragraph" w:customStyle="1" w:styleId="ParrafoTESIS">
+    <w:name w:val="Parrafo_TESIS"/>
+    <w:basedOn w:val="Normal"/>
+    <w:autoRedefine/>
+    <w:qFormat/>
+    <w:rsid w:val="00941AFE"/>
+    <w:pPr>
+      <w:spacing w:before="120" w:after="120" w:line="360" w:lineRule="auto"/>
+      <w:ind w:firstLine="709"/>
+      <w:jc w:val="both"/>
+    </w:pPr>
+    <w:rPr>
+      <w:rFonts w:cstheme="minorHAnsi"/>
+    </w:rPr>
   </w:style>
 </w:styles>
 </file>
@@ -1250,7 +1023,7 @@
 </file>
 
 <file path=customXml/itemProps1.xml><?xml version="1.0" encoding="utf-8"?>
-<ds:datastoreItem xmlns:ds="http://schemas.openxmlformats.org/officeDocument/2006/customXml" ds:itemID="{ED758C76-C3CB-4196-9C0B-4110AFE2E3ED}">
+<ds:datastoreItem xmlns:ds="http://schemas.openxmlformats.org/officeDocument/2006/customXml" ds:itemID="{6BCCCAFB-3921-4E79-8A6F-BC3AD1FE8C52}">
   <ds:schemaRefs>
     <ds:schemaRef ds:uri="http://schemas.openxmlformats.org/officeDocument/2006/bibliography"/>
   </ds:schemaRefs>

--- a/trunk/Documentation/Documentacion/INTRODUCCION.docx
+++ b/trunk/Documentation/Documentacion/INTRODUCCION.docx
@@ -173,7 +173,28 @@
           <w:rStyle w:val="apple-style-span"/>
           <w:rFonts w:cstheme="minorHAnsi"/>
         </w:rPr>
-        <w:t>Esta radiación produce diferentes efectos sobre los dispositivos electrónicos. En circuitos digitales, como una memoria por ejemplo, esta falla puede observarse como una variación de un nivel lógico almacenado. En circuitos analógicos, esta falla se manifiesta en una variación transitoria de un determinado nivel. Pero según su energía, estos efectos pueden producir hasta la destrucción del elemento semiconductor en el que impactan. En el primer capítulo se describirá el fenómeno más detalladamente.</w:t>
+        <w:t>La</w:t>
+      </w:r>
+      <w:r>
+        <w:rPr>
+          <w:rStyle w:val="apple-style-span"/>
+          <w:rFonts w:cstheme="minorHAnsi"/>
+        </w:rPr>
+        <w:t xml:space="preserve"> radiación</w:t>
+      </w:r>
+      <w:r>
+        <w:rPr>
+          <w:rStyle w:val="apple-style-span"/>
+          <w:rFonts w:cstheme="minorHAnsi"/>
+        </w:rPr>
+        <w:t xml:space="preserve"> ionizante</w:t>
+      </w:r>
+      <w:r>
+        <w:rPr>
+          <w:rStyle w:val="apple-style-span"/>
+          <w:rFonts w:cstheme="minorHAnsi"/>
+        </w:rPr>
+        <w:t xml:space="preserve"> produce diferentes efectos sobre los dispositivos electrónicos. En circuitos digitales, como una memoria por ejemplo, esta falla puede observarse como una variación de un nivel lógico almacenado. En circuitos analógicos, se manifiesta en una variación transitoria de un determinado nivel. Pero según su energía, estos efectos pueden producir hasta la destrucción del elemento semiconductor en el que impactan. En el primer capítulo se describirá el fenómeno más detalladamente.</w:t>
       </w:r>
     </w:p>
     <w:p>
@@ -209,21 +230,95 @@
           <w:rStyle w:val="apple-style-span"/>
           <w:rFonts w:cstheme="minorHAnsi"/>
         </w:rPr>
-        <w:t xml:space="preserve">Particularmente, se optó por el análisis de un conversor analógico-digital (AD) del tipo flash, ya que suelen ser los elementos críticos de los sistemas mencionados y combinan una estructura analógica con otra digital permitiendo observar los efectos de los transitorios </w:t>
-      </w:r>
-      <w:r>
-        <w:rPr>
-          <w:rStyle w:val="apple-style-span"/>
-          <w:rFonts w:cstheme="minorHAnsi"/>
-        </w:rPr>
-        <w:t>en</w:t>
-      </w:r>
-      <w:r>
-        <w:rPr>
-          <w:rStyle w:val="apple-style-span"/>
-          <w:rFonts w:cstheme="minorHAnsi"/>
-        </w:rPr>
-        <w:t xml:space="preserve"> ambas etapas. A lo largo del segundo capítulo se explicará el sistema diseñado y sus especificaciones. </w:t>
+        <w:t>Particularmente, se optó por el análisis de un conversor analógico-digital (AD) del tipo flash, ya que suelen ser los elementos críticos de los sistemas mencionados y combinan una estructura analógica con otra digital</w:t>
+      </w:r>
+      <w:ins w:id="1" w:author="FABRICIO" w:date="2010-08-04T19:20:00Z">
+        <w:r>
+          <w:rPr>
+            <w:rStyle w:val="apple-style-span"/>
+            <w:rFonts w:cstheme="minorHAnsi"/>
+          </w:rPr>
+          <w:t>.</w:t>
+        </w:r>
+      </w:ins>
+      <w:ins w:id="2" w:author="FABRICIO" w:date="2010-08-04T19:10:00Z">
+        <w:r>
+          <w:rPr>
+            <w:rStyle w:val="apple-style-span"/>
+            <w:rFonts w:cstheme="minorHAnsi"/>
+          </w:rPr>
+          <w:t xml:space="preserve"> </w:t>
+        </w:r>
+      </w:ins>
+      <w:ins w:id="3" w:author="FABRICIO" w:date="2010-08-04T19:20:00Z">
+        <w:r>
+          <w:rPr>
+            <w:rStyle w:val="apple-style-span"/>
+            <w:rFonts w:cstheme="minorHAnsi"/>
+          </w:rPr>
+          <w:t>A</w:t>
+        </w:r>
+      </w:ins>
+      <w:ins w:id="4" w:author="FABRICIO" w:date="2010-08-04T19:10:00Z">
+        <w:r>
+          <w:rPr>
+            <w:rStyle w:val="apple-style-span"/>
+            <w:rFonts w:cstheme="minorHAnsi"/>
+          </w:rPr>
+          <w:t>sí se podr</w:t>
+        </w:r>
+      </w:ins>
+      <w:ins w:id="5" w:author="FABRICIO" w:date="2010-08-04T19:11:00Z">
+        <w:r>
+          <w:rPr>
+            <w:rStyle w:val="apple-style-span"/>
+            <w:rFonts w:cstheme="minorHAnsi"/>
+          </w:rPr>
+          <w:t xml:space="preserve">á </w:t>
+        </w:r>
+      </w:ins>
+      <w:ins w:id="6" w:author="FABRICIO" w:date="2010-08-04T19:12:00Z">
+        <w:r>
+          <w:rPr>
+            <w:rStyle w:val="apple-style-span"/>
+            <w:rFonts w:cstheme="minorHAnsi"/>
+          </w:rPr>
+          <w:t xml:space="preserve">observar los efectos transitorios </w:t>
+        </w:r>
+      </w:ins>
+      <w:ins w:id="7" w:author="FABRICIO" w:date="2010-08-04T19:15:00Z">
+        <w:r>
+          <w:rPr>
+            <w:rStyle w:val="apple-style-span"/>
+            <w:rFonts w:cstheme="minorHAnsi"/>
+          </w:rPr>
+          <w:t>surgidos a partir de las inyecciones en la etapa analógica en las dos etapas</w:t>
+        </w:r>
+      </w:ins>
+      <w:ins w:id="8" w:author="FABRICIO" w:date="2010-08-04T19:20:00Z">
+        <w:r>
+          <w:rPr>
+            <w:rStyle w:val="apple-style-span"/>
+            <w:rFonts w:cstheme="minorHAnsi"/>
+          </w:rPr>
+          <w:t xml:space="preserve"> que lo componen</w:t>
+        </w:r>
+      </w:ins>
+      <w:del w:id="9" w:author="FABRICIO" w:date="2010-08-04T19:10:00Z">
+        <w:r>
+          <w:rPr>
+            <w:rStyle w:val="apple-style-span"/>
+            <w:rFonts w:cstheme="minorHAnsi"/>
+          </w:rPr>
+          <w:delText xml:space="preserve"> permitiendo observar los efectos de los transitorios en ambas etapas</w:delText>
+        </w:r>
+      </w:del>
+      <w:r>
+        <w:rPr>
+          <w:rStyle w:val="apple-style-span"/>
+          <w:rFonts w:cstheme="minorHAnsi"/>
+        </w:rPr>
+        <w:t xml:space="preserve">. A lo largo del segundo capítulo se explicará el sistema diseñado y sus especificaciones. </w:t>
       </w:r>
     </w:p>
     <w:p>
@@ -240,7 +335,104 @@
           <w:rStyle w:val="apple-style-span"/>
           <w:rFonts w:cstheme="minorHAnsi"/>
         </w:rPr>
-        <w:t>El conversor flash utilizado se diseñó con una palabra digital de salida de 6</w:t>
+        <w:t>El conversor flash utilizado se diseñó con una palabra digital de salida de 6 bits ya que</w:t>
+      </w:r>
+      <w:ins w:id="10" w:author="FABRICIO" w:date="2010-08-04T19:18:00Z">
+        <w:r>
+          <w:rPr>
+            <w:rStyle w:val="apple-style-span"/>
+            <w:rFonts w:cstheme="minorHAnsi"/>
+          </w:rPr>
+          <w:t xml:space="preserve"> con</w:t>
+        </w:r>
+      </w:ins>
+      <w:r>
+        <w:rPr>
+          <w:rStyle w:val="apple-style-span"/>
+          <w:rFonts w:cstheme="minorHAnsi"/>
+        </w:rPr>
+        <w:t xml:space="preserve"> este nivel de complejidad</w:t>
+      </w:r>
+      <w:ins w:id="11" w:author="FABRICIO" w:date="2010-08-04T19:18:00Z">
+        <w:r>
+          <w:rPr>
+            <w:rStyle w:val="apple-style-span"/>
+            <w:rFonts w:cstheme="minorHAnsi"/>
+          </w:rPr>
+          <w:t xml:space="preserve"> se</w:t>
+        </w:r>
+      </w:ins>
+      <w:r>
+        <w:rPr>
+          <w:rStyle w:val="apple-style-span"/>
+          <w:rFonts w:cstheme="minorHAnsi"/>
+        </w:rPr>
+        <w:t xml:space="preserve"> genera</w:t>
+      </w:r>
+      <w:ins w:id="12" w:author="FABRICIO" w:date="2010-08-04T19:18:00Z">
+        <w:r>
+          <w:rPr>
+            <w:rStyle w:val="apple-style-span"/>
+            <w:rFonts w:cstheme="minorHAnsi"/>
+          </w:rPr>
+          <w:t>n</w:t>
+        </w:r>
+      </w:ins>
+      <w:r>
+        <w:rPr>
+          <w:rStyle w:val="apple-style-span"/>
+          <w:rFonts w:cstheme="minorHAnsi"/>
+        </w:rPr>
+        <w:t xml:space="preserve"> más de diez mil puntos de inyección posible</w:t>
+      </w:r>
+      <w:ins w:id="13" w:author="FABRICIO" w:date="2010-08-04T19:18:00Z">
+        <w:r>
+          <w:rPr>
+            <w:rStyle w:val="apple-style-span"/>
+            <w:rFonts w:cstheme="minorHAnsi"/>
+          </w:rPr>
+          <w:t>s</w:t>
+        </w:r>
+      </w:ins>
+      <w:r>
+        <w:rPr>
+          <w:rStyle w:val="apple-style-span"/>
+          <w:rFonts w:cstheme="minorHAnsi"/>
+        </w:rPr>
+        <w:t xml:space="preserve">. Con este nivel de puntos, y simulando para cada una de los posibles rangos de tensión de entrada, </w:t>
+      </w:r>
+      <w:del w:id="14" w:author="FABRICIO" w:date="2010-08-04T19:19:00Z">
+        <w:r>
+          <w:rPr>
+            <w:rStyle w:val="apple-style-span"/>
+            <w:rFonts w:cstheme="minorHAnsi"/>
+          </w:rPr>
+          <w:delText>se tuvo que</w:delText>
+        </w:r>
+      </w:del>
+      <w:ins w:id="15" w:author="FABRICIO" w:date="2010-08-04T19:19:00Z">
+        <w:r>
+          <w:rPr>
+            <w:rStyle w:val="apple-style-span"/>
+            <w:rFonts w:cstheme="minorHAnsi"/>
+          </w:rPr>
+          <w:t>fue necesario</w:t>
+        </w:r>
+      </w:ins>
+      <w:r>
+        <w:rPr>
+          <w:rStyle w:val="apple-style-span"/>
+          <w:rFonts w:cstheme="minorHAnsi"/>
+        </w:rPr>
+        <w:t xml:space="preserve"> diseñar un sistema automatizado de inyección y simulación paralela para acortar </w:t>
+      </w:r>
+      <w:r>
+        <w:rPr>
+          <w:rStyle w:val="apple-style-span"/>
+          <w:rFonts w:cstheme="minorHAnsi"/>
+        </w:rPr>
+        <w:lastRenderedPageBreak/>
+        <w:t>los tiempos de simulación. En el capítulo número tres se hace referencia al sistema de inyección y análisis utilizado.</w:t>
       </w:r>
       <w:r>
         <w:rPr>
@@ -254,43 +446,32 @@
           <w:rStyle w:val="apple-style-span"/>
           <w:rFonts w:cstheme="minorHAnsi"/>
         </w:rPr>
-        <w:t xml:space="preserve">bits ya que este nivel de complejidad genera más de </w:t>
-      </w:r>
-      <w:r>
-        <w:rPr>
-          <w:rStyle w:val="apple-style-span"/>
-          <w:rFonts w:cstheme="minorHAnsi"/>
-        </w:rPr>
-        <w:t xml:space="preserve">diez </w:t>
-      </w:r>
-      <w:r>
-        <w:rPr>
-          <w:rStyle w:val="apple-style-span"/>
-          <w:rFonts w:cstheme="minorHAnsi"/>
-        </w:rPr>
-        <w:t xml:space="preserve">mil puntos de inyección posible. Con este nivel de puntos, y simulando para cada una de los posibles rangos de tensión de entrada, se tuvo que diseñar un sistema automatizado de inyección y simulación paralela para acortar los tiempos de simulación. En el capítulo número tres se hace referencia al sistema de inyección y análisis </w:t>
-      </w:r>
-      <w:r>
-        <w:rPr>
-          <w:rStyle w:val="apple-style-span"/>
-          <w:rFonts w:cstheme="minorHAnsi"/>
-        </w:rPr>
-        <w:lastRenderedPageBreak/>
-        <w:t>utilizado.</w:t>
-      </w:r>
-      <w:r>
-        <w:rPr>
-          <w:rStyle w:val="apple-style-span"/>
-          <w:rFonts w:cstheme="minorHAnsi"/>
-        </w:rPr>
-        <w:t xml:space="preserve"> </w:t>
-      </w:r>
-      <w:r>
-        <w:rPr>
-          <w:rStyle w:val="apple-style-span"/>
-          <w:rFonts w:cstheme="minorHAnsi"/>
-        </w:rPr>
-        <w:t>Se enfocará en el análisis de los datos obtenidos, donde se presentarán los resultados de la campaña de inyección, y se tratará de determinar los nodos sensibles del diseño.</w:t>
+        <w:t xml:space="preserve">Se enfocará en el análisis de los datos obtenidos, donde se presentarán los resultados de la campaña de inyección, y se </w:t>
+      </w:r>
+      <w:del w:id="16" w:author="FABRICIO" w:date="2010-08-04T19:19:00Z">
+        <w:r>
+          <w:rPr>
+            <w:rStyle w:val="apple-style-span"/>
+            <w:rFonts w:cstheme="minorHAnsi"/>
+          </w:rPr>
+          <w:delText>tratará de determinar</w:delText>
+        </w:r>
+      </w:del>
+      <w:ins w:id="17" w:author="FABRICIO" w:date="2010-08-04T19:19:00Z">
+        <w:r>
+          <w:rPr>
+            <w:rStyle w:val="apple-style-span"/>
+            <w:rFonts w:cstheme="minorHAnsi"/>
+          </w:rPr>
+          <w:t>determinarán</w:t>
+        </w:r>
+      </w:ins>
+      <w:r>
+        <w:rPr>
+          <w:rStyle w:val="apple-style-span"/>
+          <w:rFonts w:cstheme="minorHAnsi"/>
+        </w:rPr>
+        <w:t xml:space="preserve"> los nodos sensibles del diseño.</w:t>
       </w:r>
     </w:p>
     <w:sectPr>
@@ -1023,7 +1204,7 @@
 </file>
 
 <file path=customXml/itemProps1.xml><?xml version="1.0" encoding="utf-8"?>
-<ds:datastoreItem xmlns:ds="http://schemas.openxmlformats.org/officeDocument/2006/customXml" ds:itemID="{6BCCCAFB-3921-4E79-8A6F-BC3AD1FE8C52}">
+<ds:datastoreItem xmlns:ds="http://schemas.openxmlformats.org/officeDocument/2006/customXml" ds:itemID="{4715A21B-DE9B-4886-9DAD-52F285B0F45C}">
   <ds:schemaRefs>
     <ds:schemaRef ds:uri="http://schemas.openxmlformats.org/officeDocument/2006/bibliography"/>
   </ds:schemaRefs>

--- a/trunk/Documentation/Documentacion/INTRODUCCION.docx
+++ b/trunk/Documentation/Documentacion/INTRODUCCION.docx
@@ -230,9 +230,9 @@
           <w:rStyle w:val="apple-style-span"/>
           <w:rFonts w:cstheme="minorHAnsi"/>
         </w:rPr>
-        <w:t>Particularmente, se optó por el análisis de un conversor analógico-digital (AD) del tipo flash, ya que suelen ser los elementos críticos de los sistemas mencionados y combinan una estructura analógica con otra digital</w:t>
-      </w:r>
-      <w:ins w:id="1" w:author="FABRICIO" w:date="2010-08-04T19:20:00Z">
+        <w:t>Particularmente, se optó por el análisis de un conversor analógico-digital (AD) del tipo flash, ya que suelen ser los elementos críticos de los sistemas mencionados</w:t>
+      </w:r>
+      <w:ins w:id="1" w:author="Facundo-std" w:date="2010-08-04T21:09:00Z">
         <w:r>
           <w:rPr>
             <w:rStyle w:val="apple-style-span"/>
@@ -241,7 +241,78 @@
           <w:t>.</w:t>
         </w:r>
       </w:ins>
-      <w:ins w:id="2" w:author="FABRICIO" w:date="2010-08-04T19:10:00Z">
+      <w:del w:id="2" w:author="Facundo-std" w:date="2010-08-04T21:09:00Z">
+        <w:r>
+          <w:rPr>
+            <w:rStyle w:val="apple-style-span"/>
+            <w:rFonts w:cstheme="minorHAnsi"/>
+          </w:rPr>
+          <w:delText xml:space="preserve"> y combinan una estructura analógica con otra digital</w:delText>
+        </w:r>
+      </w:del>
+      <w:r>
+        <w:rPr>
+          <w:rStyle w:val="apple-style-span"/>
+          <w:rFonts w:cstheme="minorHAnsi"/>
+        </w:rPr>
+        <w:t xml:space="preserve"> </w:t>
+      </w:r>
+      <w:ins w:id="3" w:author="Facundo-std" w:date="2010-08-04T22:18:00Z">
+        <w:r>
+          <w:rPr>
+            <w:rStyle w:val="apple-style-span"/>
+            <w:rFonts w:cstheme="minorHAnsi"/>
+          </w:rPr>
+          <w:t xml:space="preserve">Otro factor determinante fue la </w:t>
+        </w:r>
+      </w:ins>
+      <w:ins w:id="4" w:author="Facundo-std" w:date="2010-08-04T22:19:00Z">
+        <w:r>
+          <w:rPr>
+            <w:rStyle w:val="apple-style-span"/>
+            <w:rFonts w:cstheme="minorHAnsi"/>
+          </w:rPr>
+          <w:t xml:space="preserve">estructura del conversor en una etapa </w:t>
+        </w:r>
+        <w:r>
+          <w:rPr>
+            <w:rStyle w:val="apple-style-span"/>
+            <w:rFonts w:cstheme="minorHAnsi"/>
+          </w:rPr>
+          <w:t>analógica</w:t>
+        </w:r>
+        <w:r>
+          <w:rPr>
+            <w:rStyle w:val="apple-style-span"/>
+            <w:rFonts w:cstheme="minorHAnsi"/>
+          </w:rPr>
+          <w:t xml:space="preserve"> y una etapa digital bien diferenciada. Esto es de suma importancia ya que la </w:t>
+        </w:r>
+        <w:r>
+          <w:rPr>
+            <w:rStyle w:val="apple-style-span"/>
+            <w:rFonts w:cstheme="minorHAnsi"/>
+          </w:rPr>
+          <w:t>inyección</w:t>
+        </w:r>
+        <w:r>
+          <w:rPr>
+            <w:rStyle w:val="apple-style-span"/>
+            <w:rFonts w:cstheme="minorHAnsi"/>
+          </w:rPr>
+          <w:t xml:space="preserve"> de las fallas se realizara en la etapa </w:t>
+        </w:r>
+      </w:ins>
+      <w:ins w:id="5" w:author="Facundo-std" w:date="2010-08-04T22:20:00Z">
+        <w:r>
+          <w:rPr>
+            <w:rStyle w:val="apple-style-span"/>
+            <w:rFonts w:cstheme="minorHAnsi"/>
+          </w:rPr>
+          <w:t>analógica</w:t>
+        </w:r>
+      </w:ins>
+      <w:ins w:id="6" w:author="Facundo-std" w:date="2010-08-04T22:19:00Z">
         <w:r>
           <w:rPr>
             <w:rStyle w:val="apple-style-span"/>
@@ -250,67 +321,29 @@
           <w:t xml:space="preserve"> </w:t>
         </w:r>
       </w:ins>
-      <w:ins w:id="3" w:author="FABRICIO" w:date="2010-08-04T19:20:00Z">
+      <w:ins w:id="7" w:author="Facundo-std" w:date="2010-08-04T22:20:00Z">
         <w:r>
           <w:rPr>
             <w:rStyle w:val="apple-style-span"/>
             <w:rFonts w:cstheme="minorHAnsi"/>
           </w:rPr>
-          <w:t>A</w:t>
+          <w:t>únicamente</w:t>
         </w:r>
-      </w:ins>
-      <w:ins w:id="4" w:author="FABRICIO" w:date="2010-08-04T19:10:00Z">
         <w:r>
           <w:rPr>
             <w:rStyle w:val="apple-style-span"/>
             <w:rFonts w:cstheme="minorHAnsi"/>
           </w:rPr>
-          <w:t>sí se podr</w:t>
+          <w:t>.</w:t>
         </w:r>
       </w:ins>
-      <w:ins w:id="5" w:author="FABRICIO" w:date="2010-08-04T19:11:00Z">
+      <w:del w:id="8" w:author="Facundo-std" w:date="2010-08-04T22:20:00Z">
         <w:r>
           <w:rPr>
             <w:rStyle w:val="apple-style-span"/>
             <w:rFonts w:cstheme="minorHAnsi"/>
           </w:rPr>
-          <w:t xml:space="preserve">á </w:t>
-        </w:r>
-      </w:ins>
-      <w:ins w:id="6" w:author="FABRICIO" w:date="2010-08-04T19:12:00Z">
-        <w:r>
-          <w:rPr>
-            <w:rStyle w:val="apple-style-span"/>
-            <w:rFonts w:cstheme="minorHAnsi"/>
-          </w:rPr>
-          <w:t xml:space="preserve">observar los efectos transitorios </w:t>
-        </w:r>
-      </w:ins>
-      <w:ins w:id="7" w:author="FABRICIO" w:date="2010-08-04T19:15:00Z">
-        <w:r>
-          <w:rPr>
-            <w:rStyle w:val="apple-style-span"/>
-            <w:rFonts w:cstheme="minorHAnsi"/>
-          </w:rPr>
-          <w:t>surgidos a partir de las inyecciones en la etapa analógica en las dos etapas</w:t>
-        </w:r>
-      </w:ins>
-      <w:ins w:id="8" w:author="FABRICIO" w:date="2010-08-04T19:20:00Z">
-        <w:r>
-          <w:rPr>
-            <w:rStyle w:val="apple-style-span"/>
-            <w:rFonts w:cstheme="minorHAnsi"/>
-          </w:rPr>
-          <w:t xml:space="preserve"> que lo componen</w:t>
-        </w:r>
-      </w:ins>
-      <w:del w:id="9" w:author="FABRICIO" w:date="2010-08-04T19:10:00Z">
-        <w:r>
-          <w:rPr>
-            <w:rStyle w:val="apple-style-span"/>
-            <w:rFonts w:cstheme="minorHAnsi"/>
-          </w:rPr>
-          <w:delText xml:space="preserve"> permitiendo observar los efectos de los transitorios en ambas etapas</w:delText>
+          <w:delText>permitiendo observar los efectos de los transitorios en ambas etapas.</w:delText>
         </w:r>
       </w:del>
       <w:r>
@@ -318,7 +351,7 @@
           <w:rStyle w:val="apple-style-span"/>
           <w:rFonts w:cstheme="minorHAnsi"/>
         </w:rPr>
-        <w:t xml:space="preserve">. A lo largo del segundo capítulo se explicará el sistema diseñado y sus especificaciones. </w:t>
+        <w:t xml:space="preserve"> A lo largo del segundo capítulo se explicará el sistema diseñado y sus especificaciones. </w:t>
       </w:r>
     </w:p>
     <w:p>
@@ -337,15 +370,13 @@
         </w:rPr>
         <w:t>El conversor flash utilizado se diseñó con una palabra digital de salida de 6 bits ya que</w:t>
       </w:r>
-      <w:ins w:id="10" w:author="FABRICIO" w:date="2010-08-04T19:18:00Z">
-        <w:r>
-          <w:rPr>
-            <w:rStyle w:val="apple-style-span"/>
-            <w:rFonts w:cstheme="minorHAnsi"/>
-          </w:rPr>
-          <w:t xml:space="preserve"> con</w:t>
-        </w:r>
-      </w:ins>
+      <w:r>
+        <w:rPr>
+          <w:rStyle w:val="apple-style-span"/>
+          <w:rFonts w:cstheme="minorHAnsi"/>
+        </w:rPr>
+        <w:t xml:space="preserve"> con</w:t>
+      </w:r>
       <w:r>
         <w:rPr>
           <w:rStyle w:val="apple-style-span"/>
@@ -353,15 +384,13 @@
         </w:rPr>
         <w:t xml:space="preserve"> este nivel de complejidad</w:t>
       </w:r>
-      <w:ins w:id="11" w:author="FABRICIO" w:date="2010-08-04T19:18:00Z">
-        <w:r>
-          <w:rPr>
-            <w:rStyle w:val="apple-style-span"/>
-            <w:rFonts w:cstheme="minorHAnsi"/>
-          </w:rPr>
-          <w:t xml:space="preserve"> se</w:t>
-        </w:r>
-      </w:ins>
+      <w:r>
+        <w:rPr>
+          <w:rStyle w:val="apple-style-span"/>
+          <w:rFonts w:cstheme="minorHAnsi"/>
+        </w:rPr>
+        <w:t xml:space="preserve"> se</w:t>
+      </w:r>
       <w:r>
         <w:rPr>
           <w:rStyle w:val="apple-style-span"/>
@@ -369,15 +398,13 @@
         </w:rPr>
         <w:t xml:space="preserve"> genera</w:t>
       </w:r>
-      <w:ins w:id="12" w:author="FABRICIO" w:date="2010-08-04T19:18:00Z">
-        <w:r>
-          <w:rPr>
-            <w:rStyle w:val="apple-style-span"/>
-            <w:rFonts w:cstheme="minorHAnsi"/>
-          </w:rPr>
-          <w:t>n</w:t>
-        </w:r>
-      </w:ins>
+      <w:r>
+        <w:rPr>
+          <w:rStyle w:val="apple-style-span"/>
+          <w:rFonts w:cstheme="minorHAnsi"/>
+        </w:rPr>
+        <w:t>n</w:t>
+      </w:r>
       <w:r>
         <w:rPr>
           <w:rStyle w:val="apple-style-span"/>
@@ -385,15 +412,13 @@
         </w:rPr>
         <w:t xml:space="preserve"> más de diez mil puntos de inyección posible</w:t>
       </w:r>
-      <w:ins w:id="13" w:author="FABRICIO" w:date="2010-08-04T19:18:00Z">
-        <w:r>
-          <w:rPr>
-            <w:rStyle w:val="apple-style-span"/>
-            <w:rFonts w:cstheme="minorHAnsi"/>
-          </w:rPr>
-          <w:t>s</w:t>
-        </w:r>
-      </w:ins>
+      <w:r>
+        <w:rPr>
+          <w:rStyle w:val="apple-style-span"/>
+          <w:rFonts w:cstheme="minorHAnsi"/>
+        </w:rPr>
+        <w:t>s</w:t>
+      </w:r>
       <w:r>
         <w:rPr>
           <w:rStyle w:val="apple-style-span"/>
@@ -401,30 +426,19 @@
         </w:rPr>
         <w:t xml:space="preserve">. Con este nivel de puntos, y simulando para cada una de los posibles rangos de tensión de entrada, </w:t>
       </w:r>
-      <w:del w:id="14" w:author="FABRICIO" w:date="2010-08-04T19:19:00Z">
-        <w:r>
-          <w:rPr>
-            <w:rStyle w:val="apple-style-span"/>
-            <w:rFonts w:cstheme="minorHAnsi"/>
-          </w:rPr>
-          <w:delText>se tuvo que</w:delText>
-        </w:r>
-      </w:del>
-      <w:ins w:id="15" w:author="FABRICIO" w:date="2010-08-04T19:19:00Z">
-        <w:r>
-          <w:rPr>
-            <w:rStyle w:val="apple-style-span"/>
-            <w:rFonts w:cstheme="minorHAnsi"/>
-          </w:rPr>
-          <w:t>fue necesario</w:t>
-        </w:r>
-      </w:ins>
-      <w:r>
-        <w:rPr>
-          <w:rStyle w:val="apple-style-span"/>
-          <w:rFonts w:cstheme="minorHAnsi"/>
-        </w:rPr>
-        <w:t xml:space="preserve"> diseñar un sistema automatizado de inyección y simulación paralela para acortar </w:t>
+      <w:r>
+        <w:rPr>
+          <w:rStyle w:val="apple-style-span"/>
+          <w:rFonts w:cstheme="minorHAnsi"/>
+        </w:rPr>
+        <w:t>fue necesario</w:t>
+      </w:r>
+      <w:r>
+        <w:rPr>
+          <w:rStyle w:val="apple-style-span"/>
+          <w:rFonts w:cstheme="minorHAnsi"/>
+        </w:rPr>
+        <w:t xml:space="preserve"> </w:t>
       </w:r>
       <w:r>
         <w:rPr>
@@ -432,7 +446,7 @@
           <w:rFonts w:cstheme="minorHAnsi"/>
         </w:rPr>
         <w:lastRenderedPageBreak/>
-        <w:t>los tiempos de simulación. En el capítulo número tres se hace referencia al sistema de inyección y análisis utilizado.</w:t>
+        <w:t>diseñar un sistema automatizado de inyección y simulación paralela para acortar los tiempos de simulación. En el capítulo número tres se hace referencia al sistema de inyección y análisis utilizado.</w:t>
       </w:r>
       <w:r>
         <w:rPr>
@@ -448,24 +462,13 @@
         </w:rPr>
         <w:t xml:space="preserve">Se enfocará en el análisis de los datos obtenidos, donde se presentarán los resultados de la campaña de inyección, y se </w:t>
       </w:r>
-      <w:del w:id="16" w:author="FABRICIO" w:date="2010-08-04T19:19:00Z">
-        <w:r>
-          <w:rPr>
-            <w:rStyle w:val="apple-style-span"/>
-            <w:rFonts w:cstheme="minorHAnsi"/>
-          </w:rPr>
-          <w:delText>tratará de determinar</w:delText>
-        </w:r>
-      </w:del>
-      <w:ins w:id="17" w:author="FABRICIO" w:date="2010-08-04T19:19:00Z">
-        <w:r>
-          <w:rPr>
-            <w:rStyle w:val="apple-style-span"/>
-            <w:rFonts w:cstheme="minorHAnsi"/>
-          </w:rPr>
-          <w:t>determinarán</w:t>
-        </w:r>
-      </w:ins>
+      <w:r>
+        <w:rPr>
+          <w:rStyle w:val="apple-style-span"/>
+          <w:rFonts w:cstheme="minorHAnsi"/>
+        </w:rPr>
+        <w:t>determinarán</w:t>
+      </w:r>
       <w:r>
         <w:rPr>
           <w:rStyle w:val="apple-style-span"/>
@@ -1204,7 +1207,7 @@
 </file>
 
 <file path=customXml/itemProps1.xml><?xml version="1.0" encoding="utf-8"?>
-<ds:datastoreItem xmlns:ds="http://schemas.openxmlformats.org/officeDocument/2006/customXml" ds:itemID="{4715A21B-DE9B-4886-9DAD-52F285B0F45C}">
+<ds:datastoreItem xmlns:ds="http://schemas.openxmlformats.org/officeDocument/2006/customXml" ds:itemID="{A7D24AB8-0CC4-40E2-B8DD-972362228EC9}">
   <ds:schemaRefs>
     <ds:schemaRef ds:uri="http://schemas.openxmlformats.org/officeDocument/2006/bibliography"/>
   </ds:schemaRefs>

--- a/trunk/Documentation/Documentacion/INTRODUCCION.docx
+++ b/trunk/Documentation/Documentacion/INTRODUCCION.docx
@@ -232,24 +232,13 @@
         </w:rPr>
         <w:t>Particularmente, se optó por el análisis de un conversor analógico-digital (AD) del tipo flash, ya que suelen ser los elementos críticos de los sistemas mencionados</w:t>
       </w:r>
-      <w:ins w:id="1" w:author="Facundo-std" w:date="2010-08-04T21:09:00Z">
-        <w:r>
-          <w:rPr>
-            <w:rStyle w:val="apple-style-span"/>
-            <w:rFonts w:cstheme="minorHAnsi"/>
-          </w:rPr>
-          <w:t>.</w:t>
-        </w:r>
-      </w:ins>
-      <w:del w:id="2" w:author="Facundo-std" w:date="2010-08-04T21:09:00Z">
-        <w:r>
-          <w:rPr>
-            <w:rStyle w:val="apple-style-span"/>
-            <w:rFonts w:cstheme="minorHAnsi"/>
-          </w:rPr>
-          <w:delText xml:space="preserve"> y combinan una estructura analógica con otra digital</w:delText>
-        </w:r>
-      </w:del>
+      <w:r>
+        <w:rPr>
+          <w:rStyle w:val="apple-style-span"/>
+          <w:rFonts w:cstheme="minorHAnsi"/>
+        </w:rPr>
+        <w:t>.</w:t>
+      </w:r>
       <w:r>
         <w:rPr>
           <w:rStyle w:val="apple-style-span"/>
@@ -257,95 +246,83 @@
         </w:rPr>
         <w:t xml:space="preserve"> </w:t>
       </w:r>
-      <w:ins w:id="3" w:author="Facundo-std" w:date="2010-08-04T22:18:00Z">
-        <w:r>
-          <w:rPr>
-            <w:rStyle w:val="apple-style-span"/>
-            <w:rFonts w:cstheme="minorHAnsi"/>
-          </w:rPr>
-          <w:t xml:space="preserve">Otro factor determinante fue la </w:t>
-        </w:r>
-      </w:ins>
-      <w:ins w:id="4" w:author="Facundo-std" w:date="2010-08-04T22:19:00Z">
-        <w:r>
-          <w:rPr>
-            <w:rStyle w:val="apple-style-span"/>
-            <w:rFonts w:cstheme="minorHAnsi"/>
-          </w:rPr>
-          <w:t xml:space="preserve">estructura del conversor en una etapa </w:t>
-        </w:r>
-        <w:r>
-          <w:rPr>
-            <w:rStyle w:val="apple-style-span"/>
-            <w:rFonts w:cstheme="minorHAnsi"/>
-          </w:rPr>
-          <w:t>analógica</w:t>
-        </w:r>
-        <w:r>
-          <w:rPr>
-            <w:rStyle w:val="apple-style-span"/>
-            <w:rFonts w:cstheme="minorHAnsi"/>
-          </w:rPr>
-          <w:t xml:space="preserve"> y una etapa digital bien diferenciada. Esto es de suma importancia ya que la </w:t>
-        </w:r>
-        <w:r>
-          <w:rPr>
-            <w:rStyle w:val="apple-style-span"/>
-            <w:rFonts w:cstheme="minorHAnsi"/>
-          </w:rPr>
-          <w:t>inyección</w:t>
-        </w:r>
-        <w:r>
-          <w:rPr>
-            <w:rStyle w:val="apple-style-span"/>
-            <w:rFonts w:cstheme="minorHAnsi"/>
-          </w:rPr>
-          <w:t xml:space="preserve"> de las fallas se realizara en la etapa </w:t>
-        </w:r>
-      </w:ins>
-      <w:ins w:id="5" w:author="Facundo-std" w:date="2010-08-04T22:20:00Z">
-        <w:r>
-          <w:rPr>
-            <w:rStyle w:val="apple-style-span"/>
-            <w:rFonts w:cstheme="minorHAnsi"/>
-          </w:rPr>
-          <w:t>analógica</w:t>
-        </w:r>
-      </w:ins>
-      <w:ins w:id="6" w:author="Facundo-std" w:date="2010-08-04T22:19:00Z">
-        <w:r>
-          <w:rPr>
-            <w:rStyle w:val="apple-style-span"/>
-            <w:rFonts w:cstheme="minorHAnsi"/>
-          </w:rPr>
-          <w:t xml:space="preserve"> </w:t>
-        </w:r>
-      </w:ins>
-      <w:ins w:id="7" w:author="Facundo-std" w:date="2010-08-04T22:20:00Z">
-        <w:r>
-          <w:rPr>
-            <w:rStyle w:val="apple-style-span"/>
-            <w:rFonts w:cstheme="minorHAnsi"/>
-          </w:rPr>
-          <w:t>únicamente</w:t>
-        </w:r>
-        <w:r>
-          <w:rPr>
-            <w:rStyle w:val="apple-style-span"/>
-            <w:rFonts w:cstheme="minorHAnsi"/>
-          </w:rPr>
-          <w:t>.</w:t>
-        </w:r>
-      </w:ins>
-      <w:del w:id="8" w:author="Facundo-std" w:date="2010-08-04T22:20:00Z">
-        <w:r>
-          <w:rPr>
-            <w:rStyle w:val="apple-style-span"/>
-            <w:rFonts w:cstheme="minorHAnsi"/>
-          </w:rPr>
-          <w:delText>permitiendo observar los efectos de los transitorios en ambas etapas.</w:delText>
-        </w:r>
-      </w:del>
+      <w:r>
+        <w:rPr>
+          <w:rStyle w:val="apple-style-span"/>
+          <w:rFonts w:cstheme="minorHAnsi"/>
+        </w:rPr>
+        <w:t>Otro factor determinante</w:t>
+      </w:r>
+      <w:r>
+        <w:rPr>
+          <w:rStyle w:val="apple-style-span"/>
+          <w:rFonts w:cstheme="minorHAnsi"/>
+        </w:rPr>
+        <w:t>,</w:t>
+      </w:r>
+      <w:r>
+        <w:rPr>
+          <w:rStyle w:val="apple-style-span"/>
+          <w:rFonts w:cstheme="minorHAnsi"/>
+        </w:rPr>
+        <w:t xml:space="preserve"> fue la estructura del conversor </w:t>
+      </w:r>
+      <w:r>
+        <w:rPr>
+          <w:rStyle w:val="apple-style-span"/>
+          <w:rFonts w:cstheme="minorHAnsi"/>
+        </w:rPr>
+        <w:t xml:space="preserve">dividido </w:t>
+      </w:r>
+      <w:r>
+        <w:rPr>
+          <w:rStyle w:val="apple-style-span"/>
+          <w:rFonts w:cstheme="minorHAnsi"/>
+        </w:rPr>
+        <w:t>en una etapa analógica y una et</w:t>
+      </w:r>
+      <w:r>
+        <w:rPr>
+          <w:rStyle w:val="apple-style-span"/>
+          <w:rFonts w:cstheme="minorHAnsi"/>
+        </w:rPr>
+        <w:t>apa digital bien diferenciada. Éste</w:t>
+      </w:r>
+      <w:r>
+        <w:rPr>
+          <w:rStyle w:val="apple-style-span"/>
+          <w:rFonts w:cstheme="minorHAnsi"/>
+        </w:rPr>
+        <w:t xml:space="preserve"> </w:t>
+      </w:r>
+      <w:r>
+        <w:rPr>
+          <w:rStyle w:val="apple-style-span"/>
+          <w:rFonts w:cstheme="minorHAnsi"/>
+        </w:rPr>
+        <w:t>fue</w:t>
+      </w:r>
+      <w:r>
+        <w:rPr>
+          <w:rStyle w:val="apple-style-span"/>
+          <w:rFonts w:cstheme="minorHAnsi"/>
+        </w:rPr>
+        <w:t xml:space="preserve"> de suma importancia ya que la inyección de las fallas se realizar</w:t>
+      </w:r>
+      <w:r>
+        <w:rPr>
+          <w:rStyle w:val="apple-style-span"/>
+          <w:rFonts w:cstheme="minorHAnsi"/>
+        </w:rPr>
+        <w:t>á</w:t>
+      </w:r>
+      <w:r>
+        <w:rPr>
+          <w:rStyle w:val="apple-style-span"/>
+          <w:rFonts w:cstheme="minorHAnsi"/>
+        </w:rPr>
+        <w:t xml:space="preserve"> en la etapa analógica únicamente.</w:t>
+      </w:r>
       <w:r>
         <w:rPr>
           <w:rStyle w:val="apple-style-span"/>
@@ -438,7 +415,7 @@
           <w:rStyle w:val="apple-style-span"/>
           <w:rFonts w:cstheme="minorHAnsi"/>
         </w:rPr>
-        <w:t xml:space="preserve"> </w:t>
+        <w:t xml:space="preserve"> diseñar un sistema automatizado de inyección y simulación paralela para acortar los tiempos de </w:t>
       </w:r>
       <w:r>
         <w:rPr>
@@ -446,7 +423,7 @@
           <w:rFonts w:cstheme="minorHAnsi"/>
         </w:rPr>
         <w:lastRenderedPageBreak/>
-        <w:t>diseñar un sistema automatizado de inyección y simulación paralela para acortar los tiempos de simulación. En el capítulo número tres se hace referencia al sistema de inyección y análisis utilizado.</w:t>
+        <w:t>simulación. En el capítulo número tres se hace referencia al sistema de inyección y análisis utilizado.</w:t>
       </w:r>
       <w:r>
         <w:rPr>
@@ -1207,7 +1184,7 @@
 </file>
 
 <file path=customXml/itemProps1.xml><?xml version="1.0" encoding="utf-8"?>
-<ds:datastoreItem xmlns:ds="http://schemas.openxmlformats.org/officeDocument/2006/customXml" ds:itemID="{A7D24AB8-0CC4-40E2-B8DD-972362228EC9}">
+<ds:datastoreItem xmlns:ds="http://schemas.openxmlformats.org/officeDocument/2006/customXml" ds:itemID="{6E1B52E7-8842-489F-957B-75ED29679C88}">
   <ds:schemaRefs>
     <ds:schemaRef ds:uri="http://schemas.openxmlformats.org/officeDocument/2006/bibliography"/>
   </ds:schemaRefs>

--- a/trunk/Documentation/Documentacion/INTRODUCCION.docx
+++ b/trunk/Documentation/Documentacion/INTRODUCCION.docx
@@ -194,7 +194,57 @@
           <w:rStyle w:val="apple-style-span"/>
           <w:rFonts w:cstheme="minorHAnsi"/>
         </w:rPr>
-        <w:t xml:space="preserve"> produce diferentes efectos sobre los dispositivos electrónicos. En circuitos digitales, como una memoria por ejemplo, esta falla puede observarse como una variación de un nivel lógico almacenado. En circuitos analógicos, se manifiesta en una variación transitoria de un determinado nivel. Pero según su energía, estos efectos pueden producir hasta la destrucción del elemento semiconductor en el que impactan. En el primer capítulo se describirá el fenómeno más detalladamente.</w:t>
+        <w:t xml:space="preserve"> produce diferentes efectos sobre los dispositivos electrónicos. En circuitos digitales, como una memoria por ejemplo, esta falla puede observarse como una variación de un nivel lógico almacenado. En circuitos analógicos, se manifiesta en una variación transitoria de un determinado nivel</w:t>
+      </w:r>
+      <w:del w:id="1" w:author="FABRICIO" w:date="2010-08-18T18:55:00Z">
+        <w:r>
+          <w:rPr>
+            <w:rStyle w:val="apple-style-span"/>
+            <w:rFonts w:cstheme="minorHAnsi"/>
+          </w:rPr>
+          <w:delText>. P</w:delText>
+        </w:r>
+      </w:del>
+      <w:ins w:id="2" w:author="FABRICIO" w:date="2010-08-18T18:55:00Z">
+        <w:r>
+          <w:rPr>
+            <w:rStyle w:val="apple-style-span"/>
+            <w:rFonts w:cstheme="minorHAnsi"/>
+          </w:rPr>
+          <w:t>, p</w:t>
+        </w:r>
+      </w:ins>
+      <w:r>
+        <w:rPr>
+          <w:rStyle w:val="apple-style-span"/>
+          <w:rFonts w:cstheme="minorHAnsi"/>
+        </w:rPr>
+        <w:t xml:space="preserve">ero según su energía, estos efectos pueden producir hasta la destrucción del elemento semiconductor en el que impactan. En el primer capítulo se describirá el fenómeno </w:t>
+      </w:r>
+      <w:del w:id="3" w:author="FABRICIO" w:date="2010-08-18T18:56:00Z">
+        <w:r>
+          <w:rPr>
+            <w:rStyle w:val="apple-style-span"/>
+            <w:rFonts w:cstheme="minorHAnsi"/>
+          </w:rPr>
+          <w:delText>más detalladamente</w:delText>
+        </w:r>
+      </w:del>
+      <w:ins w:id="4" w:author="FABRICIO" w:date="2010-08-18T18:56:00Z">
+        <w:r>
+          <w:rPr>
+            <w:rStyle w:val="apple-style-span"/>
+            <w:rFonts w:cstheme="minorHAnsi"/>
+          </w:rPr>
+          <w:t>de manera más detallada</w:t>
+        </w:r>
+      </w:ins>
+      <w:r>
+        <w:rPr>
+          <w:rStyle w:val="apple-style-span"/>
+          <w:rFonts w:cstheme="minorHAnsi"/>
+        </w:rPr>
+        <w:t>.</w:t>
       </w:r>
     </w:p>
     <w:p>
@@ -212,7 +262,50 @@
           <w:rStyle w:val="apple-style-span"/>
           <w:rFonts w:cstheme="minorHAnsi"/>
         </w:rPr>
-        <w:t>Cuando estos dispositivos son elementos críticos de los sistemas, como equipamiento médico o espacial, el problema es aun más grande y la confiabilidad se vuelve un factor sumamente importante. Muchos de los dispositivos utilizados en estas aéreas combinan dispositivos analógicos, digitales o mixtos. Debido a la gran cantidad de bibliografía enfocada en el estudio de las estructuras digitales, en este trabajo se optó por el estudio de los efectos transitorios en estructuras analógicas (Analog Single-Event Transient - ASET).</w:t>
+        <w:t xml:space="preserve">Cuando estos dispositivos son elementos críticos de los sistemas, como equipamiento médico o espacial, el problema es aun más grande y la confiabilidad se vuelve un factor sumamente importante. Muchos de los dispositivos utilizados en estas </w:t>
+      </w:r>
+      <w:del w:id="5" w:author="FABRICIO" w:date="2010-08-18T18:57:00Z">
+        <w:r>
+          <w:rPr>
+            <w:rStyle w:val="apple-style-span"/>
+            <w:rFonts w:cstheme="minorHAnsi"/>
+          </w:rPr>
+          <w:delText>a</w:delText>
+        </w:r>
+      </w:del>
+      <w:del w:id="6" w:author="FABRICIO" w:date="2010-08-18T18:56:00Z">
+        <w:r>
+          <w:rPr>
+            <w:rStyle w:val="apple-style-span"/>
+            <w:rFonts w:cstheme="minorHAnsi"/>
+          </w:rPr>
+          <w:delText>é</w:delText>
+        </w:r>
+      </w:del>
+      <w:del w:id="7" w:author="FABRICIO" w:date="2010-08-18T18:57:00Z">
+        <w:r>
+          <w:rPr>
+            <w:rStyle w:val="apple-style-span"/>
+            <w:rFonts w:cstheme="minorHAnsi"/>
+          </w:rPr>
+          <w:delText>reas</w:delText>
+        </w:r>
+      </w:del>
+      <w:ins w:id="8" w:author="FABRICIO" w:date="2010-08-18T18:57:00Z">
+        <w:r>
+          <w:rPr>
+            <w:rStyle w:val="apple-style-span"/>
+            <w:rFonts w:cstheme="minorHAnsi"/>
+          </w:rPr>
+          <w:t>áreas</w:t>
+        </w:r>
+      </w:ins>
+      <w:r>
+        <w:rPr>
+          <w:rStyle w:val="apple-style-span"/>
+          <w:rFonts w:cstheme="minorHAnsi"/>
+        </w:rPr>
+        <w:t xml:space="preserve"> combinan dispositivos analógicos, digitales o mixtos. Debido a la gran cantidad de bibliografía enfocada en el estudio de las estructuras digitales, en este trabajo se optó por el estudio de los efectos transitorios en estructuras analógicas (Analog Single-Event Transient - ASET).</w:t>
       </w:r>
     </w:p>
     <w:p>
@@ -286,8 +379,26 @@
           <w:rStyle w:val="apple-style-span"/>
           <w:rFonts w:cstheme="minorHAnsi"/>
         </w:rPr>
-        <w:t>apa digital bien diferenciada. Éste</w:t>
-      </w:r>
+        <w:t>apa digital bien diferenciada. Ést</w:t>
+      </w:r>
+      <w:ins w:id="9" w:author="FABRICIO" w:date="2010-08-18T19:02:00Z">
+        <w:r>
+          <w:rPr>
+            <w:rStyle w:val="apple-style-span"/>
+            <w:rFonts w:cstheme="minorHAnsi"/>
+          </w:rPr>
+          <w:t>o</w:t>
+        </w:r>
+      </w:ins>
+      <w:del w:id="10" w:author="FABRICIO" w:date="2010-08-18T19:02:00Z">
+        <w:r>
+          <w:rPr>
+            <w:rStyle w:val="apple-style-span"/>
+            <w:rFonts w:cstheme="minorHAnsi"/>
+          </w:rPr>
+          <w:delText>e</w:delText>
+        </w:r>
+      </w:del>
       <w:r>
         <w:rPr>
           <w:rStyle w:val="apple-style-span"/>
@@ -401,7 +512,39 @@
           <w:rStyle w:val="apple-style-span"/>
           <w:rFonts w:cstheme="minorHAnsi"/>
         </w:rPr>
-        <w:t xml:space="preserve">. Con este nivel de puntos, y simulando para cada una de los posibles rangos de tensión de entrada, </w:t>
+        <w:t xml:space="preserve">. Con este nivel </w:t>
+      </w:r>
+      <w:ins w:id="11" w:author="FABRICIO" w:date="2010-08-18T19:03:00Z">
+        <w:r>
+          <w:rPr>
+            <w:rStyle w:val="apple-style-span"/>
+            <w:rFonts w:cstheme="minorHAnsi"/>
+          </w:rPr>
+          <w:t xml:space="preserve">de cantidad </w:t>
+        </w:r>
+      </w:ins>
+      <w:r>
+        <w:rPr>
+          <w:rStyle w:val="apple-style-span"/>
+          <w:rFonts w:cstheme="minorHAnsi"/>
+        </w:rPr>
+        <w:t>de puntos</w:t>
+      </w:r>
+      <w:ins w:id="12" w:author="FABRICIO" w:date="2010-08-18T19:03:00Z">
+        <w:r>
+          <w:rPr>
+            <w:rStyle w:val="apple-style-span"/>
+            <w:rFonts w:cstheme="minorHAnsi"/>
+          </w:rPr>
+          <w:t xml:space="preserve"> inyección</w:t>
+        </w:r>
+      </w:ins>
+      <w:r>
+        <w:rPr>
+          <w:rStyle w:val="apple-style-span"/>
+          <w:rFonts w:cstheme="minorHAnsi"/>
+        </w:rPr>
+        <w:t xml:space="preserve">, y simulando para cada una de los posibles rangos de tensión de entrada, </w:t>
       </w:r>
       <w:r>
         <w:rPr>
@@ -415,7 +558,7 @@
           <w:rStyle w:val="apple-style-span"/>
           <w:rFonts w:cstheme="minorHAnsi"/>
         </w:rPr>
-        <w:t xml:space="preserve"> diseñar un sistema automatizado de inyección y simulación paralela para acortar los tiempos de </w:t>
+        <w:t xml:space="preserve"> diseñar un sistema automatizado de inyección y simulación paralela para </w:t>
       </w:r>
       <w:r>
         <w:rPr>
@@ -423,7 +566,32 @@
           <w:rFonts w:cstheme="minorHAnsi"/>
         </w:rPr>
         <w:lastRenderedPageBreak/>
-        <w:t>simulación. En el capítulo número tres se hace referencia al sistema de inyección y análisis utilizado.</w:t>
+        <w:t xml:space="preserve">acortar los tiempos </w:t>
+      </w:r>
+      <w:ins w:id="13" w:author="FABRICIO" w:date="2010-08-18T19:06:00Z">
+        <w:r>
+          <w:rPr>
+            <w:rStyle w:val="apple-style-span"/>
+            <w:rFonts w:cstheme="minorHAnsi"/>
+          </w:rPr>
+          <w:t>requeridos en todo el proceso</w:t>
+        </w:r>
+      </w:ins>
+      <w:del w:id="14" w:author="FABRICIO" w:date="2010-08-18T19:06:00Z">
+        <w:r>
+          <w:rPr>
+            <w:rStyle w:val="apple-style-span"/>
+            <w:rFonts w:cstheme="minorHAnsi"/>
+          </w:rPr>
+          <w:delText>de simulación</w:delText>
+        </w:r>
+      </w:del>
+      <w:r>
+        <w:rPr>
+          <w:rStyle w:val="apple-style-span"/>
+          <w:rFonts w:cstheme="minorHAnsi"/>
+        </w:rPr>
+        <w:t>. En el capítulo número tres se hace referencia al sistema de inyección y análisis utilizado.</w:t>
       </w:r>
       <w:r>
         <w:rPr>
@@ -1184,7 +1352,7 @@
 </file>
 
 <file path=customXml/itemProps1.xml><?xml version="1.0" encoding="utf-8"?>
-<ds:datastoreItem xmlns:ds="http://schemas.openxmlformats.org/officeDocument/2006/customXml" ds:itemID="{6E1B52E7-8842-489F-957B-75ED29679C88}">
+<ds:datastoreItem xmlns:ds="http://schemas.openxmlformats.org/officeDocument/2006/customXml" ds:itemID="{5F1A33C7-ABAC-4019-A8F1-30E0829E021B}">
   <ds:schemaRefs>
     <ds:schemaRef ds:uri="http://schemas.openxmlformats.org/officeDocument/2006/bibliography"/>
   </ds:schemaRefs>

--- a/trunk/Documentation/Documentacion/INTRODUCCION.docx
+++ b/trunk/Documentation/Documentacion/INTRODUCCION.docx
@@ -194,51 +194,15 @@
           <w:rStyle w:val="apple-style-span"/>
           <w:rFonts w:cstheme="minorHAnsi"/>
         </w:rPr>
-        <w:t xml:space="preserve"> produce diferentes efectos sobre los dispositivos electrónicos. En circuitos digitales, como una memoria por ejemplo, esta falla puede observarse como una variación de un nivel lógico almacenado. En circuitos analógicos, se manifiesta en una variación transitoria de un determinado nivel</w:t>
-      </w:r>
-      <w:del w:id="1" w:author="FABRICIO" w:date="2010-08-18T18:55:00Z">
-        <w:r>
-          <w:rPr>
-            <w:rStyle w:val="apple-style-span"/>
-            <w:rFonts w:cstheme="minorHAnsi"/>
-          </w:rPr>
-          <w:delText>. P</w:delText>
-        </w:r>
-      </w:del>
-      <w:ins w:id="2" w:author="FABRICIO" w:date="2010-08-18T18:55:00Z">
-        <w:r>
-          <w:rPr>
-            <w:rStyle w:val="apple-style-span"/>
-            <w:rFonts w:cstheme="minorHAnsi"/>
-          </w:rPr>
-          <w:t>, p</w:t>
-        </w:r>
-      </w:ins>
-      <w:r>
-        <w:rPr>
-          <w:rStyle w:val="apple-style-span"/>
-          <w:rFonts w:cstheme="minorHAnsi"/>
-        </w:rPr>
-        <w:t xml:space="preserve">ero según su energía, estos efectos pueden producir hasta la destrucción del elemento semiconductor en el que impactan. En el primer capítulo se describirá el fenómeno </w:t>
-      </w:r>
-      <w:del w:id="3" w:author="FABRICIO" w:date="2010-08-18T18:56:00Z">
-        <w:r>
-          <w:rPr>
-            <w:rStyle w:val="apple-style-span"/>
-            <w:rFonts w:cstheme="minorHAnsi"/>
-          </w:rPr>
-          <w:delText>más detalladamente</w:delText>
-        </w:r>
-      </w:del>
-      <w:ins w:id="4" w:author="FABRICIO" w:date="2010-08-18T18:56:00Z">
-        <w:r>
-          <w:rPr>
-            <w:rStyle w:val="apple-style-span"/>
-            <w:rFonts w:cstheme="minorHAnsi"/>
-          </w:rPr>
-          <w:t>de manera más detallada</w:t>
-        </w:r>
-      </w:ins>
+        <w:t xml:space="preserve"> produce diferentes efectos sobre los dispositivos electrónicos. En circuitos digitales, como una memoria por ejemplo, esta falla puede observarse como una variación de un nivel lógico almacenado. En circuitos analógicos, se manifiesta en una variación transitoria de un determinado nivel. Pero según su energía, estos efectos pueden producir hasta la destrucción del elemento semiconductor en el que impactan. En el primer capítulo se describirá el fenómeno </w:t>
+      </w:r>
+      <w:r>
+        <w:rPr>
+          <w:rStyle w:val="apple-style-span"/>
+          <w:rFonts w:cstheme="minorHAnsi"/>
+        </w:rPr>
+        <w:t>de manera más detallada</w:t>
+      </w:r>
       <w:r>
         <w:rPr>
           <w:rStyle w:val="apple-style-span"/>
@@ -264,42 +228,13 @@
         </w:rPr>
         <w:t xml:space="preserve">Cuando estos dispositivos son elementos críticos de los sistemas, como equipamiento médico o espacial, el problema es aun más grande y la confiabilidad se vuelve un factor sumamente importante. Muchos de los dispositivos utilizados en estas </w:t>
       </w:r>
-      <w:del w:id="5" w:author="FABRICIO" w:date="2010-08-18T18:57:00Z">
-        <w:r>
-          <w:rPr>
-            <w:rStyle w:val="apple-style-span"/>
-            <w:rFonts w:cstheme="minorHAnsi"/>
-          </w:rPr>
-          <w:delText>a</w:delText>
-        </w:r>
-      </w:del>
-      <w:del w:id="6" w:author="FABRICIO" w:date="2010-08-18T18:56:00Z">
-        <w:r>
-          <w:rPr>
-            <w:rStyle w:val="apple-style-span"/>
-            <w:rFonts w:cstheme="minorHAnsi"/>
-          </w:rPr>
-          <w:delText>é</w:delText>
-        </w:r>
-      </w:del>
-      <w:del w:id="7" w:author="FABRICIO" w:date="2010-08-18T18:57:00Z">
-        <w:r>
-          <w:rPr>
-            <w:rStyle w:val="apple-style-span"/>
-            <w:rFonts w:cstheme="minorHAnsi"/>
-          </w:rPr>
-          <w:delText>reas</w:delText>
-        </w:r>
-      </w:del>
-      <w:ins w:id="8" w:author="FABRICIO" w:date="2010-08-18T18:57:00Z">
-        <w:r>
-          <w:rPr>
-            <w:rStyle w:val="apple-style-span"/>
-            <w:rFonts w:cstheme="minorHAnsi"/>
-          </w:rPr>
-          <w:t>áreas</w:t>
-        </w:r>
-      </w:ins>
+      <w:r>
+        <w:rPr>
+          <w:rStyle w:val="apple-style-span"/>
+          <w:rFonts w:cstheme="minorHAnsi"/>
+        </w:rPr>
+        <w:t>áreas</w:t>
+      </w:r>
       <w:r>
         <w:rPr>
           <w:rStyle w:val="apple-style-span"/>
@@ -323,7 +258,21 @@
           <w:rStyle w:val="apple-style-span"/>
           <w:rFonts w:cstheme="minorHAnsi"/>
         </w:rPr>
-        <w:t>Particularmente, se optó por el análisis de un conversor analógico-digital (AD) del tipo flash, ya que suelen ser los elementos críticos de los sistemas mencionados</w:t>
+        <w:t xml:space="preserve">Particularmente, se </w:t>
+      </w:r>
+      <w:r>
+        <w:rPr>
+          <w:rStyle w:val="apple-style-span"/>
+          <w:rFonts w:cstheme="minorHAnsi"/>
+        </w:rPr>
+        <w:t>escogió</w:t>
+      </w:r>
+      <w:r>
+        <w:rPr>
+          <w:rStyle w:val="apple-style-span"/>
+          <w:rFonts w:cstheme="minorHAnsi"/>
+        </w:rPr>
+        <w:t xml:space="preserve"> el análisis de un conversor analógico-digital (AD) del tipo flash, ya que suelen ser los elementos críticos de los sistemas mencionados</w:t>
       </w:r>
       <w:r>
         <w:rPr>
@@ -379,26 +328,15 @@
           <w:rStyle w:val="apple-style-span"/>
           <w:rFonts w:cstheme="minorHAnsi"/>
         </w:rPr>
-        <w:t>apa digital bien diferenciada. Ést</w:t>
-      </w:r>
-      <w:ins w:id="9" w:author="FABRICIO" w:date="2010-08-18T19:02:00Z">
-        <w:r>
-          <w:rPr>
-            <w:rStyle w:val="apple-style-span"/>
-            <w:rFonts w:cstheme="minorHAnsi"/>
-          </w:rPr>
-          <w:t>o</w:t>
-        </w:r>
-      </w:ins>
-      <w:del w:id="10" w:author="FABRICIO" w:date="2010-08-18T19:02:00Z">
-        <w:r>
-          <w:rPr>
-            <w:rStyle w:val="apple-style-span"/>
-            <w:rFonts w:cstheme="minorHAnsi"/>
-          </w:rPr>
-          <w:delText>e</w:delText>
-        </w:r>
-      </w:del>
+        <w:t xml:space="preserve">apa digital bien diferenciada. </w:t>
+      </w:r>
+      <w:r>
+        <w:rPr>
+          <w:rStyle w:val="apple-style-span"/>
+          <w:rFonts w:cstheme="minorHAnsi"/>
+        </w:rPr>
+        <w:t>Esto</w:t>
+      </w:r>
       <w:r>
         <w:rPr>
           <w:rStyle w:val="apple-style-span"/>
@@ -418,14 +356,14 @@
           <w:rStyle w:val="apple-style-span"/>
           <w:rFonts w:cstheme="minorHAnsi"/>
         </w:rPr>
-        <w:t xml:space="preserve"> de suma importancia ya que la inyección de las fallas se realizar</w:t>
-      </w:r>
-      <w:r>
-        <w:rPr>
-          <w:rStyle w:val="apple-style-span"/>
-          <w:rFonts w:cstheme="minorHAnsi"/>
-        </w:rPr>
-        <w:t>á</w:t>
+        <w:t xml:space="preserve"> de suma importancia ya que la inyección de las fallas se realiz</w:t>
+      </w:r>
+      <w:r>
+        <w:rPr>
+          <w:rStyle w:val="apple-style-span"/>
+          <w:rFonts w:cstheme="minorHAnsi"/>
+        </w:rPr>
+        <w:t>ó</w:t>
       </w:r>
       <w:r>
         <w:rPr>
@@ -463,7 +401,14 @@
           <w:rStyle w:val="apple-style-span"/>
           <w:rFonts w:cstheme="minorHAnsi"/>
         </w:rPr>
-        <w:t xml:space="preserve"> con</w:t>
+        <w:t xml:space="preserve"> </w:t>
+      </w:r>
+      <w:r>
+        <w:rPr>
+          <w:rStyle w:val="apple-style-span"/>
+          <w:rFonts w:cstheme="minorHAnsi"/>
+        </w:rPr>
+        <w:t xml:space="preserve">para </w:t>
       </w:r>
       <w:r>
         <w:rPr>
@@ -512,39 +457,35 @@
           <w:rStyle w:val="apple-style-span"/>
           <w:rFonts w:cstheme="minorHAnsi"/>
         </w:rPr>
-        <w:t xml:space="preserve">. Con este nivel </w:t>
-      </w:r>
-      <w:ins w:id="11" w:author="FABRICIO" w:date="2010-08-18T19:03:00Z">
-        <w:r>
-          <w:rPr>
-            <w:rStyle w:val="apple-style-span"/>
-            <w:rFonts w:cstheme="minorHAnsi"/>
-          </w:rPr>
-          <w:t xml:space="preserve">de cantidad </w:t>
-        </w:r>
-      </w:ins>
-      <w:r>
-        <w:rPr>
-          <w:rStyle w:val="apple-style-span"/>
-          <w:rFonts w:cstheme="minorHAnsi"/>
-        </w:rPr>
-        <w:t>de puntos</w:t>
-      </w:r>
-      <w:ins w:id="12" w:author="FABRICIO" w:date="2010-08-18T19:03:00Z">
-        <w:r>
-          <w:rPr>
-            <w:rStyle w:val="apple-style-span"/>
-            <w:rFonts w:cstheme="minorHAnsi"/>
-          </w:rPr>
-          <w:t xml:space="preserve"> inyección</w:t>
-        </w:r>
-      </w:ins>
-      <w:r>
-        <w:rPr>
-          <w:rStyle w:val="apple-style-span"/>
-          <w:rFonts w:cstheme="minorHAnsi"/>
-        </w:rPr>
-        <w:t xml:space="preserve">, y simulando para cada una de los posibles rangos de tensión de entrada, </w:t>
+        <w:t>. Con est</w:t>
+      </w:r>
+      <w:r>
+        <w:rPr>
+          <w:rStyle w:val="apple-style-span"/>
+          <w:rFonts w:cstheme="minorHAnsi"/>
+        </w:rPr>
+        <w:t>a</w:t>
+      </w:r>
+      <w:r>
+        <w:rPr>
+          <w:rStyle w:val="apple-style-span"/>
+          <w:rFonts w:cstheme="minorHAnsi"/>
+        </w:rPr>
+        <w:t xml:space="preserve"> </w:t>
+      </w:r>
+      <w:r>
+        <w:rPr>
+          <w:rStyle w:val="apple-style-span"/>
+          <w:rFonts w:cstheme="minorHAnsi"/>
+        </w:rPr>
+        <w:t xml:space="preserve">cantidad </w:t>
+      </w:r>
+      <w:r>
+        <w:rPr>
+          <w:rStyle w:val="apple-style-span"/>
+          <w:rFonts w:cstheme="minorHAnsi"/>
+        </w:rPr>
+        <w:t xml:space="preserve">de puntos, y simulando para cada una de los posibles rangos de tensión de entrada, </w:t>
       </w:r>
       <w:r>
         <w:rPr>
@@ -558,7 +499,21 @@
           <w:rStyle w:val="apple-style-span"/>
           <w:rFonts w:cstheme="minorHAnsi"/>
         </w:rPr>
-        <w:t xml:space="preserve"> diseñar un sistema automatizado de inyección y simulación paralela para </w:t>
+        <w:t xml:space="preserve"> diseñar un sistema automatizado de inyección y simulación paralela </w:t>
+      </w:r>
+      <w:r>
+        <w:rPr>
+          <w:rStyle w:val="apple-style-span"/>
+          <w:rFonts w:cstheme="minorHAnsi"/>
+        </w:rPr>
+        <w:t>que permitiera</w:t>
+      </w:r>
+      <w:r>
+        <w:rPr>
+          <w:rStyle w:val="apple-style-span"/>
+          <w:rFonts w:cstheme="minorHAnsi"/>
+        </w:rPr>
+        <w:t xml:space="preserve"> </w:t>
       </w:r>
       <w:r>
         <w:rPr>
@@ -566,32 +521,7 @@
           <w:rFonts w:cstheme="minorHAnsi"/>
         </w:rPr>
         <w:lastRenderedPageBreak/>
-        <w:t xml:space="preserve">acortar los tiempos </w:t>
-      </w:r>
-      <w:ins w:id="13" w:author="FABRICIO" w:date="2010-08-18T19:06:00Z">
-        <w:r>
-          <w:rPr>
-            <w:rStyle w:val="apple-style-span"/>
-            <w:rFonts w:cstheme="minorHAnsi"/>
-          </w:rPr>
-          <w:t>requeridos en todo el proceso</w:t>
-        </w:r>
-      </w:ins>
-      <w:del w:id="14" w:author="FABRICIO" w:date="2010-08-18T19:06:00Z">
-        <w:r>
-          <w:rPr>
-            <w:rStyle w:val="apple-style-span"/>
-            <w:rFonts w:cstheme="minorHAnsi"/>
-          </w:rPr>
-          <w:delText>de simulación</w:delText>
-        </w:r>
-      </w:del>
-      <w:r>
-        <w:rPr>
-          <w:rStyle w:val="apple-style-span"/>
-          <w:rFonts w:cstheme="minorHAnsi"/>
-        </w:rPr>
-        <w:t>. En el capítulo número tres se hace referencia al sistema de inyección y análisis utilizado.</w:t>
+        <w:t>acortar los tiempos de simulación. En el capítulo número tres se hace referencia al sistema de inyección y análisis utilizado.</w:t>
       </w:r>
       <w:r>
         <w:rPr>
@@ -1352,7 +1282,7 @@
 </file>
 
 <file path=customXml/itemProps1.xml><?xml version="1.0" encoding="utf-8"?>
-<ds:datastoreItem xmlns:ds="http://schemas.openxmlformats.org/officeDocument/2006/customXml" ds:itemID="{5F1A33C7-ABAC-4019-A8F1-30E0829E021B}">
+<ds:datastoreItem xmlns:ds="http://schemas.openxmlformats.org/officeDocument/2006/customXml" ds:itemID="{EACDAD46-074E-40F6-85E4-02C2D4E288C3}">
   <ds:schemaRefs>
     <ds:schemaRef ds:uri="http://schemas.openxmlformats.org/officeDocument/2006/bibliography"/>
   </ds:schemaRefs>

--- a/trunk/Documentation/Documentacion/INTRODUCCION.docx
+++ b/trunk/Documentation/Documentacion/INTRODUCCION.docx
@@ -59,50 +59,58 @@
         <w:rPr>
           <w:rStyle w:val="apple-style-span"/>
         </w:rPr>
-        <w:t>electrónicos,  genera</w:t>
-      </w:r>
-      <w:r>
-        <w:rPr>
-          <w:rStyle w:val="apple-style-span"/>
-        </w:rPr>
-        <w:t>ndo dispositivos</w:t>
-      </w:r>
-      <w:r>
-        <w:rPr>
-          <w:rStyle w:val="apple-style-span"/>
-        </w:rPr>
-        <w:t xml:space="preserve"> cada vez más potentes, </w:t>
-      </w:r>
-      <w:r>
-        <w:rPr>
-          <w:rStyle w:val="apple-style-span"/>
-        </w:rPr>
-        <w:t xml:space="preserve">y más eficientes. Sin embargo, esta evolución </w:t>
-      </w:r>
-      <w:r>
-        <w:rPr>
-          <w:rStyle w:val="apple-style-span"/>
-        </w:rPr>
-        <w:t>también ocasiona que estos sean cada vez más susceptibles a efectos de ionización por radiación. Dich</w:t>
-      </w:r>
-      <w:r>
-        <w:rPr>
-          <w:rStyle w:val="apple-style-span"/>
-        </w:rPr>
-        <w:t>a</w:t>
-      </w:r>
+        <w:t>electrónicos,</w:t>
+      </w:r>
+      <w:del w:id="1" w:author="FABRICIO" w:date="2010-08-24T10:37:00Z">
+        <w:r>
+          <w:rPr>
+            <w:rStyle w:val="apple-style-span"/>
+          </w:rPr>
+          <w:delText xml:space="preserve"> </w:delText>
+        </w:r>
+      </w:del>
       <w:r>
         <w:rPr>
           <w:rStyle w:val="apple-style-span"/>
         </w:rPr>
         <w:t xml:space="preserve"> </w:t>
       </w:r>
-      <w:r>
-        <w:rPr>
-          <w:rStyle w:val="apple-style-span"/>
-        </w:rPr>
-        <w:t>evolución</w:t>
-      </w:r>
+      <w:del w:id="2" w:author="FABRICIO" w:date="2010-08-24T10:37:00Z">
+        <w:r>
+          <w:rPr>
+            <w:rStyle w:val="apple-style-span"/>
+          </w:rPr>
+          <w:delText>genera</w:delText>
+        </w:r>
+        <w:r>
+          <w:rPr>
+            <w:rStyle w:val="apple-style-span"/>
+          </w:rPr>
+          <w:delText>ndo dispositivos</w:delText>
+        </w:r>
+      </w:del>
+      <w:ins w:id="3" w:author="FABRICIO" w:date="2010-08-24T10:37:00Z">
+        <w:r>
+          <w:rPr>
+            <w:rStyle w:val="apple-style-span"/>
+          </w:rPr>
+          <w:t>haciéndolos</w:t>
+        </w:r>
+      </w:ins>
+      <w:r>
+        <w:rPr>
+          <w:rStyle w:val="apple-style-span"/>
+        </w:rPr>
+        <w:t xml:space="preserve"> cada vez más potentes</w:t>
+      </w:r>
+      <w:del w:id="4" w:author="FABRICIO" w:date="2010-08-24T10:37:00Z">
+        <w:r>
+          <w:rPr>
+            <w:rStyle w:val="apple-style-span"/>
+          </w:rPr>
+          <w:delText>,</w:delText>
+        </w:r>
+      </w:del>
       <w:r>
         <w:rPr>
           <w:rStyle w:val="apple-style-span"/>
@@ -113,7 +121,79 @@
         <w:rPr>
           <w:rStyle w:val="apple-style-span"/>
         </w:rPr>
-        <w:t xml:space="preserve">tiende a </w:t>
+        <w:t xml:space="preserve">y </w:t>
+      </w:r>
+      <w:del w:id="5" w:author="FABRICIO" w:date="2010-08-24T10:37:00Z">
+        <w:r>
+          <w:rPr>
+            <w:rStyle w:val="apple-style-span"/>
+          </w:rPr>
+          <w:delText xml:space="preserve">más </w:delText>
+        </w:r>
+      </w:del>
+      <w:r>
+        <w:rPr>
+          <w:rStyle w:val="apple-style-span"/>
+        </w:rPr>
+        <w:t xml:space="preserve">eficientes. Sin embargo, esta evolución </w:t>
+      </w:r>
+      <w:r>
+        <w:rPr>
+          <w:rStyle w:val="apple-style-span"/>
+        </w:rPr>
+        <w:t>también ocasiona que estos sean cada vez más susceptibles a efectos de ionización por radiación</w:t>
+      </w:r>
+      <w:del w:id="6" w:author="FABRICIO" w:date="2010-08-24T10:45:00Z">
+        <w:r>
+          <w:rPr>
+            <w:rStyle w:val="apple-style-span"/>
+          </w:rPr>
+          <w:delText>. Dich</w:delText>
+        </w:r>
+        <w:r>
+          <w:rPr>
+            <w:rStyle w:val="apple-style-span"/>
+          </w:rPr>
+          <w:delText>a</w:delText>
+        </w:r>
+        <w:r>
+          <w:rPr>
+            <w:rStyle w:val="apple-style-span"/>
+          </w:rPr>
+          <w:delText xml:space="preserve"> </w:delText>
+        </w:r>
+        <w:r>
+          <w:rPr>
+            <w:rStyle w:val="apple-style-span"/>
+          </w:rPr>
+          <w:delText>evolución</w:delText>
+        </w:r>
+        <w:r>
+          <w:rPr>
+            <w:rStyle w:val="apple-style-span"/>
+          </w:rPr>
+          <w:delText xml:space="preserve"> </w:delText>
+        </w:r>
+        <w:r>
+          <w:rPr>
+            <w:rStyle w:val="apple-style-span"/>
+          </w:rPr>
+          <w:delText xml:space="preserve">tiende </w:delText>
+        </w:r>
+      </w:del>
+      <w:ins w:id="7" w:author="FABRICIO" w:date="2010-08-24T10:45:00Z">
+        <w:r>
+          <w:rPr>
+            <w:rStyle w:val="apple-style-span"/>
+          </w:rPr>
+          <w:t xml:space="preserve">, tendiendo </w:t>
+        </w:r>
+      </w:ins>
+      <w:r>
+        <w:rPr>
+          <w:rStyle w:val="apple-style-span"/>
+        </w:rPr>
+        <w:t xml:space="preserve">a </w:t>
       </w:r>
       <w:r>
         <w:rPr>
@@ -194,7 +274,123 @@
           <w:rStyle w:val="apple-style-span"/>
           <w:rFonts w:cstheme="minorHAnsi"/>
         </w:rPr>
-        <w:t xml:space="preserve"> produce diferentes efectos sobre los dispositivos electrónicos. En circuitos digitales, como una memoria por ejemplo, esta falla puede observarse como una variación de un nivel lógico almacenado. En circuitos analógicos, se manifiesta en una variación transitoria de un determinado nivel. Pero según su energía, estos efectos pueden producir hasta la destrucción del elemento semiconductor en el que impactan. En el primer capítulo se describirá el fenómeno </w:t>
+        <w:t xml:space="preserve"> produce diferentes efectos sobre los dispositivos electrónicos. En circuitos digitales</w:t>
+      </w:r>
+      <w:del w:id="8" w:author="FABRICIO" w:date="2010-08-24T10:47:00Z">
+        <w:r>
+          <w:rPr>
+            <w:rStyle w:val="apple-style-span"/>
+            <w:rFonts w:cstheme="minorHAnsi"/>
+          </w:rPr>
+          <w:delText>,</w:delText>
+        </w:r>
+      </w:del>
+      <w:r>
+        <w:rPr>
+          <w:rStyle w:val="apple-style-span"/>
+          <w:rFonts w:cstheme="minorHAnsi"/>
+        </w:rPr>
+        <w:t xml:space="preserve"> como </w:t>
+      </w:r>
+      <w:ins w:id="9" w:author="FABRICIO" w:date="2010-08-24T10:46:00Z">
+        <w:r>
+          <w:rPr>
+            <w:rStyle w:val="apple-style-span"/>
+            <w:rFonts w:cstheme="minorHAnsi"/>
+          </w:rPr>
+          <w:t xml:space="preserve">en </w:t>
+        </w:r>
+      </w:ins>
+      <w:r>
+        <w:rPr>
+          <w:rStyle w:val="apple-style-span"/>
+          <w:rFonts w:cstheme="minorHAnsi"/>
+        </w:rPr>
+        <w:t>una memoria</w:t>
+      </w:r>
+      <w:del w:id="10" w:author="FABRICIO" w:date="2010-08-24T10:46:00Z">
+        <w:r>
+          <w:rPr>
+            <w:rStyle w:val="apple-style-span"/>
+            <w:rFonts w:cstheme="minorHAnsi"/>
+          </w:rPr>
+          <w:delText xml:space="preserve"> por ejempl</w:delText>
+        </w:r>
+      </w:del>
+      <w:del w:id="11" w:author="FABRICIO" w:date="2010-08-24T10:47:00Z">
+        <w:r>
+          <w:rPr>
+            <w:rStyle w:val="apple-style-span"/>
+            <w:rFonts w:cstheme="minorHAnsi"/>
+          </w:rPr>
+          <w:delText>o</w:delText>
+        </w:r>
+      </w:del>
+      <w:r>
+        <w:rPr>
+          <w:rStyle w:val="apple-style-span"/>
+          <w:rFonts w:cstheme="minorHAnsi"/>
+        </w:rPr>
+        <w:t>, esta falla puede observarse como una variación de un nivel lógico almacenado</w:t>
+      </w:r>
+      <w:ins w:id="12" w:author="FABRICIO" w:date="2010-08-24T10:48:00Z">
+        <w:r>
+          <w:rPr>
+            <w:rStyle w:val="apple-style-span"/>
+            <w:rFonts w:cstheme="minorHAnsi"/>
+          </w:rPr>
+          <w:t xml:space="preserve">, y </w:t>
+        </w:r>
+      </w:ins>
+      <w:del w:id="13" w:author="FABRICIO" w:date="2010-08-24T10:48:00Z">
+        <w:r>
+          <w:rPr>
+            <w:rStyle w:val="apple-style-span"/>
+            <w:rFonts w:cstheme="minorHAnsi"/>
+          </w:rPr>
+          <w:delText>. E</w:delText>
+        </w:r>
+      </w:del>
+      <w:ins w:id="14" w:author="FABRICIO" w:date="2010-08-24T10:48:00Z">
+        <w:r>
+          <w:rPr>
+            <w:rStyle w:val="apple-style-span"/>
+            <w:rFonts w:cstheme="minorHAnsi"/>
+          </w:rPr>
+          <w:t>e</w:t>
+        </w:r>
+      </w:ins>
+      <w:r>
+        <w:rPr>
+          <w:rStyle w:val="apple-style-span"/>
+          <w:rFonts w:cstheme="minorHAnsi"/>
+        </w:rPr>
+        <w:t xml:space="preserve">n circuitos analógicos, se manifiesta en una variación transitoria de un determinado nivel. </w:t>
+      </w:r>
+      <w:del w:id="15" w:author="FABRICIO" w:date="2010-08-24T10:48:00Z">
+        <w:r>
+          <w:rPr>
+            <w:rStyle w:val="apple-style-span"/>
+            <w:rFonts w:cstheme="minorHAnsi"/>
+          </w:rPr>
+          <w:delText>Pero según</w:delText>
+        </w:r>
+      </w:del>
+      <w:ins w:id="16" w:author="FABRICIO" w:date="2010-08-24T10:48:00Z">
+        <w:r>
+          <w:rPr>
+            <w:rStyle w:val="apple-style-span"/>
+            <w:rFonts w:cstheme="minorHAnsi"/>
+          </w:rPr>
+          <w:t>Dependiendo de</w:t>
+        </w:r>
+      </w:ins>
+      <w:r>
+        <w:rPr>
+          <w:rStyle w:val="apple-style-span"/>
+          <w:rFonts w:cstheme="minorHAnsi"/>
+        </w:rPr>
+        <w:t xml:space="preserve"> su energía, estos efectos pueden producir hasta la destrucción del elemento semiconductor en el que impactan. En el primer capítulo se describirá el fenómeno </w:t>
       </w:r>
       <w:r>
         <w:rPr>
@@ -217,6 +413,7 @@
         <w:ind w:firstLine="709"/>
         <w:jc w:val="both"/>
         <w:rPr>
+          <w:ins w:id="17" w:author="FABRICIO" w:date="2010-08-24T10:53:00Z"/>
           <w:rStyle w:val="apple-style-span"/>
           <w:rFonts w:cstheme="minorHAnsi"/>
         </w:rPr>
@@ -226,7 +423,59 @@
           <w:rStyle w:val="apple-style-span"/>
           <w:rFonts w:cstheme="minorHAnsi"/>
         </w:rPr>
-        <w:t xml:space="preserve">Cuando estos dispositivos son elementos críticos de los sistemas, como equipamiento médico o espacial, el problema es aun más grande y la confiabilidad se vuelve un factor sumamente importante. Muchos de los dispositivos utilizados en estas </w:t>
+        <w:t xml:space="preserve">Cuando estos </w:t>
+      </w:r>
+      <w:del w:id="18" w:author="FABRICIO" w:date="2010-08-24T10:52:00Z">
+        <w:r>
+          <w:rPr>
+            <w:rStyle w:val="apple-style-span"/>
+            <w:rFonts w:cstheme="minorHAnsi"/>
+          </w:rPr>
+          <w:delText>dispositivos</w:delText>
+        </w:r>
+      </w:del>
+      <w:ins w:id="19" w:author="FABRICIO" w:date="2010-08-24T10:52:00Z">
+        <w:r>
+          <w:rPr>
+            <w:rStyle w:val="apple-style-span"/>
+            <w:rFonts w:cstheme="minorHAnsi"/>
+          </w:rPr>
+          <w:t>componentes</w:t>
+        </w:r>
+        <w:r>
+          <w:rPr>
+            <w:rStyle w:val="apple-style-span"/>
+            <w:rFonts w:cstheme="minorHAnsi"/>
+          </w:rPr>
+          <w:t xml:space="preserve"> </w:t>
+        </w:r>
+      </w:ins>
+      <w:ins w:id="20" w:author="FABRICIO" w:date="2010-08-24T10:50:00Z">
+        <w:r>
+          <w:rPr>
+            <w:rStyle w:val="apple-style-span"/>
+          </w:rPr>
+          <w:t>micro</w:t>
+        </w:r>
+        <w:r>
+          <w:rPr>
+            <w:rStyle w:val="apple-style-span"/>
+          </w:rPr>
+          <w:t>-</w:t>
+        </w:r>
+        <w:r>
+          <w:rPr>
+            <w:rStyle w:val="apple-style-span"/>
+          </w:rPr>
+          <w:t>electrónicos</w:t>
+        </w:r>
+      </w:ins>
+      <w:r>
+        <w:rPr>
+          <w:rStyle w:val="apple-style-span"/>
+          <w:rFonts w:cstheme="minorHAnsi"/>
+        </w:rPr>
+        <w:t xml:space="preserve"> son elementos críticos de los sistemas, como equipamiento médico o espacial, el problema es aun más grande y la confiabilidad se vuelve un factor sumamente importante. Muchos de los dispositivos utilizados en estas </w:t>
       </w:r>
       <w:r>
         <w:rPr>
@@ -240,8 +489,17 @@
           <w:rStyle w:val="apple-style-span"/>
           <w:rFonts w:cstheme="minorHAnsi"/>
         </w:rPr>
-        <w:t xml:space="preserve"> combinan dispositivos analógicos, digitales o mixtos. Debido a la gran cantidad de bibliografía enfocada en el estudio de las estructuras digitales, en este trabajo se optó por el estudio de los efectos transitorios en estructuras analógicas (Analog Single-Event Transient - ASET).</w:t>
-      </w:r>
+        <w:t xml:space="preserve"> combinan dispositivos analógicos, digitales o mixtos.</w:t>
+      </w:r>
+      <w:del w:id="21" w:author="FABRICIO" w:date="2010-08-24T10:53:00Z">
+        <w:r>
+          <w:rPr>
+            <w:rStyle w:val="apple-style-span"/>
+            <w:rFonts w:cstheme="minorHAnsi"/>
+          </w:rPr>
+          <w:delText xml:space="preserve"> </w:delText>
+        </w:r>
+      </w:del>
     </w:p>
     <w:p>
       <w:pPr>
@@ -249,6 +507,7 @@
         <w:ind w:firstLine="709"/>
         <w:jc w:val="both"/>
         <w:rPr>
+          <w:del w:id="22" w:author="FABRICIO" w:date="2010-08-24T10:53:00Z"/>
           <w:rStyle w:val="apple-style-span"/>
           <w:rFonts w:cstheme="minorHAnsi"/>
         </w:rPr>
@@ -258,126 +517,7 @@
           <w:rStyle w:val="apple-style-span"/>
           <w:rFonts w:cstheme="minorHAnsi"/>
         </w:rPr>
-        <w:t xml:space="preserve">Particularmente, se </w:t>
-      </w:r>
-      <w:r>
-        <w:rPr>
-          <w:rStyle w:val="apple-style-span"/>
-          <w:rFonts w:cstheme="minorHAnsi"/>
-        </w:rPr>
-        <w:t>escogió</w:t>
-      </w:r>
-      <w:r>
-        <w:rPr>
-          <w:rStyle w:val="apple-style-span"/>
-          <w:rFonts w:cstheme="minorHAnsi"/>
-        </w:rPr>
-        <w:t xml:space="preserve"> el análisis de un conversor analógico-digital (AD) del tipo flash, ya que suelen ser los elementos críticos de los sistemas mencionados</w:t>
-      </w:r>
-      <w:r>
-        <w:rPr>
-          <w:rStyle w:val="apple-style-span"/>
-          <w:rFonts w:cstheme="minorHAnsi"/>
-        </w:rPr>
-        <w:t>.</w:t>
-      </w:r>
-      <w:r>
-        <w:rPr>
-          <w:rStyle w:val="apple-style-span"/>
-          <w:rFonts w:cstheme="minorHAnsi"/>
-        </w:rPr>
-        <w:t xml:space="preserve"> </w:t>
-      </w:r>
-      <w:r>
-        <w:rPr>
-          <w:rStyle w:val="apple-style-span"/>
-          <w:rFonts w:cstheme="minorHAnsi"/>
-        </w:rPr>
-        <w:t>Otro factor determinante</w:t>
-      </w:r>
-      <w:r>
-        <w:rPr>
-          <w:rStyle w:val="apple-style-span"/>
-          <w:rFonts w:cstheme="minorHAnsi"/>
-        </w:rPr>
-        <w:t>,</w:t>
-      </w:r>
-      <w:r>
-        <w:rPr>
-          <w:rStyle w:val="apple-style-span"/>
-          <w:rFonts w:cstheme="minorHAnsi"/>
-        </w:rPr>
-        <w:t xml:space="preserve"> fue la estructura del conversor </w:t>
-      </w:r>
-      <w:r>
-        <w:rPr>
-          <w:rStyle w:val="apple-style-span"/>
-          <w:rFonts w:cstheme="minorHAnsi"/>
-        </w:rPr>
-        <w:t xml:space="preserve">dividido </w:t>
-      </w:r>
-      <w:r>
-        <w:rPr>
-          <w:rStyle w:val="apple-style-span"/>
-          <w:rFonts w:cstheme="minorHAnsi"/>
-        </w:rPr>
-        <w:t>en una etapa analógica y una et</w:t>
-      </w:r>
-      <w:r>
-        <w:rPr>
-          <w:rStyle w:val="apple-style-span"/>
-          <w:rFonts w:cstheme="minorHAnsi"/>
-        </w:rPr>
-        <w:t xml:space="preserve">apa digital bien diferenciada. </w:t>
-      </w:r>
-      <w:r>
-        <w:rPr>
-          <w:rStyle w:val="apple-style-span"/>
-          <w:rFonts w:cstheme="minorHAnsi"/>
-        </w:rPr>
-        <w:t>Esto</w:t>
-      </w:r>
-      <w:r>
-        <w:rPr>
-          <w:rStyle w:val="apple-style-span"/>
-          <w:rFonts w:cstheme="minorHAnsi"/>
-        </w:rPr>
-        <w:t xml:space="preserve"> </w:t>
-      </w:r>
-      <w:r>
-        <w:rPr>
-          <w:rStyle w:val="apple-style-span"/>
-          <w:rFonts w:cstheme="minorHAnsi"/>
-        </w:rPr>
-        <w:t>fue</w:t>
-      </w:r>
-      <w:r>
-        <w:rPr>
-          <w:rStyle w:val="apple-style-span"/>
-          <w:rFonts w:cstheme="minorHAnsi"/>
-        </w:rPr>
-        <w:t xml:space="preserve"> de suma importancia ya que la inyección de las fallas se realiz</w:t>
-      </w:r>
-      <w:r>
-        <w:rPr>
-          <w:rStyle w:val="apple-style-span"/>
-          <w:rFonts w:cstheme="minorHAnsi"/>
-        </w:rPr>
-        <w:t>ó</w:t>
-      </w:r>
-      <w:r>
-        <w:rPr>
-          <w:rStyle w:val="apple-style-span"/>
-          <w:rFonts w:cstheme="minorHAnsi"/>
-        </w:rPr>
-        <w:t xml:space="preserve"> en la etapa analógica únicamente.</w:t>
-      </w:r>
-      <w:r>
-        <w:rPr>
-          <w:rStyle w:val="apple-style-span"/>
-          <w:rFonts w:cstheme="minorHAnsi"/>
-        </w:rPr>
-        <w:t xml:space="preserve"> A lo largo del segundo capítulo se explicará el sistema diseñado y sus especificaciones. </w:t>
+        <w:t>Debido a la gran cantidad de bibliografía enfocada en el estudio de las estructuras digitales, en este trabajo se optó por el estudio de los efectos transitorios en estructuras analógicas (Analog Single-Event Transient - ASET).</w:t>
       </w:r>
     </w:p>
     <w:p>
@@ -387,6 +527,7 @@
         <w:jc w:val="both"/>
         <w:rPr>
           <w:rStyle w:val="apple-style-span"/>
+          <w:rFonts w:cstheme="minorHAnsi"/>
         </w:rPr>
       </w:pPr>
       <w:r>
@@ -394,7 +535,44 @@
           <w:rStyle w:val="apple-style-span"/>
           <w:rFonts w:cstheme="minorHAnsi"/>
         </w:rPr>
-        <w:t>El conversor flash utilizado se diseñó con una palabra digital de salida de 6 bits ya que</w:t>
+        <w:t xml:space="preserve">Particularmente, se </w:t>
+      </w:r>
+      <w:r>
+        <w:rPr>
+          <w:rStyle w:val="apple-style-span"/>
+          <w:rFonts w:cstheme="minorHAnsi"/>
+        </w:rPr>
+        <w:t>escogió</w:t>
+      </w:r>
+      <w:r>
+        <w:rPr>
+          <w:rStyle w:val="apple-style-span"/>
+          <w:rFonts w:cstheme="minorHAnsi"/>
+        </w:rPr>
+        <w:t xml:space="preserve"> el análisis de un conversor analógico-digital (AD) del tipo flash, ya que suelen ser </w:t>
+      </w:r>
+      <w:del w:id="23" w:author="FABRICIO" w:date="2010-08-24T11:01:00Z">
+        <w:r>
+          <w:rPr>
+            <w:rStyle w:val="apple-style-span"/>
+            <w:rFonts w:cstheme="minorHAnsi"/>
+          </w:rPr>
+          <w:delText xml:space="preserve">los </w:delText>
+        </w:r>
+      </w:del>
+      <w:r>
+        <w:rPr>
+          <w:rStyle w:val="apple-style-span"/>
+          <w:rFonts w:cstheme="minorHAnsi"/>
+        </w:rPr>
+        <w:t>elementos críticos de los sistemas mencionados</w:t>
+      </w:r>
+      <w:r>
+        <w:rPr>
+          <w:rStyle w:val="apple-style-span"/>
+          <w:rFonts w:cstheme="minorHAnsi"/>
+        </w:rPr>
+        <w:t>.</w:t>
       </w:r>
       <w:r>
         <w:rPr>
@@ -408,6 +586,260 @@
           <w:rStyle w:val="apple-style-span"/>
           <w:rFonts w:cstheme="minorHAnsi"/>
         </w:rPr>
+        <w:t xml:space="preserve">Otro </w:t>
+      </w:r>
+      <w:del w:id="24" w:author="FABRICIO" w:date="2010-08-24T11:01:00Z">
+        <w:r>
+          <w:rPr>
+            <w:rStyle w:val="apple-style-span"/>
+            <w:rFonts w:cstheme="minorHAnsi"/>
+          </w:rPr>
+          <w:delText xml:space="preserve">factor </w:delText>
+        </w:r>
+      </w:del>
+      <w:r>
+        <w:rPr>
+          <w:rStyle w:val="apple-style-span"/>
+          <w:rFonts w:cstheme="minorHAnsi"/>
+        </w:rPr>
+        <w:t>determinante</w:t>
+      </w:r>
+      <w:del w:id="25" w:author="FABRICIO" w:date="2010-08-24T11:01:00Z">
+        <w:r>
+          <w:rPr>
+            <w:rStyle w:val="apple-style-span"/>
+            <w:rFonts w:cstheme="minorHAnsi"/>
+          </w:rPr>
+          <w:delText>,</w:delText>
+        </w:r>
+      </w:del>
+      <w:r>
+        <w:rPr>
+          <w:rStyle w:val="apple-style-span"/>
+          <w:rFonts w:cstheme="minorHAnsi"/>
+        </w:rPr>
+        <w:t xml:space="preserve"> fue la estructura del conversor </w:t>
+      </w:r>
+      <w:r>
+        <w:rPr>
+          <w:rStyle w:val="apple-style-span"/>
+          <w:rFonts w:cstheme="minorHAnsi"/>
+        </w:rPr>
+        <w:t xml:space="preserve">dividido </w:t>
+      </w:r>
+      <w:r>
+        <w:rPr>
+          <w:rStyle w:val="apple-style-span"/>
+          <w:rFonts w:cstheme="minorHAnsi"/>
+        </w:rPr>
+        <w:t xml:space="preserve">en una etapa analógica y </w:t>
+      </w:r>
+      <w:del w:id="26" w:author="FABRICIO" w:date="2010-08-24T11:01:00Z">
+        <w:r>
+          <w:rPr>
+            <w:rStyle w:val="apple-style-span"/>
+            <w:rFonts w:cstheme="minorHAnsi"/>
+          </w:rPr>
+          <w:delText>una et</w:delText>
+        </w:r>
+        <w:r>
+          <w:rPr>
+            <w:rStyle w:val="apple-style-span"/>
+            <w:rFonts w:cstheme="minorHAnsi"/>
+          </w:rPr>
+          <w:delText>apa</w:delText>
+        </w:r>
+      </w:del>
+      <w:ins w:id="27" w:author="FABRICIO" w:date="2010-08-24T11:01:00Z">
+        <w:r>
+          <w:rPr>
+            <w:rStyle w:val="apple-style-span"/>
+            <w:rFonts w:cstheme="minorHAnsi"/>
+          </w:rPr>
+          <w:t>otra</w:t>
+        </w:r>
+      </w:ins>
+      <w:r>
+        <w:rPr>
+          <w:rStyle w:val="apple-style-span"/>
+          <w:rFonts w:cstheme="minorHAnsi"/>
+        </w:rPr>
+        <w:t xml:space="preserve"> digital bien diferenciada</w:t>
+      </w:r>
+      <w:ins w:id="28" w:author="FABRICIO" w:date="2010-08-24T11:02:00Z">
+        <w:r>
+          <w:rPr>
+            <w:rStyle w:val="apple-style-span"/>
+            <w:rFonts w:cstheme="minorHAnsi"/>
+          </w:rPr>
+          <w:t xml:space="preserve">, </w:t>
+        </w:r>
+        <w:r>
+          <w:rPr>
+            <w:rStyle w:val="apple-style-span"/>
+            <w:rFonts w:cstheme="minorHAnsi"/>
+          </w:rPr>
+          <w:t>permitiéndonos</w:t>
+        </w:r>
+        <w:r>
+          <w:rPr>
+            <w:rStyle w:val="apple-style-span"/>
+            <w:rFonts w:cstheme="minorHAnsi"/>
+          </w:rPr>
+          <w:t xml:space="preserve"> la</w:t>
+        </w:r>
+      </w:ins>
+      <w:del w:id="29" w:author="FABRICIO" w:date="2010-08-24T11:02:00Z">
+        <w:r>
+          <w:rPr>
+            <w:rStyle w:val="apple-style-span"/>
+            <w:rFonts w:cstheme="minorHAnsi"/>
+          </w:rPr>
+          <w:delText xml:space="preserve">. </w:delText>
+        </w:r>
+        <w:r>
+          <w:rPr>
+            <w:rStyle w:val="apple-style-span"/>
+            <w:rFonts w:cstheme="minorHAnsi"/>
+          </w:rPr>
+          <w:delText>Esto</w:delText>
+        </w:r>
+        <w:r>
+          <w:rPr>
+            <w:rStyle w:val="apple-style-span"/>
+            <w:rFonts w:cstheme="minorHAnsi"/>
+          </w:rPr>
+          <w:delText xml:space="preserve"> </w:delText>
+        </w:r>
+        <w:r>
+          <w:rPr>
+            <w:rStyle w:val="apple-style-span"/>
+            <w:rFonts w:cstheme="minorHAnsi"/>
+          </w:rPr>
+          <w:delText>fue</w:delText>
+        </w:r>
+        <w:r>
+          <w:rPr>
+            <w:rStyle w:val="apple-style-span"/>
+            <w:rFonts w:cstheme="minorHAnsi"/>
+          </w:rPr>
+          <w:delText xml:space="preserve"> de suma importancia ya que la</w:delText>
+        </w:r>
+      </w:del>
+      <w:r>
+        <w:rPr>
+          <w:rStyle w:val="apple-style-span"/>
+          <w:rFonts w:cstheme="minorHAnsi"/>
+        </w:rPr>
+        <w:t xml:space="preserve"> inyección de </w:t>
+      </w:r>
+      <w:del w:id="30" w:author="FABRICIO" w:date="2010-08-24T11:03:00Z">
+        <w:r>
+          <w:rPr>
+            <w:rStyle w:val="apple-style-span"/>
+            <w:rFonts w:cstheme="minorHAnsi"/>
+          </w:rPr>
+          <w:delText xml:space="preserve">las </w:delText>
+        </w:r>
+      </w:del>
+      <w:r>
+        <w:rPr>
+          <w:rStyle w:val="apple-style-span"/>
+          <w:rFonts w:cstheme="minorHAnsi"/>
+        </w:rPr>
+        <w:t>fallas</w:t>
+      </w:r>
+      <w:del w:id="31" w:author="FABRICIO" w:date="2010-08-24T11:03:00Z">
+        <w:r>
+          <w:rPr>
+            <w:rStyle w:val="apple-style-span"/>
+            <w:rFonts w:cstheme="minorHAnsi"/>
+          </w:rPr>
+          <w:delText xml:space="preserve"> se realiz</w:delText>
+        </w:r>
+        <w:r>
+          <w:rPr>
+            <w:rStyle w:val="apple-style-span"/>
+            <w:rFonts w:cstheme="minorHAnsi"/>
+          </w:rPr>
+          <w:delText>ó</w:delText>
+        </w:r>
+        <w:r>
+          <w:rPr>
+            <w:rStyle w:val="apple-style-span"/>
+            <w:rFonts w:cstheme="minorHAnsi"/>
+          </w:rPr>
+          <w:delText xml:space="preserve"> </w:delText>
+        </w:r>
+      </w:del>
+      <w:ins w:id="32" w:author="FABRICIO" w:date="2010-08-24T11:03:00Z">
+        <w:r>
+          <w:rPr>
+            <w:rStyle w:val="apple-style-span"/>
+            <w:rFonts w:cstheme="minorHAnsi"/>
+          </w:rPr>
+          <w:t xml:space="preserve"> </w:t>
+        </w:r>
+      </w:ins>
+      <w:r>
+        <w:rPr>
+          <w:rStyle w:val="apple-style-span"/>
+          <w:rFonts w:cstheme="minorHAnsi"/>
+        </w:rPr>
+        <w:t>en la etapa analógica únicamente.</w:t>
+      </w:r>
+      <w:r>
+        <w:rPr>
+          <w:rStyle w:val="apple-style-span"/>
+          <w:rFonts w:cstheme="minorHAnsi"/>
+        </w:rPr>
+        <w:t xml:space="preserve"> A lo largo del segundo capítulo se explicará el sistema diseñado y sus especificaciones. </w:t>
+      </w:r>
+    </w:p>
+    <w:p>
+      <w:pPr>
+        <w:spacing w:before="120" w:after="120" w:line="360" w:lineRule="auto"/>
+        <w:ind w:firstLine="709"/>
+        <w:jc w:val="both"/>
+        <w:rPr>
+          <w:rStyle w:val="apple-style-span"/>
+        </w:rPr>
+      </w:pPr>
+      <w:r>
+        <w:rPr>
+          <w:rStyle w:val="apple-style-span"/>
+          <w:rFonts w:cstheme="minorHAnsi"/>
+        </w:rPr>
+        <w:t>El conversor flash utilizado se diseñó con una palabra digital de salida de 6 bits</w:t>
+      </w:r>
+      <w:ins w:id="33" w:author="FABRICIO" w:date="2010-08-24T11:20:00Z">
+        <w:r>
+          <w:rPr>
+            <w:rStyle w:val="apple-style-span"/>
+            <w:rFonts w:cstheme="minorHAnsi"/>
+          </w:rPr>
+          <w:t>,</w:t>
+        </w:r>
+      </w:ins>
+      <w:r>
+        <w:rPr>
+          <w:rStyle w:val="apple-style-span"/>
+          <w:rFonts w:cstheme="minorHAnsi"/>
+        </w:rPr>
+        <w:t xml:space="preserve"> ya que</w:t>
+      </w:r>
+      <w:r>
+        <w:rPr>
+          <w:rStyle w:val="apple-style-span"/>
+          <w:rFonts w:cstheme="minorHAnsi"/>
+        </w:rPr>
+        <w:t xml:space="preserve"> </w:t>
+      </w:r>
+      <w:r>
+        <w:rPr>
+          <w:rStyle w:val="apple-style-span"/>
+          <w:rFonts w:cstheme="minorHAnsi"/>
+        </w:rPr>
         <w:t xml:space="preserve">para </w:t>
       </w:r>
       <w:r>
@@ -492,7 +924,15 @@
           <w:rStyle w:val="apple-style-span"/>
           <w:rFonts w:cstheme="minorHAnsi"/>
         </w:rPr>
-        <w:t>fue necesario</w:t>
+        <w:t xml:space="preserve">fue </w:t>
+      </w:r>
+      <w:r>
+        <w:rPr>
+          <w:rStyle w:val="apple-style-span"/>
+          <w:rFonts w:cstheme="minorHAnsi"/>
+        </w:rPr>
+        <w:lastRenderedPageBreak/>
+        <w:t>necesario</w:t>
       </w:r>
       <w:r>
         <w:rPr>
@@ -513,6 +953,79 @@
           <w:rStyle w:val="apple-style-span"/>
           <w:rFonts w:cstheme="minorHAnsi"/>
         </w:rPr>
+        <w:t xml:space="preserve"> acortar los tiempos de</w:t>
+      </w:r>
+      <w:ins w:id="34" w:author="FABRICIO" w:date="2010-08-24T11:20:00Z">
+        <w:r>
+          <w:rPr>
+            <w:rStyle w:val="apple-style-span"/>
+            <w:rFonts w:cstheme="minorHAnsi"/>
+          </w:rPr>
+          <w:t>l proceso</w:t>
+        </w:r>
+      </w:ins>
+      <w:del w:id="35" w:author="FABRICIO" w:date="2010-08-24T11:20:00Z">
+        <w:r>
+          <w:rPr>
+            <w:rStyle w:val="apple-style-span"/>
+            <w:rFonts w:cstheme="minorHAnsi"/>
+          </w:rPr>
+          <w:delText xml:space="preserve"> simulación</w:delText>
+        </w:r>
+      </w:del>
+      <w:r>
+        <w:rPr>
+          <w:rStyle w:val="apple-style-span"/>
+          <w:rFonts w:cstheme="minorHAnsi"/>
+        </w:rPr>
+        <w:t>. En el capítulo número tres</w:t>
+      </w:r>
+      <w:ins w:id="36" w:author="FABRICIO" w:date="2010-08-24T11:21:00Z">
+        <w:r>
+          <w:rPr>
+            <w:rStyle w:val="apple-style-span"/>
+            <w:rFonts w:cstheme="minorHAnsi"/>
+          </w:rPr>
+          <w:t xml:space="preserve"> y cuatro</w:t>
+        </w:r>
+      </w:ins>
+      <w:r>
+        <w:rPr>
+          <w:rStyle w:val="apple-style-span"/>
+          <w:rFonts w:cstheme="minorHAnsi"/>
+        </w:rPr>
+        <w:t xml:space="preserve"> se hace referencia al sistema de inyección y análisis utilizado</w:t>
+      </w:r>
+      <w:ins w:id="37" w:author="FABRICIO" w:date="2010-08-24T11:21:00Z">
+        <w:r>
+          <w:rPr>
+            <w:rStyle w:val="apple-style-span"/>
+            <w:rFonts w:cstheme="minorHAnsi"/>
+          </w:rPr>
+          <w:t xml:space="preserve">, y a los criterios tenidos en cuento para </w:t>
+        </w:r>
+      </w:ins>
+      <w:ins w:id="38" w:author="FABRICIO" w:date="2010-08-24T11:22:00Z">
+        <w:r>
+          <w:rPr>
+            <w:rStyle w:val="apple-style-span"/>
+            <w:rFonts w:cstheme="minorHAnsi"/>
+          </w:rPr>
+          <w:t>ellos</w:t>
+        </w:r>
+      </w:ins>
+      <w:r>
+        <w:rPr>
+          <w:rStyle w:val="apple-style-span"/>
+          <w:rFonts w:cstheme="minorHAnsi"/>
+        </w:rPr>
+        <w:t>.</w:t>
+      </w:r>
+      <w:r>
+        <w:rPr>
+          <w:rStyle w:val="apple-style-span"/>
+          <w:rFonts w:cstheme="minorHAnsi"/>
+        </w:rPr>
         <w:t xml:space="preserve"> </w:t>
       </w:r>
       <w:r>
@@ -520,22 +1033,23 @@
           <w:rStyle w:val="apple-style-span"/>
           <w:rFonts w:cstheme="minorHAnsi"/>
         </w:rPr>
-        <w:lastRenderedPageBreak/>
-        <w:t>acortar los tiempos de simulación. En el capítulo número tres se hace referencia al sistema de inyección y análisis utilizado.</w:t>
-      </w:r>
-      <w:r>
-        <w:rPr>
-          <w:rStyle w:val="apple-style-span"/>
-          <w:rFonts w:cstheme="minorHAnsi"/>
-        </w:rPr>
-        <w:t xml:space="preserve"> </w:t>
-      </w:r>
-      <w:r>
-        <w:rPr>
-          <w:rStyle w:val="apple-style-span"/>
-          <w:rFonts w:cstheme="minorHAnsi"/>
-        </w:rPr>
-        <w:t xml:space="preserve">Se enfocará en el análisis de los datos obtenidos, donde se presentarán los resultados de la campaña de inyección, y se </w:t>
+        <w:t>Se enfocará en el análisis de los datos obtenidos, donde se presentarán los resultados de la campaña de inyección</w:t>
+      </w:r>
+      <w:del w:id="39" w:author="FABRICIO" w:date="2010-08-24T11:22:00Z">
+        <w:r>
+          <w:rPr>
+            <w:rStyle w:val="apple-style-span"/>
+            <w:rFonts w:cstheme="minorHAnsi"/>
+          </w:rPr>
+          <w:delText>,</w:delText>
+        </w:r>
+      </w:del>
+      <w:r>
+        <w:rPr>
+          <w:rStyle w:val="apple-style-span"/>
+          <w:rFonts w:cstheme="minorHAnsi"/>
+        </w:rPr>
+        <w:t xml:space="preserve"> y se </w:t>
       </w:r>
       <w:r>
         <w:rPr>
@@ -1282,7 +1796,7 @@
 </file>
 
 <file path=customXml/itemProps1.xml><?xml version="1.0" encoding="utf-8"?>
-<ds:datastoreItem xmlns:ds="http://schemas.openxmlformats.org/officeDocument/2006/customXml" ds:itemID="{EACDAD46-074E-40F6-85E4-02C2D4E288C3}">
+<ds:datastoreItem xmlns:ds="http://schemas.openxmlformats.org/officeDocument/2006/customXml" ds:itemID="{5A8B53A5-4655-4FD0-AEAB-7EDCD561184D}">
   <ds:schemaRefs>
     <ds:schemaRef ds:uri="http://schemas.openxmlformats.org/officeDocument/2006/bibliography"/>
   </ds:schemaRefs>

--- a/trunk/Documentation/Documentacion/INTRODUCCION.docx
+++ b/trunk/Documentation/Documentacion/INTRODUCCION.docx
@@ -4,7 +4,7 @@
   <w:body>
     <w:p>
       <w:pPr>
-        <w:pStyle w:val="Ttulo1"/>
+        <w:pStyle w:val="Heading1"/>
         <w:rPr>
           <w:rStyle w:val="apple-style-span"/>
           <w:rFonts w:cstheme="minorHAnsi"/>
@@ -59,83 +59,25 @@
         <w:rPr>
           <w:rStyle w:val="apple-style-span"/>
         </w:rPr>
-        <w:t>electrónicos,</w:t>
-      </w:r>
-      <w:del w:id="1" w:author="FABRICIO" w:date="2010-08-24T10:37:00Z">
-        <w:r>
-          <w:rPr>
-            <w:rStyle w:val="apple-style-span"/>
-          </w:rPr>
-          <w:delText xml:space="preserve"> </w:delText>
-        </w:r>
-      </w:del>
-      <w:r>
-        <w:rPr>
-          <w:rStyle w:val="apple-style-span"/>
-        </w:rPr>
-        <w:t xml:space="preserve"> </w:t>
-      </w:r>
-      <w:del w:id="2" w:author="FABRICIO" w:date="2010-08-24T10:37:00Z">
-        <w:r>
-          <w:rPr>
-            <w:rStyle w:val="apple-style-span"/>
-          </w:rPr>
-          <w:delText>genera</w:delText>
-        </w:r>
-        <w:r>
-          <w:rPr>
-            <w:rStyle w:val="apple-style-span"/>
-          </w:rPr>
-          <w:delText>ndo dispositivos</w:delText>
-        </w:r>
-      </w:del>
-      <w:ins w:id="3" w:author="FABRICIO" w:date="2010-08-24T10:37:00Z">
-        <w:r>
-          <w:rPr>
-            <w:rStyle w:val="apple-style-span"/>
-          </w:rPr>
-          <w:t>haciéndolos</w:t>
-        </w:r>
-      </w:ins>
-      <w:r>
-        <w:rPr>
-          <w:rStyle w:val="apple-style-span"/>
-        </w:rPr>
-        <w:t xml:space="preserve"> cada vez más potentes</w:t>
-      </w:r>
-      <w:del w:id="4" w:author="FABRICIO" w:date="2010-08-24T10:37:00Z">
-        <w:r>
-          <w:rPr>
-            <w:rStyle w:val="apple-style-span"/>
-          </w:rPr>
-          <w:delText>,</w:delText>
-        </w:r>
-      </w:del>
-      <w:r>
-        <w:rPr>
-          <w:rStyle w:val="apple-style-span"/>
-        </w:rPr>
-        <w:t xml:space="preserve"> </w:t>
-      </w:r>
-      <w:r>
-        <w:rPr>
-          <w:rStyle w:val="apple-style-span"/>
-        </w:rPr>
-        <w:t xml:space="preserve">y </w:t>
-      </w:r>
-      <w:del w:id="5" w:author="FABRICIO" w:date="2010-08-24T10:37:00Z">
-        <w:r>
-          <w:rPr>
-            <w:rStyle w:val="apple-style-span"/>
-          </w:rPr>
-          <w:delText xml:space="preserve">más </w:delText>
-        </w:r>
-      </w:del>
-      <w:r>
-        <w:rPr>
-          <w:rStyle w:val="apple-style-span"/>
-        </w:rPr>
-        <w:t xml:space="preserve">eficientes. Sin embargo, esta evolución </w:t>
+        <w:t xml:space="preserve">electrónicos, </w:t>
+      </w:r>
+      <w:r>
+        <w:rPr>
+          <w:rStyle w:val="apple-style-span"/>
+        </w:rPr>
+        <w:t>haciéndolos</w:t>
+      </w:r>
+      <w:r>
+        <w:rPr>
+          <w:rStyle w:val="apple-style-span"/>
+        </w:rPr>
+        <w:t xml:space="preserve"> cada vez más potentes </w:t>
+      </w:r>
+      <w:r>
+        <w:rPr>
+          <w:rStyle w:val="apple-style-span"/>
+        </w:rPr>
+        <w:t xml:space="preserve">y eficientes. Sin embargo, esta evolución </w:t>
       </w:r>
       <w:r>
         <w:rPr>
@@ -143,52 +85,12 @@
         </w:rPr>
         <w:t>también ocasiona que estos sean cada vez más susceptibles a efectos de ionización por radiación</w:t>
       </w:r>
-      <w:del w:id="6" w:author="FABRICIO" w:date="2010-08-24T10:45:00Z">
-        <w:r>
-          <w:rPr>
-            <w:rStyle w:val="apple-style-span"/>
-          </w:rPr>
-          <w:delText>. Dich</w:delText>
-        </w:r>
-        <w:r>
-          <w:rPr>
-            <w:rStyle w:val="apple-style-span"/>
-          </w:rPr>
-          <w:delText>a</w:delText>
-        </w:r>
-        <w:r>
-          <w:rPr>
-            <w:rStyle w:val="apple-style-span"/>
-          </w:rPr>
-          <w:delText xml:space="preserve"> </w:delText>
-        </w:r>
-        <w:r>
-          <w:rPr>
-            <w:rStyle w:val="apple-style-span"/>
-          </w:rPr>
-          <w:delText>evolución</w:delText>
-        </w:r>
-        <w:r>
-          <w:rPr>
-            <w:rStyle w:val="apple-style-span"/>
-          </w:rPr>
-          <w:delText xml:space="preserve"> </w:delText>
-        </w:r>
-        <w:r>
-          <w:rPr>
-            <w:rStyle w:val="apple-style-span"/>
-          </w:rPr>
-          <w:delText xml:space="preserve">tiende </w:delText>
-        </w:r>
-      </w:del>
-      <w:ins w:id="7" w:author="FABRICIO" w:date="2010-08-24T10:45:00Z">
-        <w:r>
-          <w:rPr>
-            <w:rStyle w:val="apple-style-span"/>
-          </w:rPr>
-          <w:t xml:space="preserve">, tendiendo </w:t>
-        </w:r>
-      </w:ins>
+      <w:r>
+        <w:rPr>
+          <w:rStyle w:val="apple-style-span"/>
+        </w:rPr>
+        <w:t xml:space="preserve">, tendiendo </w:t>
+      </w:r>
       <w:r>
         <w:rPr>
           <w:rStyle w:val="apple-style-span"/>
@@ -274,31 +176,31 @@
           <w:rStyle w:val="apple-style-span"/>
           <w:rFonts w:cstheme="minorHAnsi"/>
         </w:rPr>
-        <w:t xml:space="preserve"> produce diferentes efectos sobre los dispositivos electrónicos. En circuitos digitales</w:t>
-      </w:r>
-      <w:del w:id="8" w:author="FABRICIO" w:date="2010-08-24T10:47:00Z">
+        <w:t xml:space="preserve"> produce diferentes efectos sobre los dispositivos electrónicos. En circuitos digitales como una </w:t>
+      </w:r>
+      <w:ins w:id="1" w:author="fjferre1" w:date="2010-08-24T12:43:00Z">
         <w:r>
           <w:rPr>
             <w:rStyle w:val="apple-style-span"/>
             <w:rFonts w:cstheme="minorHAnsi"/>
           </w:rPr>
-          <w:delText>,</w:delText>
+          <w:t xml:space="preserve">celda de </w:t>
         </w:r>
-      </w:del>
-      <w:r>
-        <w:rPr>
-          <w:rStyle w:val="apple-style-span"/>
-          <w:rFonts w:cstheme="minorHAnsi"/>
-        </w:rPr>
-        <w:t xml:space="preserve"> como </w:t>
-      </w:r>
-      <w:ins w:id="9" w:author="FABRICIO" w:date="2010-08-24T10:46:00Z">
+      </w:ins>
+      <w:r>
+        <w:rPr>
+          <w:rStyle w:val="apple-style-span"/>
+          <w:rFonts w:cstheme="minorHAnsi"/>
+        </w:rPr>
+        <w:t>memoria, esta falla puede observarse como una variación de un nivel lógico almacenado</w:t>
+      </w:r>
+      <w:ins w:id="2" w:author="fjferre1" w:date="2010-08-24T12:44:00Z">
         <w:r>
           <w:rPr>
             <w:rStyle w:val="apple-style-span"/>
             <w:rFonts w:cstheme="minorHAnsi"/>
           </w:rPr>
-          <w:t xml:space="preserve">en </w:t>
+          <w:t xml:space="preserve">, mientras que </w:t>
         </w:r>
       </w:ins>
       <w:r>
@@ -306,141 +208,31 @@
           <w:rStyle w:val="apple-style-span"/>
           <w:rFonts w:cstheme="minorHAnsi"/>
         </w:rPr>
-        <w:t>una memoria</w:t>
-      </w:r>
-      <w:del w:id="10" w:author="FABRICIO" w:date="2010-08-24T10:46:00Z">
+        <w:t>e</w:t>
+      </w:r>
+      <w:r>
+        <w:rPr>
+          <w:rStyle w:val="apple-style-span"/>
+          <w:rFonts w:cstheme="minorHAnsi"/>
+        </w:rPr>
+        <w:t xml:space="preserve">n circuitos analógicos, se manifiesta </w:t>
+      </w:r>
+      <w:del w:id="3" w:author="fjferre1" w:date="2010-08-24T12:45:00Z">
         <w:r>
           <w:rPr>
             <w:rStyle w:val="apple-style-span"/>
             <w:rFonts w:cstheme="minorHAnsi"/>
           </w:rPr>
-          <w:delText xml:space="preserve"> por ejempl</w:delText>
+          <w:delText xml:space="preserve">en </w:delText>
         </w:r>
       </w:del>
-      <w:del w:id="11" w:author="FABRICIO" w:date="2010-08-24T10:47:00Z">
+      <w:ins w:id="4" w:author="fjferre1" w:date="2010-08-24T12:45:00Z">
         <w:r>
           <w:rPr>
             <w:rStyle w:val="apple-style-span"/>
             <w:rFonts w:cstheme="minorHAnsi"/>
           </w:rPr>
-          <w:delText>o</w:delText>
-        </w:r>
-      </w:del>
-      <w:r>
-        <w:rPr>
-          <w:rStyle w:val="apple-style-span"/>
-          <w:rFonts w:cstheme="minorHAnsi"/>
-        </w:rPr>
-        <w:t>, esta falla puede observarse como una variación de un nivel lógico almacenado</w:t>
-      </w:r>
-      <w:ins w:id="12" w:author="FABRICIO" w:date="2010-08-24T10:48:00Z">
-        <w:r>
-          <w:rPr>
-            <w:rStyle w:val="apple-style-span"/>
-            <w:rFonts w:cstheme="minorHAnsi"/>
-          </w:rPr>
-          <w:t xml:space="preserve">, y </w:t>
-        </w:r>
-      </w:ins>
-      <w:del w:id="13" w:author="FABRICIO" w:date="2010-08-24T10:48:00Z">
-        <w:r>
-          <w:rPr>
-            <w:rStyle w:val="apple-style-span"/>
-            <w:rFonts w:cstheme="minorHAnsi"/>
-          </w:rPr>
-          <w:delText>. E</w:delText>
-        </w:r>
-      </w:del>
-      <w:ins w:id="14" w:author="FABRICIO" w:date="2010-08-24T10:48:00Z">
-        <w:r>
-          <w:rPr>
-            <w:rStyle w:val="apple-style-span"/>
-            <w:rFonts w:cstheme="minorHAnsi"/>
-          </w:rPr>
-          <w:t>e</w:t>
-        </w:r>
-      </w:ins>
-      <w:r>
-        <w:rPr>
-          <w:rStyle w:val="apple-style-span"/>
-          <w:rFonts w:cstheme="minorHAnsi"/>
-        </w:rPr>
-        <w:t xml:space="preserve">n circuitos analógicos, se manifiesta en una variación transitoria de un determinado nivel. </w:t>
-      </w:r>
-      <w:del w:id="15" w:author="FABRICIO" w:date="2010-08-24T10:48:00Z">
-        <w:r>
-          <w:rPr>
-            <w:rStyle w:val="apple-style-span"/>
-            <w:rFonts w:cstheme="minorHAnsi"/>
-          </w:rPr>
-          <w:delText>Pero según</w:delText>
-        </w:r>
-      </w:del>
-      <w:ins w:id="16" w:author="FABRICIO" w:date="2010-08-24T10:48:00Z">
-        <w:r>
-          <w:rPr>
-            <w:rStyle w:val="apple-style-span"/>
-            <w:rFonts w:cstheme="minorHAnsi"/>
-          </w:rPr>
-          <w:t>Dependiendo de</w:t>
-        </w:r>
-      </w:ins>
-      <w:r>
-        <w:rPr>
-          <w:rStyle w:val="apple-style-span"/>
-          <w:rFonts w:cstheme="minorHAnsi"/>
-        </w:rPr>
-        <w:t xml:space="preserve"> su energía, estos efectos pueden producir hasta la destrucción del elemento semiconductor en el que impactan. En el primer capítulo se describirá el fenómeno </w:t>
-      </w:r>
-      <w:r>
-        <w:rPr>
-          <w:rStyle w:val="apple-style-span"/>
-          <w:rFonts w:cstheme="minorHAnsi"/>
-        </w:rPr>
-        <w:t>de manera más detallada</w:t>
-      </w:r>
-      <w:r>
-        <w:rPr>
-          <w:rStyle w:val="apple-style-span"/>
-          <w:rFonts w:cstheme="minorHAnsi"/>
-        </w:rPr>
-        <w:t>.</w:t>
-      </w:r>
-    </w:p>
-    <w:p>
-      <w:pPr>
-        <w:spacing w:before="120" w:after="120" w:line="360" w:lineRule="auto"/>
-        <w:ind w:firstLine="709"/>
-        <w:jc w:val="both"/>
-        <w:rPr>
-          <w:ins w:id="17" w:author="FABRICIO" w:date="2010-08-24T10:53:00Z"/>
-          <w:rStyle w:val="apple-style-span"/>
-          <w:rFonts w:cstheme="minorHAnsi"/>
-        </w:rPr>
-      </w:pPr>
-      <w:r>
-        <w:rPr>
-          <w:rStyle w:val="apple-style-span"/>
-          <w:rFonts w:cstheme="minorHAnsi"/>
-        </w:rPr>
-        <w:t xml:space="preserve">Cuando estos </w:t>
-      </w:r>
-      <w:del w:id="18" w:author="FABRICIO" w:date="2010-08-24T10:52:00Z">
-        <w:r>
-          <w:rPr>
-            <w:rStyle w:val="apple-style-span"/>
-            <w:rFonts w:cstheme="minorHAnsi"/>
-          </w:rPr>
-          <w:delText>dispositivos</w:delText>
-        </w:r>
-      </w:del>
-      <w:ins w:id="19" w:author="FABRICIO" w:date="2010-08-24T10:52:00Z">
-        <w:r>
-          <w:rPr>
-            <w:rStyle w:val="apple-style-span"/>
-            <w:rFonts w:cstheme="minorHAnsi"/>
-          </w:rPr>
-          <w:t>componentes</w:t>
+          <w:t>como</w:t>
         </w:r>
         <w:r>
           <w:rPr>
@@ -450,56 +242,41 @@
           <w:t xml:space="preserve"> </w:t>
         </w:r>
       </w:ins>
-      <w:ins w:id="20" w:author="FABRICIO" w:date="2010-08-24T10:50:00Z">
-        <w:r>
-          <w:rPr>
-            <w:rStyle w:val="apple-style-span"/>
-          </w:rPr>
-          <w:t>micro</w:t>
-        </w:r>
-        <w:r>
-          <w:rPr>
-            <w:rStyle w:val="apple-style-span"/>
-          </w:rPr>
-          <w:t>-</w:t>
-        </w:r>
-        <w:r>
-          <w:rPr>
-            <w:rStyle w:val="apple-style-span"/>
-          </w:rPr>
-          <w:t>electrónicos</w:t>
-        </w:r>
-      </w:ins>
-      <w:r>
-        <w:rPr>
-          <w:rStyle w:val="apple-style-span"/>
-          <w:rFonts w:cstheme="minorHAnsi"/>
-        </w:rPr>
-        <w:t xml:space="preserve"> son elementos críticos de los sistemas, como equipamiento médico o espacial, el problema es aun más grande y la confiabilidad se vuelve un factor sumamente importante. Muchos de los dispositivos utilizados en estas </w:t>
-      </w:r>
-      <w:r>
-        <w:rPr>
-          <w:rStyle w:val="apple-style-span"/>
-          <w:rFonts w:cstheme="minorHAnsi"/>
-        </w:rPr>
-        <w:t>áreas</w:t>
-      </w:r>
-      <w:r>
-        <w:rPr>
-          <w:rStyle w:val="apple-style-span"/>
-          <w:rFonts w:cstheme="minorHAnsi"/>
-        </w:rPr>
-        <w:t xml:space="preserve"> combinan dispositivos analógicos, digitales o mixtos.</w:t>
-      </w:r>
-      <w:del w:id="21" w:author="FABRICIO" w:date="2010-08-24T10:53:00Z">
-        <w:r>
-          <w:rPr>
-            <w:rStyle w:val="apple-style-span"/>
-            <w:rFonts w:cstheme="minorHAnsi"/>
-          </w:rPr>
-          <w:delText xml:space="preserve"> </w:delText>
-        </w:r>
-      </w:del>
+      <w:r>
+        <w:rPr>
+          <w:rStyle w:val="apple-style-span"/>
+          <w:rFonts w:cstheme="minorHAnsi"/>
+        </w:rPr>
+        <w:t xml:space="preserve">una variación transitoria de un determinado nivel. </w:t>
+      </w:r>
+      <w:r>
+        <w:rPr>
+          <w:rStyle w:val="apple-style-span"/>
+          <w:rFonts w:cstheme="minorHAnsi"/>
+        </w:rPr>
+        <w:t>Dependiendo de</w:t>
+      </w:r>
+      <w:r>
+        <w:rPr>
+          <w:rStyle w:val="apple-style-span"/>
+          <w:rFonts w:cstheme="minorHAnsi"/>
+        </w:rPr>
+        <w:t xml:space="preserve"> su energía, estos efectos pueden producir hasta la destrucción del elemento semiconductor en el que impactan. En el primer capítulo se describirá el fenómeno </w:t>
+      </w:r>
+      <w:r>
+        <w:rPr>
+          <w:rStyle w:val="apple-style-span"/>
+          <w:rFonts w:cstheme="minorHAnsi"/>
+        </w:rPr>
+        <w:t>de manera más detallada</w:t>
+      </w:r>
+      <w:r>
+        <w:rPr>
+          <w:rStyle w:val="apple-style-span"/>
+          <w:rFonts w:cstheme="minorHAnsi"/>
+        </w:rPr>
+        <w:t>.</w:t>
+      </w:r>
     </w:p>
     <w:p>
       <w:pPr>
@@ -507,7 +284,6 @@
         <w:ind w:firstLine="709"/>
         <w:jc w:val="both"/>
         <w:rPr>
-          <w:del w:id="22" w:author="FABRICIO" w:date="2010-08-24T10:53:00Z"/>
           <w:rStyle w:val="apple-style-span"/>
           <w:rFonts w:cstheme="minorHAnsi"/>
         </w:rPr>
@@ -517,7 +293,35 @@
           <w:rStyle w:val="apple-style-span"/>
           <w:rFonts w:cstheme="minorHAnsi"/>
         </w:rPr>
-        <w:t>Debido a la gran cantidad de bibliografía enfocada en el estudio de las estructuras digitales, en este trabajo se optó por el estudio de los efectos transitorios en estructuras analógicas (Analog Single-Event Transient - ASET).</w:t>
+        <w:t xml:space="preserve">Cuando estos </w:t>
+      </w:r>
+      <w:r>
+        <w:rPr>
+          <w:rStyle w:val="apple-style-span"/>
+          <w:rFonts w:cstheme="minorHAnsi"/>
+        </w:rPr>
+        <w:t>componentes</w:t>
+      </w:r>
+      <w:r>
+        <w:rPr>
+          <w:rStyle w:val="apple-style-span"/>
+          <w:rFonts w:cstheme="minorHAnsi"/>
+        </w:rPr>
+        <w:t xml:space="preserve"> son elementos críticos de los sistemas, como equipamiento médico o espacial, el problema es aun más grande y la confiabilidad se vuelve un factor sumamente importante. Muchos de los dispositivos utilizados en estas </w:t>
+      </w:r>
+      <w:r>
+        <w:rPr>
+          <w:rStyle w:val="apple-style-span"/>
+          <w:rFonts w:cstheme="minorHAnsi"/>
+        </w:rPr>
+        <w:t>áreas</w:t>
+      </w:r>
+      <w:r>
+        <w:rPr>
+          <w:rStyle w:val="apple-style-span"/>
+          <w:rFonts w:cstheme="minorHAnsi"/>
+        </w:rPr>
+        <w:t xml:space="preserve"> combinan dispositivos analógicos, digitales o mixtos.</w:t>
       </w:r>
     </w:p>
     <w:p>
@@ -535,6 +339,24 @@
           <w:rStyle w:val="apple-style-span"/>
           <w:rFonts w:cstheme="minorHAnsi"/>
         </w:rPr>
+        <w:t>Debido a la gran cantidad de bibliografía enfocada en el estudio de las estructuras digitales, en este trabajo se optó por el estudio de los efectos transitorios en estructuras analógicas (Analog Single-Event Transient - ASET).</w:t>
+      </w:r>
+    </w:p>
+    <w:p>
+      <w:pPr>
+        <w:spacing w:before="120" w:after="120" w:line="360" w:lineRule="auto"/>
+        <w:ind w:firstLine="709"/>
+        <w:jc w:val="both"/>
+        <w:rPr>
+          <w:rStyle w:val="apple-style-span"/>
+          <w:rFonts w:cstheme="minorHAnsi"/>
+        </w:rPr>
+      </w:pPr>
+      <w:r>
+        <w:rPr>
+          <w:rStyle w:val="apple-style-span"/>
+          <w:rFonts w:cstheme="minorHAnsi"/>
+        </w:rPr>
         <w:t xml:space="preserve">Particularmente, se </w:t>
       </w:r>
       <w:r>
@@ -549,230 +371,74 @@
           <w:rStyle w:val="apple-style-span"/>
           <w:rFonts w:cstheme="minorHAnsi"/>
         </w:rPr>
-        <w:t xml:space="preserve"> el análisis de un conversor analógico-digital (AD) del tipo flash, ya que suelen ser </w:t>
-      </w:r>
-      <w:del w:id="23" w:author="FABRICIO" w:date="2010-08-24T11:01:00Z">
+        <w:t xml:space="preserve"> el análisis de un conversor analógico-digital (AD) del tipo flash, ya que suelen ser elementos críticos de los sistemas mencionados</w:t>
+      </w:r>
+      <w:r>
+        <w:rPr>
+          <w:rStyle w:val="apple-style-span"/>
+          <w:rFonts w:cstheme="minorHAnsi"/>
+        </w:rPr>
+        <w:t>.</w:t>
+      </w:r>
+      <w:r>
+        <w:rPr>
+          <w:rStyle w:val="apple-style-span"/>
+          <w:rFonts w:cstheme="minorHAnsi"/>
+        </w:rPr>
+        <w:t xml:space="preserve"> </w:t>
+      </w:r>
+      <w:r>
+        <w:rPr>
+          <w:rStyle w:val="apple-style-span"/>
+          <w:rFonts w:cstheme="minorHAnsi"/>
+        </w:rPr>
+        <w:t xml:space="preserve">Otro factor determinante fue la estructura del conversor </w:t>
+      </w:r>
+      <w:r>
+        <w:rPr>
+          <w:rStyle w:val="apple-style-span"/>
+          <w:rFonts w:cstheme="minorHAnsi"/>
+        </w:rPr>
+        <w:t xml:space="preserve">dividido </w:t>
+      </w:r>
+      <w:r>
+        <w:rPr>
+          <w:rStyle w:val="apple-style-span"/>
+          <w:rFonts w:cstheme="minorHAnsi"/>
+        </w:rPr>
+        <w:t xml:space="preserve">en una etapa analógica y </w:t>
+      </w:r>
+      <w:r>
+        <w:rPr>
+          <w:rStyle w:val="apple-style-span"/>
+          <w:rFonts w:cstheme="minorHAnsi"/>
+        </w:rPr>
+        <w:t>otra</w:t>
+      </w:r>
+      <w:r>
+        <w:rPr>
+          <w:rStyle w:val="apple-style-span"/>
+          <w:rFonts w:cstheme="minorHAnsi"/>
+        </w:rPr>
+        <w:t xml:space="preserve"> digital </w:t>
+      </w:r>
+      <w:del w:id="5" w:author="fjferre1" w:date="2010-08-24T12:47:00Z">
         <w:r>
           <w:rPr>
             <w:rStyle w:val="apple-style-span"/>
             <w:rFonts w:cstheme="minorHAnsi"/>
           </w:rPr>
-          <w:delText xml:space="preserve">los </w:delText>
+          <w:delText xml:space="preserve">bien </w:delText>
         </w:r>
       </w:del>
-      <w:r>
-        <w:rPr>
-          <w:rStyle w:val="apple-style-span"/>
-          <w:rFonts w:cstheme="minorHAnsi"/>
-        </w:rPr>
-        <w:t>elementos críticos de los sistemas mencionados</w:t>
-      </w:r>
-      <w:r>
-        <w:rPr>
-          <w:rStyle w:val="apple-style-span"/>
-          <w:rFonts w:cstheme="minorHAnsi"/>
-        </w:rPr>
-        <w:t>.</w:t>
-      </w:r>
-      <w:r>
-        <w:rPr>
-          <w:rStyle w:val="apple-style-span"/>
-          <w:rFonts w:cstheme="minorHAnsi"/>
-        </w:rPr>
-        <w:t xml:space="preserve"> </w:t>
-      </w:r>
-      <w:r>
-        <w:rPr>
-          <w:rStyle w:val="apple-style-span"/>
-          <w:rFonts w:cstheme="minorHAnsi"/>
-        </w:rPr>
-        <w:t xml:space="preserve">Otro </w:t>
-      </w:r>
-      <w:del w:id="24" w:author="FABRICIO" w:date="2010-08-24T11:01:00Z">
+      <w:ins w:id="6" w:author="fjferre1" w:date="2010-08-24T12:47:00Z">
         <w:r>
           <w:rPr>
             <w:rStyle w:val="apple-style-span"/>
             <w:rFonts w:cstheme="minorHAnsi"/>
           </w:rPr>
-          <w:delText xml:space="preserve">factor </w:delText>
+          <w:t>claramente</w:t>
         </w:r>
-      </w:del>
-      <w:r>
-        <w:rPr>
-          <w:rStyle w:val="apple-style-span"/>
-          <w:rFonts w:cstheme="minorHAnsi"/>
-        </w:rPr>
-        <w:t>determinante</w:t>
-      </w:r>
-      <w:del w:id="25" w:author="FABRICIO" w:date="2010-08-24T11:01:00Z">
-        <w:r>
-          <w:rPr>
-            <w:rStyle w:val="apple-style-span"/>
-            <w:rFonts w:cstheme="minorHAnsi"/>
-          </w:rPr>
-          <w:delText>,</w:delText>
-        </w:r>
-      </w:del>
-      <w:r>
-        <w:rPr>
-          <w:rStyle w:val="apple-style-span"/>
-          <w:rFonts w:cstheme="minorHAnsi"/>
-        </w:rPr>
-        <w:t xml:space="preserve"> fue la estructura del conversor </w:t>
-      </w:r>
-      <w:r>
-        <w:rPr>
-          <w:rStyle w:val="apple-style-span"/>
-          <w:rFonts w:cstheme="minorHAnsi"/>
-        </w:rPr>
-        <w:t xml:space="preserve">dividido </w:t>
-      </w:r>
-      <w:r>
-        <w:rPr>
-          <w:rStyle w:val="apple-style-span"/>
-          <w:rFonts w:cstheme="minorHAnsi"/>
-        </w:rPr>
-        <w:t xml:space="preserve">en una etapa analógica y </w:t>
-      </w:r>
-      <w:del w:id="26" w:author="FABRICIO" w:date="2010-08-24T11:01:00Z">
-        <w:r>
-          <w:rPr>
-            <w:rStyle w:val="apple-style-span"/>
-            <w:rFonts w:cstheme="minorHAnsi"/>
-          </w:rPr>
-          <w:delText>una et</w:delText>
-        </w:r>
-        <w:r>
-          <w:rPr>
-            <w:rStyle w:val="apple-style-span"/>
-            <w:rFonts w:cstheme="minorHAnsi"/>
-          </w:rPr>
-          <w:delText>apa</w:delText>
-        </w:r>
-      </w:del>
-      <w:ins w:id="27" w:author="FABRICIO" w:date="2010-08-24T11:01:00Z">
-        <w:r>
-          <w:rPr>
-            <w:rStyle w:val="apple-style-span"/>
-            <w:rFonts w:cstheme="minorHAnsi"/>
-          </w:rPr>
-          <w:t>otra</w:t>
-        </w:r>
-      </w:ins>
-      <w:r>
-        <w:rPr>
-          <w:rStyle w:val="apple-style-span"/>
-          <w:rFonts w:cstheme="minorHAnsi"/>
-        </w:rPr>
-        <w:t xml:space="preserve"> digital bien diferenciada</w:t>
-      </w:r>
-      <w:ins w:id="28" w:author="FABRICIO" w:date="2010-08-24T11:02:00Z">
-        <w:r>
-          <w:rPr>
-            <w:rStyle w:val="apple-style-span"/>
-            <w:rFonts w:cstheme="minorHAnsi"/>
-          </w:rPr>
-          <w:t xml:space="preserve">, </w:t>
-        </w:r>
-        <w:r>
-          <w:rPr>
-            <w:rStyle w:val="apple-style-span"/>
-            <w:rFonts w:cstheme="minorHAnsi"/>
-          </w:rPr>
-          <w:t>permitiéndonos</w:t>
-        </w:r>
-        <w:r>
-          <w:rPr>
-            <w:rStyle w:val="apple-style-span"/>
-            <w:rFonts w:cstheme="minorHAnsi"/>
-          </w:rPr>
-          <w:t xml:space="preserve"> la</w:t>
-        </w:r>
-      </w:ins>
-      <w:del w:id="29" w:author="FABRICIO" w:date="2010-08-24T11:02:00Z">
-        <w:r>
-          <w:rPr>
-            <w:rStyle w:val="apple-style-span"/>
-            <w:rFonts w:cstheme="minorHAnsi"/>
-          </w:rPr>
-          <w:delText xml:space="preserve">. </w:delText>
-        </w:r>
-        <w:r>
-          <w:rPr>
-            <w:rStyle w:val="apple-style-span"/>
-            <w:rFonts w:cstheme="minorHAnsi"/>
-          </w:rPr>
-          <w:delText>Esto</w:delText>
-        </w:r>
-        <w:r>
-          <w:rPr>
-            <w:rStyle w:val="apple-style-span"/>
-            <w:rFonts w:cstheme="minorHAnsi"/>
-          </w:rPr>
-          <w:delText xml:space="preserve"> </w:delText>
-        </w:r>
-        <w:r>
-          <w:rPr>
-            <w:rStyle w:val="apple-style-span"/>
-            <w:rFonts w:cstheme="minorHAnsi"/>
-          </w:rPr>
-          <w:delText>fue</w:delText>
-        </w:r>
-        <w:r>
-          <w:rPr>
-            <w:rStyle w:val="apple-style-span"/>
-            <w:rFonts w:cstheme="minorHAnsi"/>
-          </w:rPr>
-          <w:delText xml:space="preserve"> de suma importancia ya que la</w:delText>
-        </w:r>
-      </w:del>
-      <w:r>
-        <w:rPr>
-          <w:rStyle w:val="apple-style-span"/>
-          <w:rFonts w:cstheme="minorHAnsi"/>
-        </w:rPr>
-        <w:t xml:space="preserve"> inyección de </w:t>
-      </w:r>
-      <w:del w:id="30" w:author="FABRICIO" w:date="2010-08-24T11:03:00Z">
-        <w:r>
-          <w:rPr>
-            <w:rStyle w:val="apple-style-span"/>
-            <w:rFonts w:cstheme="minorHAnsi"/>
-          </w:rPr>
-          <w:delText xml:space="preserve">las </w:delText>
-        </w:r>
-      </w:del>
-      <w:r>
-        <w:rPr>
-          <w:rStyle w:val="apple-style-span"/>
-          <w:rFonts w:cstheme="minorHAnsi"/>
-        </w:rPr>
-        <w:t>fallas</w:t>
-      </w:r>
-      <w:del w:id="31" w:author="FABRICIO" w:date="2010-08-24T11:03:00Z">
-        <w:r>
-          <w:rPr>
-            <w:rStyle w:val="apple-style-span"/>
-            <w:rFonts w:cstheme="minorHAnsi"/>
-          </w:rPr>
-          <w:delText xml:space="preserve"> se realiz</w:delText>
-        </w:r>
-        <w:r>
-          <w:rPr>
-            <w:rStyle w:val="apple-style-span"/>
-            <w:rFonts w:cstheme="minorHAnsi"/>
-          </w:rPr>
-          <w:delText>ó</w:delText>
-        </w:r>
-        <w:r>
-          <w:rPr>
-            <w:rStyle w:val="apple-style-span"/>
-            <w:rFonts w:cstheme="minorHAnsi"/>
-          </w:rPr>
-          <w:delText xml:space="preserve"> </w:delText>
-        </w:r>
-      </w:del>
-      <w:ins w:id="32" w:author="FABRICIO" w:date="2010-08-24T11:03:00Z">
         <w:r>
           <w:rPr>
             <w:rStyle w:val="apple-style-span"/>
@@ -786,6 +452,75 @@
           <w:rStyle w:val="apple-style-span"/>
           <w:rFonts w:cstheme="minorHAnsi"/>
         </w:rPr>
+        <w:t>diferenciada</w:t>
+      </w:r>
+      <w:ins w:id="7" w:author="fjferre1" w:date="2010-08-24T12:47:00Z">
+        <w:r>
+          <w:rPr>
+            <w:rStyle w:val="apple-style-span"/>
+            <w:rFonts w:cstheme="minorHAnsi"/>
+          </w:rPr>
+          <w:t>s</w:t>
+        </w:r>
+      </w:ins>
+      <w:r>
+        <w:rPr>
+          <w:rStyle w:val="apple-style-span"/>
+          <w:rFonts w:cstheme="minorHAnsi"/>
+        </w:rPr>
+        <w:t xml:space="preserve">, </w:t>
+      </w:r>
+      <w:del w:id="8" w:author="fjferre1" w:date="2010-08-24T12:49:00Z">
+        <w:r>
+          <w:rPr>
+            <w:rStyle w:val="apple-style-span"/>
+            <w:rFonts w:cstheme="minorHAnsi"/>
+          </w:rPr>
+          <w:delText xml:space="preserve">permitiéndonos </w:delText>
+        </w:r>
+      </w:del>
+      <w:ins w:id="9" w:author="fjferre1" w:date="2010-08-24T12:49:00Z">
+        <w:r>
+          <w:rPr>
+            <w:rStyle w:val="apple-style-span"/>
+            <w:rFonts w:cstheme="minorHAnsi"/>
+          </w:rPr>
+          <w:t>permitiendo</w:t>
+        </w:r>
+        <w:r>
+          <w:rPr>
+            <w:rStyle w:val="apple-style-span"/>
+            <w:rFonts w:cstheme="minorHAnsi"/>
+          </w:rPr>
+          <w:t xml:space="preserve"> </w:t>
+        </w:r>
+      </w:ins>
+      <w:r>
+        <w:rPr>
+          <w:rStyle w:val="apple-style-span"/>
+          <w:rFonts w:cstheme="minorHAnsi"/>
+        </w:rPr>
+        <w:t>la</w:t>
+      </w:r>
+      <w:r>
+        <w:rPr>
+          <w:rStyle w:val="apple-style-span"/>
+          <w:rFonts w:cstheme="minorHAnsi"/>
+        </w:rPr>
+        <w:t xml:space="preserve"> inyección de fallas</w:t>
+      </w:r>
+      <w:r>
+        <w:rPr>
+          <w:rStyle w:val="apple-style-span"/>
+          <w:rFonts w:cstheme="minorHAnsi"/>
+        </w:rPr>
+        <w:t xml:space="preserve"> </w:t>
+      </w:r>
+      <w:r>
+        <w:rPr>
+          <w:rStyle w:val="apple-style-span"/>
+          <w:rFonts w:cstheme="minorHAnsi"/>
+        </w:rPr>
         <w:t>en la etapa analógica únicamente.</w:t>
       </w:r>
       <w:r>
@@ -812,7 +547,194 @@
         </w:rPr>
         <w:t>El conversor flash utilizado se diseñó con una palabra digital de salida de 6 bits</w:t>
       </w:r>
-      <w:ins w:id="33" w:author="FABRICIO" w:date="2010-08-24T11:20:00Z">
+      <w:r>
+        <w:rPr>
+          <w:rStyle w:val="apple-style-span"/>
+          <w:rFonts w:cstheme="minorHAnsi"/>
+        </w:rPr>
+        <w:t>,</w:t>
+      </w:r>
+      <w:r>
+        <w:rPr>
+          <w:rStyle w:val="apple-style-span"/>
+          <w:rFonts w:cstheme="minorHAnsi"/>
+        </w:rPr>
+        <w:t xml:space="preserve"> ya que</w:t>
+      </w:r>
+      <w:r>
+        <w:rPr>
+          <w:rStyle w:val="apple-style-span"/>
+          <w:rFonts w:cstheme="minorHAnsi"/>
+        </w:rPr>
+        <w:t xml:space="preserve"> </w:t>
+      </w:r>
+      <w:r>
+        <w:rPr>
+          <w:rStyle w:val="apple-style-span"/>
+          <w:rFonts w:cstheme="minorHAnsi"/>
+        </w:rPr>
+        <w:t xml:space="preserve">para </w:t>
+      </w:r>
+      <w:r>
+        <w:rPr>
+          <w:rStyle w:val="apple-style-span"/>
+          <w:rFonts w:cstheme="minorHAnsi"/>
+        </w:rPr>
+        <w:t xml:space="preserve"> este nivel de complejidad</w:t>
+      </w:r>
+      <w:r>
+        <w:rPr>
+          <w:rStyle w:val="apple-style-span"/>
+          <w:rFonts w:cstheme="minorHAnsi"/>
+        </w:rPr>
+        <w:t xml:space="preserve"> se</w:t>
+      </w:r>
+      <w:r>
+        <w:rPr>
+          <w:rStyle w:val="apple-style-span"/>
+          <w:rFonts w:cstheme="minorHAnsi"/>
+        </w:rPr>
+        <w:t xml:space="preserve"> genera</w:t>
+      </w:r>
+      <w:r>
+        <w:rPr>
+          <w:rStyle w:val="apple-style-span"/>
+          <w:rFonts w:cstheme="minorHAnsi"/>
+        </w:rPr>
+        <w:t>n</w:t>
+      </w:r>
+      <w:r>
+        <w:rPr>
+          <w:rStyle w:val="apple-style-span"/>
+          <w:rFonts w:cstheme="minorHAnsi"/>
+        </w:rPr>
+        <w:t xml:space="preserve"> más de diez mil puntos de inyección posible</w:t>
+      </w:r>
+      <w:r>
+        <w:rPr>
+          <w:rStyle w:val="apple-style-span"/>
+          <w:rFonts w:cstheme="minorHAnsi"/>
+        </w:rPr>
+        <w:t>s</w:t>
+      </w:r>
+      <w:r>
+        <w:rPr>
+          <w:rStyle w:val="apple-style-span"/>
+          <w:rFonts w:cstheme="minorHAnsi"/>
+        </w:rPr>
+        <w:t>. Con est</w:t>
+      </w:r>
+      <w:r>
+        <w:rPr>
+          <w:rStyle w:val="apple-style-span"/>
+          <w:rFonts w:cstheme="minorHAnsi"/>
+        </w:rPr>
+        <w:t>a</w:t>
+      </w:r>
+      <w:r>
+        <w:rPr>
+          <w:rStyle w:val="apple-style-span"/>
+          <w:rFonts w:cstheme="minorHAnsi"/>
+        </w:rPr>
+        <w:t xml:space="preserve"> </w:t>
+      </w:r>
+      <w:r>
+        <w:rPr>
+          <w:rStyle w:val="apple-style-span"/>
+          <w:rFonts w:cstheme="minorHAnsi"/>
+        </w:rPr>
+        <w:t xml:space="preserve">cantidad </w:t>
+      </w:r>
+      <w:r>
+        <w:rPr>
+          <w:rStyle w:val="apple-style-span"/>
+          <w:rFonts w:cstheme="minorHAnsi"/>
+        </w:rPr>
+        <w:t xml:space="preserve">de puntos, y simulando para cada una de los posibles rangos de tensión de entrada, </w:t>
+      </w:r>
+      <w:r>
+        <w:rPr>
+          <w:rStyle w:val="apple-style-span"/>
+          <w:rFonts w:cstheme="minorHAnsi"/>
+        </w:rPr>
+        <w:t xml:space="preserve">fue </w:t>
+      </w:r>
+      <w:r>
+        <w:rPr>
+          <w:rStyle w:val="apple-style-span"/>
+          <w:rFonts w:cstheme="minorHAnsi"/>
+        </w:rPr>
+        <w:lastRenderedPageBreak/>
+        <w:t>necesario</w:t>
+      </w:r>
+      <w:r>
+        <w:rPr>
+          <w:rStyle w:val="apple-style-span"/>
+          <w:rFonts w:cstheme="minorHAnsi"/>
+        </w:rPr>
+        <w:t xml:space="preserve"> diseñar un sistema automatizado de inyección y simulación paralela </w:t>
+      </w:r>
+      <w:r>
+        <w:rPr>
+          <w:rStyle w:val="apple-style-span"/>
+          <w:rFonts w:cstheme="minorHAnsi"/>
+        </w:rPr>
+        <w:t>que permitiera</w:t>
+      </w:r>
+      <w:r>
+        <w:rPr>
+          <w:rStyle w:val="apple-style-span"/>
+          <w:rFonts w:cstheme="minorHAnsi"/>
+        </w:rPr>
+        <w:t xml:space="preserve"> acortar los tiempos de</w:t>
+      </w:r>
+      <w:r>
+        <w:rPr>
+          <w:rStyle w:val="apple-style-span"/>
+          <w:rFonts w:cstheme="minorHAnsi"/>
+        </w:rPr>
+        <w:t>l proceso</w:t>
+      </w:r>
+      <w:r>
+        <w:rPr>
+          <w:rStyle w:val="apple-style-span"/>
+          <w:rFonts w:cstheme="minorHAnsi"/>
+        </w:rPr>
+        <w:t xml:space="preserve">. En </w:t>
+      </w:r>
+      <w:del w:id="10" w:author="fjferre1" w:date="2010-08-24T12:51:00Z">
+        <w:r>
+          <w:rPr>
+            <w:rStyle w:val="apple-style-span"/>
+            <w:rFonts w:cstheme="minorHAnsi"/>
+          </w:rPr>
+          <w:delText>el capítulo número</w:delText>
+        </w:r>
+      </w:del>
+      <w:ins w:id="11" w:author="fjferre1" w:date="2010-08-24T12:51:00Z">
+        <w:r>
+          <w:rPr>
+            <w:rStyle w:val="apple-style-span"/>
+            <w:rFonts w:cstheme="minorHAnsi"/>
+          </w:rPr>
+          <w:t>los capítulos</w:t>
+        </w:r>
+      </w:ins>
+      <w:r>
+        <w:rPr>
+          <w:rStyle w:val="apple-style-span"/>
+          <w:rFonts w:cstheme="minorHAnsi"/>
+        </w:rPr>
+        <w:t xml:space="preserve"> tres</w:t>
+      </w:r>
+      <w:r>
+        <w:rPr>
+          <w:rStyle w:val="apple-style-span"/>
+          <w:rFonts w:cstheme="minorHAnsi"/>
+        </w:rPr>
+        <w:t xml:space="preserve"> y cuatro</w:t>
+      </w:r>
+      <w:ins w:id="12" w:author="fjferre1" w:date="2010-08-24T12:51:00Z">
         <w:r>
           <w:rPr>
             <w:rStyle w:val="apple-style-span"/>
@@ -826,7 +748,7 @@
           <w:rStyle w:val="apple-style-span"/>
           <w:rFonts w:cstheme="minorHAnsi"/>
         </w:rPr>
-        <w:t xml:space="preserve"> ya que</w:t>
+        <w:t xml:space="preserve"> se hace referencia al sistema de inyección y análisis utilizado.</w:t>
       </w:r>
       <w:r>
         <w:rPr>
@@ -840,216 +762,7 @@
           <w:rStyle w:val="apple-style-span"/>
           <w:rFonts w:cstheme="minorHAnsi"/>
         </w:rPr>
-        <w:t xml:space="preserve">para </w:t>
-      </w:r>
-      <w:r>
-        <w:rPr>
-          <w:rStyle w:val="apple-style-span"/>
-          <w:rFonts w:cstheme="minorHAnsi"/>
-        </w:rPr>
-        <w:t xml:space="preserve"> este nivel de complejidad</w:t>
-      </w:r>
-      <w:r>
-        <w:rPr>
-          <w:rStyle w:val="apple-style-span"/>
-          <w:rFonts w:cstheme="minorHAnsi"/>
-        </w:rPr>
-        <w:t xml:space="preserve"> se</w:t>
-      </w:r>
-      <w:r>
-        <w:rPr>
-          <w:rStyle w:val="apple-style-span"/>
-          <w:rFonts w:cstheme="minorHAnsi"/>
-        </w:rPr>
-        <w:t xml:space="preserve"> genera</w:t>
-      </w:r>
-      <w:r>
-        <w:rPr>
-          <w:rStyle w:val="apple-style-span"/>
-          <w:rFonts w:cstheme="minorHAnsi"/>
-        </w:rPr>
-        <w:t>n</w:t>
-      </w:r>
-      <w:r>
-        <w:rPr>
-          <w:rStyle w:val="apple-style-span"/>
-          <w:rFonts w:cstheme="minorHAnsi"/>
-        </w:rPr>
-        <w:t xml:space="preserve"> más de diez mil puntos de inyección posible</w:t>
-      </w:r>
-      <w:r>
-        <w:rPr>
-          <w:rStyle w:val="apple-style-span"/>
-          <w:rFonts w:cstheme="minorHAnsi"/>
-        </w:rPr>
-        <w:t>s</w:t>
-      </w:r>
-      <w:r>
-        <w:rPr>
-          <w:rStyle w:val="apple-style-span"/>
-          <w:rFonts w:cstheme="minorHAnsi"/>
-        </w:rPr>
-        <w:t>. Con est</w:t>
-      </w:r>
-      <w:r>
-        <w:rPr>
-          <w:rStyle w:val="apple-style-span"/>
-          <w:rFonts w:cstheme="minorHAnsi"/>
-        </w:rPr>
-        <w:t>a</w:t>
-      </w:r>
-      <w:r>
-        <w:rPr>
-          <w:rStyle w:val="apple-style-span"/>
-          <w:rFonts w:cstheme="minorHAnsi"/>
-        </w:rPr>
-        <w:t xml:space="preserve"> </w:t>
-      </w:r>
-      <w:r>
-        <w:rPr>
-          <w:rStyle w:val="apple-style-span"/>
-          <w:rFonts w:cstheme="minorHAnsi"/>
-        </w:rPr>
-        <w:t xml:space="preserve">cantidad </w:t>
-      </w:r>
-      <w:r>
-        <w:rPr>
-          <w:rStyle w:val="apple-style-span"/>
-          <w:rFonts w:cstheme="minorHAnsi"/>
-        </w:rPr>
-        <w:t xml:space="preserve">de puntos, y simulando para cada una de los posibles rangos de tensión de entrada, </w:t>
-      </w:r>
-      <w:r>
-        <w:rPr>
-          <w:rStyle w:val="apple-style-span"/>
-          <w:rFonts w:cstheme="minorHAnsi"/>
-        </w:rPr>
-        <w:t xml:space="preserve">fue </w:t>
-      </w:r>
-      <w:r>
-        <w:rPr>
-          <w:rStyle w:val="apple-style-span"/>
-          <w:rFonts w:cstheme="minorHAnsi"/>
-        </w:rPr>
-        <w:lastRenderedPageBreak/>
-        <w:t>necesario</w:t>
-      </w:r>
-      <w:r>
-        <w:rPr>
-          <w:rStyle w:val="apple-style-span"/>
-          <w:rFonts w:cstheme="minorHAnsi"/>
-        </w:rPr>
-        <w:t xml:space="preserve"> diseñar un sistema automatizado de inyección y simulación paralela </w:t>
-      </w:r>
-      <w:r>
-        <w:rPr>
-          <w:rStyle w:val="apple-style-span"/>
-          <w:rFonts w:cstheme="minorHAnsi"/>
-        </w:rPr>
-        <w:t>que permitiera</w:t>
-      </w:r>
-      <w:r>
-        <w:rPr>
-          <w:rStyle w:val="apple-style-span"/>
-          <w:rFonts w:cstheme="minorHAnsi"/>
-        </w:rPr>
-        <w:t xml:space="preserve"> acortar los tiempos de</w:t>
-      </w:r>
-      <w:ins w:id="34" w:author="FABRICIO" w:date="2010-08-24T11:20:00Z">
-        <w:r>
-          <w:rPr>
-            <w:rStyle w:val="apple-style-span"/>
-            <w:rFonts w:cstheme="minorHAnsi"/>
-          </w:rPr>
-          <w:t>l proceso</w:t>
-        </w:r>
-      </w:ins>
-      <w:del w:id="35" w:author="FABRICIO" w:date="2010-08-24T11:20:00Z">
-        <w:r>
-          <w:rPr>
-            <w:rStyle w:val="apple-style-span"/>
-            <w:rFonts w:cstheme="minorHAnsi"/>
-          </w:rPr>
-          <w:delText xml:space="preserve"> simulación</w:delText>
-        </w:r>
-      </w:del>
-      <w:r>
-        <w:rPr>
-          <w:rStyle w:val="apple-style-span"/>
-          <w:rFonts w:cstheme="minorHAnsi"/>
-        </w:rPr>
-        <w:t>. En el capítulo número tres</w:t>
-      </w:r>
-      <w:ins w:id="36" w:author="FABRICIO" w:date="2010-08-24T11:21:00Z">
-        <w:r>
-          <w:rPr>
-            <w:rStyle w:val="apple-style-span"/>
-            <w:rFonts w:cstheme="minorHAnsi"/>
-          </w:rPr>
-          <w:t xml:space="preserve"> y cuatro</w:t>
-        </w:r>
-      </w:ins>
-      <w:r>
-        <w:rPr>
-          <w:rStyle w:val="apple-style-span"/>
-          <w:rFonts w:cstheme="minorHAnsi"/>
-        </w:rPr>
-        <w:t xml:space="preserve"> se hace referencia al sistema de inyección y análisis utilizado</w:t>
-      </w:r>
-      <w:ins w:id="37" w:author="FABRICIO" w:date="2010-08-24T11:21:00Z">
-        <w:r>
-          <w:rPr>
-            <w:rStyle w:val="apple-style-span"/>
-            <w:rFonts w:cstheme="minorHAnsi"/>
-          </w:rPr>
-          <w:t xml:space="preserve">, y a los criterios tenidos en cuento para </w:t>
-        </w:r>
-      </w:ins>
-      <w:ins w:id="38" w:author="FABRICIO" w:date="2010-08-24T11:22:00Z">
-        <w:r>
-          <w:rPr>
-            <w:rStyle w:val="apple-style-span"/>
-            <w:rFonts w:cstheme="minorHAnsi"/>
-          </w:rPr>
-          <w:t>ellos</w:t>
-        </w:r>
-      </w:ins>
-      <w:r>
-        <w:rPr>
-          <w:rStyle w:val="apple-style-span"/>
-          <w:rFonts w:cstheme="minorHAnsi"/>
-        </w:rPr>
-        <w:t>.</w:t>
-      </w:r>
-      <w:r>
-        <w:rPr>
-          <w:rStyle w:val="apple-style-span"/>
-          <w:rFonts w:cstheme="minorHAnsi"/>
-        </w:rPr>
-        <w:t xml:space="preserve"> </w:t>
-      </w:r>
-      <w:r>
-        <w:rPr>
-          <w:rStyle w:val="apple-style-span"/>
-          <w:rFonts w:cstheme="minorHAnsi"/>
-        </w:rPr>
-        <w:t>Se enfocará en el análisis de los datos obtenidos, donde se presentarán los resultados de la campaña de inyección</w:t>
-      </w:r>
-      <w:del w:id="39" w:author="FABRICIO" w:date="2010-08-24T11:22:00Z">
-        <w:r>
-          <w:rPr>
-            <w:rStyle w:val="apple-style-span"/>
-            <w:rFonts w:cstheme="minorHAnsi"/>
-          </w:rPr>
-          <w:delText>,</w:delText>
-        </w:r>
-      </w:del>
-      <w:r>
-        <w:rPr>
-          <w:rStyle w:val="apple-style-span"/>
-          <w:rFonts w:cstheme="minorHAnsi"/>
-        </w:rPr>
-        <w:t xml:space="preserve"> y se </w:t>
+        <w:t xml:space="preserve">Se enfocará en el análisis de los datos obtenidos, donde se presentarán los resultados de la campaña de inyección, y se </w:t>
       </w:r>
       <w:r>
         <w:rPr>
@@ -1287,11 +1000,11 @@
     <w:qFormat/>
     <w:rsid w:val="00941AFE"/>
   </w:style>
-  <w:style w:type="paragraph" w:styleId="Ttulo1">
+  <w:style w:type="paragraph" w:styleId="Heading1">
     <w:name w:val="heading 1"/>
     <w:basedOn w:val="Normal"/>
     <w:next w:val="Normal"/>
-    <w:link w:val="Ttulo1Car"/>
+    <w:link w:val="Heading1Char"/>
     <w:uiPriority w:val="9"/>
     <w:qFormat/>
     <w:rsid w:val="00941AFE"/>
@@ -1310,13 +1023,13 @@
       <w:szCs w:val="28"/>
     </w:rPr>
   </w:style>
-  <w:style w:type="character" w:default="1" w:styleId="Fuentedeprrafopredeter">
+  <w:style w:type="character" w:default="1" w:styleId="DefaultParagraphFont">
     <w:name w:val="Default Paragraph Font"/>
     <w:uiPriority w:val="1"/>
     <w:semiHidden/>
     <w:unhideWhenUsed/>
   </w:style>
-  <w:style w:type="table" w:default="1" w:styleId="Tablanormal">
+  <w:style w:type="table" w:default="1" w:styleId="TableNormal">
     <w:name w:val="Normal Table"/>
     <w:uiPriority w:val="99"/>
     <w:semiHidden/>
@@ -1332,7 +1045,7 @@
       </w:tblCellMar>
     </w:tblPr>
   </w:style>
-  <w:style w:type="numbering" w:default="1" w:styleId="Sinlista">
+  <w:style w:type="numbering" w:default="1" w:styleId="NoList">
     <w:name w:val="No List"/>
     <w:uiPriority w:val="99"/>
     <w:semiHidden/>
@@ -1340,17 +1053,17 @@
   </w:style>
   <w:style w:type="character" w:customStyle="1" w:styleId="apple-style-span">
     <w:name w:val="apple-style-span"/>
-    <w:basedOn w:val="Fuentedeprrafopredeter"/>
+    <w:basedOn w:val="DefaultParagraphFont"/>
     <w:rsid w:val="0022402B"/>
   </w:style>
   <w:style w:type="character" w:customStyle="1" w:styleId="apple-converted-space">
     <w:name w:val="apple-converted-space"/>
-    <w:basedOn w:val="Fuentedeprrafopredeter"/>
+    <w:basedOn w:val="DefaultParagraphFont"/>
     <w:rsid w:val="0022402B"/>
   </w:style>
-  <w:style w:type="character" w:styleId="Hipervnculo">
+  <w:style w:type="character" w:styleId="Hyperlink">
     <w:name w:val="Hyperlink"/>
-    <w:basedOn w:val="Fuentedeprrafopredeter"/>
+    <w:basedOn w:val="DefaultParagraphFont"/>
     <w:uiPriority w:val="99"/>
     <w:semiHidden/>
     <w:unhideWhenUsed/>
@@ -1376,10 +1089,10 @@
       <w:lang w:eastAsia="es-AR"/>
     </w:rPr>
   </w:style>
-  <w:style w:type="paragraph" w:styleId="Textonotaalfinal">
+  <w:style w:type="paragraph" w:styleId="EndnoteText">
     <w:name w:val="endnote text"/>
     <w:basedOn w:val="Normal"/>
-    <w:link w:val="TextonotaalfinalCar"/>
+    <w:link w:val="EndnoteTextChar"/>
     <w:uiPriority w:val="99"/>
     <w:semiHidden/>
     <w:unhideWhenUsed/>
@@ -1392,10 +1105,10 @@
       <w:szCs w:val="20"/>
     </w:rPr>
   </w:style>
-  <w:style w:type="character" w:customStyle="1" w:styleId="TextonotaalfinalCar">
-    <w:name w:val="Texto nota al final Car"/>
-    <w:basedOn w:val="Fuentedeprrafopredeter"/>
-    <w:link w:val="Textonotaalfinal"/>
+  <w:style w:type="character" w:customStyle="1" w:styleId="EndnoteTextChar">
+    <w:name w:val="Endnote Text Char"/>
+    <w:basedOn w:val="DefaultParagraphFont"/>
+    <w:link w:val="EndnoteText"/>
     <w:uiPriority w:val="99"/>
     <w:semiHidden/>
     <w:rsid w:val="0022402B"/>
@@ -1404,9 +1117,9 @@
       <w:szCs w:val="20"/>
     </w:rPr>
   </w:style>
-  <w:style w:type="character" w:styleId="Refdenotaalfinal">
+  <w:style w:type="character" w:styleId="EndnoteReference">
     <w:name w:val="endnote reference"/>
-    <w:basedOn w:val="Fuentedeprrafopredeter"/>
+    <w:basedOn w:val="DefaultParagraphFont"/>
     <w:uiPriority w:val="99"/>
     <w:semiHidden/>
     <w:unhideWhenUsed/>
@@ -1415,10 +1128,10 @@
       <w:vertAlign w:val="superscript"/>
     </w:rPr>
   </w:style>
-  <w:style w:type="paragraph" w:styleId="Textodeglobo">
+  <w:style w:type="paragraph" w:styleId="BalloonText">
     <w:name w:val="Balloon Text"/>
     <w:basedOn w:val="Normal"/>
-    <w:link w:val="TextodegloboCar"/>
+    <w:link w:val="BalloonTextChar"/>
     <w:uiPriority w:val="99"/>
     <w:semiHidden/>
     <w:unhideWhenUsed/>
@@ -1432,10 +1145,10 @@
       <w:szCs w:val="16"/>
     </w:rPr>
   </w:style>
-  <w:style w:type="character" w:customStyle="1" w:styleId="TextodegloboCar">
-    <w:name w:val="Texto de globo Car"/>
-    <w:basedOn w:val="Fuentedeprrafopredeter"/>
-    <w:link w:val="Textodeglobo"/>
+  <w:style w:type="character" w:customStyle="1" w:styleId="BalloonTextChar">
+    <w:name w:val="Balloon Text Char"/>
+    <w:basedOn w:val="DefaultParagraphFont"/>
+    <w:link w:val="BalloonText"/>
     <w:uiPriority w:val="99"/>
     <w:semiHidden/>
     <w:rsid w:val="0022402B"/>
@@ -1445,7 +1158,7 @@
       <w:szCs w:val="16"/>
     </w:rPr>
   </w:style>
-  <w:style w:type="paragraph" w:styleId="Epgrafe">
+  <w:style w:type="paragraph" w:styleId="Caption">
     <w:name w:val="caption"/>
     <w:basedOn w:val="Normal"/>
     <w:next w:val="Normal"/>
@@ -1465,7 +1178,7 @@
       <w:szCs w:val="18"/>
     </w:rPr>
   </w:style>
-  <w:style w:type="paragraph" w:styleId="Revisin">
+  <w:style w:type="paragraph" w:styleId="Revision">
     <w:name w:val="Revision"/>
     <w:hidden/>
     <w:uiPriority w:val="99"/>
@@ -1475,10 +1188,10 @@
       <w:spacing w:after="0" w:line="240" w:lineRule="auto"/>
     </w:pPr>
   </w:style>
-  <w:style w:type="character" w:customStyle="1" w:styleId="Ttulo1Car">
-    <w:name w:val="Título 1 Car"/>
-    <w:basedOn w:val="Fuentedeprrafopredeter"/>
-    <w:link w:val="Ttulo1"/>
+  <w:style w:type="character" w:customStyle="1" w:styleId="Heading1Char">
+    <w:name w:val="Heading 1 Char"/>
+    <w:basedOn w:val="DefaultParagraphFont"/>
+    <w:link w:val="Heading1"/>
     <w:uiPriority w:val="9"/>
     <w:rsid w:val="00941AFE"/>
     <w:rPr>
@@ -1796,7 +1509,7 @@
 </file>
 
 <file path=customXml/itemProps1.xml><?xml version="1.0" encoding="utf-8"?>
-<ds:datastoreItem xmlns:ds="http://schemas.openxmlformats.org/officeDocument/2006/customXml" ds:itemID="{5A8B53A5-4655-4FD0-AEAB-7EDCD561184D}">
+<ds:datastoreItem xmlns:ds="http://schemas.openxmlformats.org/officeDocument/2006/customXml" ds:itemID="{D814B8A8-6728-4594-AB07-33886928650A}">
   <ds:schemaRefs>
     <ds:schemaRef ds:uri="http://schemas.openxmlformats.org/officeDocument/2006/bibliography"/>
   </ds:schemaRefs>

--- a/trunk/Documentation/Documentacion/INTRODUCCION.docx
+++ b/trunk/Documentation/Documentacion/INTRODUCCION.docx
@@ -4,7 +4,7 @@
   <w:body>
     <w:p>
       <w:pPr>
-        <w:pStyle w:val="Heading1"/>
+        <w:pStyle w:val="Ttulo1"/>
         <w:rPr>
           <w:rStyle w:val="apple-style-span"/>
           <w:rFonts w:cstheme="minorHAnsi"/>
@@ -178,15 +178,13 @@
         </w:rPr>
         <w:t xml:space="preserve"> produce diferentes efectos sobre los dispositivos electrónicos. En circuitos digitales como una </w:t>
       </w:r>
-      <w:ins w:id="1" w:author="fjferre1" w:date="2010-08-24T12:43:00Z">
-        <w:r>
-          <w:rPr>
-            <w:rStyle w:val="apple-style-span"/>
-            <w:rFonts w:cstheme="minorHAnsi"/>
-          </w:rPr>
-          <w:t xml:space="preserve">celda de </w:t>
-        </w:r>
-      </w:ins>
+      <w:r>
+        <w:rPr>
+          <w:rStyle w:val="apple-style-span"/>
+          <w:rFonts w:cstheme="minorHAnsi"/>
+        </w:rPr>
+        <w:t xml:space="preserve">celda de </w:t>
+      </w:r>
       <w:r>
         <w:rPr>
           <w:rStyle w:val="apple-style-span"/>
@@ -194,15 +192,13 @@
         </w:rPr>
         <w:t>memoria, esta falla puede observarse como una variación de un nivel lógico almacenado</w:t>
       </w:r>
-      <w:ins w:id="2" w:author="fjferre1" w:date="2010-08-24T12:44:00Z">
-        <w:r>
-          <w:rPr>
-            <w:rStyle w:val="apple-style-span"/>
-            <w:rFonts w:cstheme="minorHAnsi"/>
-          </w:rPr>
-          <w:t xml:space="preserve">, mientras que </w:t>
-        </w:r>
-      </w:ins>
+      <w:r>
+        <w:rPr>
+          <w:rStyle w:val="apple-style-span"/>
+          <w:rFonts w:cstheme="minorHAnsi"/>
+        </w:rPr>
+        <w:t xml:space="preserve">, mientras que </w:t>
+      </w:r>
       <w:r>
         <w:rPr>
           <w:rStyle w:val="apple-style-span"/>
@@ -217,31 +213,13 @@
         </w:rPr>
         <w:t xml:space="preserve">n circuitos analógicos, se manifiesta </w:t>
       </w:r>
-      <w:del w:id="3" w:author="fjferre1" w:date="2010-08-24T12:45:00Z">
-        <w:r>
-          <w:rPr>
-            <w:rStyle w:val="apple-style-span"/>
-            <w:rFonts w:cstheme="minorHAnsi"/>
-          </w:rPr>
-          <w:delText xml:space="preserve">en </w:delText>
-        </w:r>
-      </w:del>
-      <w:ins w:id="4" w:author="fjferre1" w:date="2010-08-24T12:45:00Z">
-        <w:r>
-          <w:rPr>
-            <w:rStyle w:val="apple-style-span"/>
-            <w:rFonts w:cstheme="minorHAnsi"/>
-          </w:rPr>
-          <w:t>como</w:t>
-        </w:r>
-        <w:r>
-          <w:rPr>
-            <w:rStyle w:val="apple-style-span"/>
-            <w:rFonts w:cstheme="minorHAnsi"/>
-          </w:rPr>
-          <w:t xml:space="preserve"> </w:t>
-        </w:r>
-      </w:ins>
+      <w:r>
+        <w:rPr>
+          <w:rStyle w:val="apple-style-span"/>
+          <w:rFonts w:cstheme="minorHAnsi"/>
+        </w:rPr>
+        <w:t xml:space="preserve">como </w:t>
+      </w:r>
       <w:r>
         <w:rPr>
           <w:rStyle w:val="apple-style-span"/>
@@ -422,31 +400,13 @@
         </w:rPr>
         <w:t xml:space="preserve"> digital </w:t>
       </w:r>
-      <w:del w:id="5" w:author="fjferre1" w:date="2010-08-24T12:47:00Z">
-        <w:r>
-          <w:rPr>
-            <w:rStyle w:val="apple-style-span"/>
-            <w:rFonts w:cstheme="minorHAnsi"/>
-          </w:rPr>
-          <w:delText xml:space="preserve">bien </w:delText>
-        </w:r>
-      </w:del>
-      <w:ins w:id="6" w:author="fjferre1" w:date="2010-08-24T12:47:00Z">
-        <w:r>
-          <w:rPr>
-            <w:rStyle w:val="apple-style-span"/>
-            <w:rFonts w:cstheme="minorHAnsi"/>
-          </w:rPr>
-          <w:t>claramente</w:t>
-        </w:r>
-        <w:r>
-          <w:rPr>
-            <w:rStyle w:val="apple-style-span"/>
-            <w:rFonts w:cstheme="minorHAnsi"/>
-          </w:rPr>
-          <w:t xml:space="preserve"> </w:t>
-        </w:r>
-      </w:ins>
+      <w:r>
+        <w:rPr>
+          <w:rStyle w:val="apple-style-span"/>
+          <w:rFonts w:cstheme="minorHAnsi"/>
+        </w:rPr>
+        <w:t xml:space="preserve">claramente </w:t>
+      </w:r>
       <w:r>
         <w:rPr>
           <w:rStyle w:val="apple-style-span"/>
@@ -454,15 +414,13 @@
         </w:rPr>
         <w:t>diferenciada</w:t>
       </w:r>
-      <w:ins w:id="7" w:author="fjferre1" w:date="2010-08-24T12:47:00Z">
-        <w:r>
-          <w:rPr>
-            <w:rStyle w:val="apple-style-span"/>
-            <w:rFonts w:cstheme="minorHAnsi"/>
-          </w:rPr>
-          <w:t>s</w:t>
-        </w:r>
-      </w:ins>
+      <w:r>
+        <w:rPr>
+          <w:rStyle w:val="apple-style-span"/>
+          <w:rFonts w:cstheme="minorHAnsi"/>
+        </w:rPr>
+        <w:t>s</w:t>
+      </w:r>
       <w:r>
         <w:rPr>
           <w:rStyle w:val="apple-style-span"/>
@@ -470,31 +428,13 @@
         </w:rPr>
         <w:t xml:space="preserve">, </w:t>
       </w:r>
-      <w:del w:id="8" w:author="fjferre1" w:date="2010-08-24T12:49:00Z">
-        <w:r>
-          <w:rPr>
-            <w:rStyle w:val="apple-style-span"/>
-            <w:rFonts w:cstheme="minorHAnsi"/>
-          </w:rPr>
-          <w:delText xml:space="preserve">permitiéndonos </w:delText>
-        </w:r>
-      </w:del>
-      <w:ins w:id="9" w:author="fjferre1" w:date="2010-08-24T12:49:00Z">
-        <w:r>
-          <w:rPr>
-            <w:rStyle w:val="apple-style-span"/>
-            <w:rFonts w:cstheme="minorHAnsi"/>
-          </w:rPr>
-          <w:t>permitiendo</w:t>
-        </w:r>
-        <w:r>
-          <w:rPr>
-            <w:rStyle w:val="apple-style-span"/>
-            <w:rFonts w:cstheme="minorHAnsi"/>
-          </w:rPr>
-          <w:t xml:space="preserve"> </w:t>
-        </w:r>
-      </w:ins>
+      <w:r>
+        <w:rPr>
+          <w:rStyle w:val="apple-style-span"/>
+          <w:rFonts w:cstheme="minorHAnsi"/>
+        </w:rPr>
+        <w:t xml:space="preserve">permitiendo </w:t>
+      </w:r>
       <w:r>
         <w:rPr>
           <w:rStyle w:val="apple-style-span"/>
@@ -657,7 +597,28 @@
           <w:rStyle w:val="apple-style-span"/>
           <w:rFonts w:cstheme="minorHAnsi"/>
         </w:rPr>
-        <w:t xml:space="preserve">fue </w:t>
+        <w:t>fue necesario</w:t>
+      </w:r>
+      <w:r>
+        <w:rPr>
+          <w:rStyle w:val="apple-style-span"/>
+          <w:rFonts w:cstheme="minorHAnsi"/>
+        </w:rPr>
+        <w:t xml:space="preserve"> diseñar un sistema automatizado de inyección y simulación paralela </w:t>
+      </w:r>
+      <w:r>
+        <w:rPr>
+          <w:rStyle w:val="apple-style-span"/>
+          <w:rFonts w:cstheme="minorHAnsi"/>
+        </w:rPr>
+        <w:t>que permitiera</w:t>
+      </w:r>
+      <w:r>
+        <w:rPr>
+          <w:rStyle w:val="apple-style-span"/>
+          <w:rFonts w:cstheme="minorHAnsi"/>
+        </w:rPr>
+        <w:t xml:space="preserve"> </w:t>
       </w:r>
       <w:r>
         <w:rPr>
@@ -665,28 +626,7 @@
           <w:rFonts w:cstheme="minorHAnsi"/>
         </w:rPr>
         <w:lastRenderedPageBreak/>
-        <w:t>necesario</w:t>
-      </w:r>
-      <w:r>
-        <w:rPr>
-          <w:rStyle w:val="apple-style-span"/>
-          <w:rFonts w:cstheme="minorHAnsi"/>
-        </w:rPr>
-        <w:t xml:space="preserve"> diseñar un sistema automatizado de inyección y simulación paralela </w:t>
-      </w:r>
-      <w:r>
-        <w:rPr>
-          <w:rStyle w:val="apple-style-span"/>
-          <w:rFonts w:cstheme="minorHAnsi"/>
-        </w:rPr>
-        <w:t>que permitiera</w:t>
-      </w:r>
-      <w:r>
-        <w:rPr>
-          <w:rStyle w:val="apple-style-span"/>
-          <w:rFonts w:cstheme="minorHAnsi"/>
-        </w:rPr>
-        <w:t xml:space="preserve"> acortar los tiempos de</w:t>
+        <w:t>acortar los tiempos de</w:t>
       </w:r>
       <w:r>
         <w:rPr>
@@ -702,24 +642,13 @@
         </w:rPr>
         <w:t xml:space="preserve">. En </w:t>
       </w:r>
-      <w:del w:id="10" w:author="fjferre1" w:date="2010-08-24T12:51:00Z">
-        <w:r>
-          <w:rPr>
-            <w:rStyle w:val="apple-style-span"/>
-            <w:rFonts w:cstheme="minorHAnsi"/>
-          </w:rPr>
-          <w:delText>el capítulo número</w:delText>
-        </w:r>
-      </w:del>
-      <w:ins w:id="11" w:author="fjferre1" w:date="2010-08-24T12:51:00Z">
-        <w:r>
-          <w:rPr>
-            <w:rStyle w:val="apple-style-span"/>
-            <w:rFonts w:cstheme="minorHAnsi"/>
-          </w:rPr>
-          <w:t>los capítulos</w:t>
-        </w:r>
-      </w:ins>
+      <w:r>
+        <w:rPr>
+          <w:rStyle w:val="apple-style-span"/>
+          <w:rFonts w:cstheme="minorHAnsi"/>
+        </w:rPr>
+        <w:t>los capítulos</w:t>
+      </w:r>
       <w:r>
         <w:rPr>
           <w:rStyle w:val="apple-style-span"/>
@@ -734,15 +663,13 @@
         </w:rPr>
         <w:t xml:space="preserve"> y cuatro</w:t>
       </w:r>
-      <w:ins w:id="12" w:author="fjferre1" w:date="2010-08-24T12:51:00Z">
-        <w:r>
-          <w:rPr>
-            <w:rStyle w:val="apple-style-span"/>
-            <w:rFonts w:cstheme="minorHAnsi"/>
-          </w:rPr>
-          <w:t>,</w:t>
-        </w:r>
-      </w:ins>
+      <w:r>
+        <w:rPr>
+          <w:rStyle w:val="apple-style-span"/>
+          <w:rFonts w:cstheme="minorHAnsi"/>
+        </w:rPr>
+        <w:t>,</w:t>
+      </w:r>
       <w:r>
         <w:rPr>
           <w:rStyle w:val="apple-style-span"/>
@@ -1000,11 +927,11 @@
     <w:qFormat/>
     <w:rsid w:val="00941AFE"/>
   </w:style>
-  <w:style w:type="paragraph" w:styleId="Heading1">
+  <w:style w:type="paragraph" w:styleId="Ttulo1">
     <w:name w:val="heading 1"/>
     <w:basedOn w:val="Normal"/>
     <w:next w:val="Normal"/>
-    <w:link w:val="Heading1Char"/>
+    <w:link w:val="Ttulo1Car"/>
     <w:uiPriority w:val="9"/>
     <w:qFormat/>
     <w:rsid w:val="00941AFE"/>
@@ -1023,13 +950,13 @@
       <w:szCs w:val="28"/>
     </w:rPr>
   </w:style>
-  <w:style w:type="character" w:default="1" w:styleId="DefaultParagraphFont">
+  <w:style w:type="character" w:default="1" w:styleId="Fuentedeprrafopredeter">
     <w:name w:val="Default Paragraph Font"/>
     <w:uiPriority w:val="1"/>
     <w:semiHidden/>
     <w:unhideWhenUsed/>
   </w:style>
-  <w:style w:type="table" w:default="1" w:styleId="TableNormal">
+  <w:style w:type="table" w:default="1" w:styleId="Tablanormal">
     <w:name w:val="Normal Table"/>
     <w:uiPriority w:val="99"/>
     <w:semiHidden/>
@@ -1045,7 +972,7 @@
       </w:tblCellMar>
     </w:tblPr>
   </w:style>
-  <w:style w:type="numbering" w:default="1" w:styleId="NoList">
+  <w:style w:type="numbering" w:default="1" w:styleId="Sinlista">
     <w:name w:val="No List"/>
     <w:uiPriority w:val="99"/>
     <w:semiHidden/>
@@ -1053,17 +980,17 @@
   </w:style>
   <w:style w:type="character" w:customStyle="1" w:styleId="apple-style-span">
     <w:name w:val="apple-style-span"/>
-    <w:basedOn w:val="DefaultParagraphFont"/>
+    <w:basedOn w:val="Fuentedeprrafopredeter"/>
     <w:rsid w:val="0022402B"/>
   </w:style>
   <w:style w:type="character" w:customStyle="1" w:styleId="apple-converted-space">
     <w:name w:val="apple-converted-space"/>
-    <w:basedOn w:val="DefaultParagraphFont"/>
+    <w:basedOn w:val="Fuentedeprrafopredeter"/>
     <w:rsid w:val="0022402B"/>
   </w:style>
-  <w:style w:type="character" w:styleId="Hyperlink">
+  <w:style w:type="character" w:styleId="Hipervnculo">
     <w:name w:val="Hyperlink"/>
-    <w:basedOn w:val="DefaultParagraphFont"/>
+    <w:basedOn w:val="Fuentedeprrafopredeter"/>
     <w:uiPriority w:val="99"/>
     <w:semiHidden/>
     <w:unhideWhenUsed/>
@@ -1089,10 +1016,10 @@
       <w:lang w:eastAsia="es-AR"/>
     </w:rPr>
   </w:style>
-  <w:style w:type="paragraph" w:styleId="EndnoteText">
+  <w:style w:type="paragraph" w:styleId="Textonotaalfinal">
     <w:name w:val="endnote text"/>
     <w:basedOn w:val="Normal"/>
-    <w:link w:val="EndnoteTextChar"/>
+    <w:link w:val="TextonotaalfinalCar"/>
     <w:uiPriority w:val="99"/>
     <w:semiHidden/>
     <w:unhideWhenUsed/>
@@ -1105,10 +1032,10 @@
       <w:szCs w:val="20"/>
     </w:rPr>
   </w:style>
-  <w:style w:type="character" w:customStyle="1" w:styleId="EndnoteTextChar">
-    <w:name w:val="Endnote Text Char"/>
-    <w:basedOn w:val="DefaultParagraphFont"/>
-    <w:link w:val="EndnoteText"/>
+  <w:style w:type="character" w:customStyle="1" w:styleId="TextonotaalfinalCar">
+    <w:name w:val="Texto nota al final Car"/>
+    <w:basedOn w:val="Fuentedeprrafopredeter"/>
+    <w:link w:val="Textonotaalfinal"/>
     <w:uiPriority w:val="99"/>
     <w:semiHidden/>
     <w:rsid w:val="0022402B"/>
@@ -1117,9 +1044,9 @@
       <w:szCs w:val="20"/>
     </w:rPr>
   </w:style>
-  <w:style w:type="character" w:styleId="EndnoteReference">
+  <w:style w:type="character" w:styleId="Refdenotaalfinal">
     <w:name w:val="endnote reference"/>
-    <w:basedOn w:val="DefaultParagraphFont"/>
+    <w:basedOn w:val="Fuentedeprrafopredeter"/>
     <w:uiPriority w:val="99"/>
     <w:semiHidden/>
     <w:unhideWhenUsed/>
@@ -1128,10 +1055,10 @@
       <w:vertAlign w:val="superscript"/>
     </w:rPr>
   </w:style>
-  <w:style w:type="paragraph" w:styleId="BalloonText">
+  <w:style w:type="paragraph" w:styleId="Textodeglobo">
     <w:name w:val="Balloon Text"/>
     <w:basedOn w:val="Normal"/>
-    <w:link w:val="BalloonTextChar"/>
+    <w:link w:val="TextodegloboCar"/>
     <w:uiPriority w:val="99"/>
     <w:semiHidden/>
     <w:unhideWhenUsed/>
@@ -1145,10 +1072,10 @@
       <w:szCs w:val="16"/>
     </w:rPr>
   </w:style>
-  <w:style w:type="character" w:customStyle="1" w:styleId="BalloonTextChar">
-    <w:name w:val="Balloon Text Char"/>
-    <w:basedOn w:val="DefaultParagraphFont"/>
-    <w:link w:val="BalloonText"/>
+  <w:style w:type="character" w:customStyle="1" w:styleId="TextodegloboCar">
+    <w:name w:val="Texto de globo Car"/>
+    <w:basedOn w:val="Fuentedeprrafopredeter"/>
+    <w:link w:val="Textodeglobo"/>
     <w:uiPriority w:val="99"/>
     <w:semiHidden/>
     <w:rsid w:val="0022402B"/>
@@ -1158,7 +1085,7 @@
       <w:szCs w:val="16"/>
     </w:rPr>
   </w:style>
-  <w:style w:type="paragraph" w:styleId="Caption">
+  <w:style w:type="paragraph" w:styleId="Epgrafe">
     <w:name w:val="caption"/>
     <w:basedOn w:val="Normal"/>
     <w:next w:val="Normal"/>
@@ -1178,7 +1105,7 @@
       <w:szCs w:val="18"/>
     </w:rPr>
   </w:style>
-  <w:style w:type="paragraph" w:styleId="Revision">
+  <w:style w:type="paragraph" w:styleId="Revisin">
     <w:name w:val="Revision"/>
     <w:hidden/>
     <w:uiPriority w:val="99"/>
@@ -1188,10 +1115,10 @@
       <w:spacing w:after="0" w:line="240" w:lineRule="auto"/>
     </w:pPr>
   </w:style>
-  <w:style w:type="character" w:customStyle="1" w:styleId="Heading1Char">
-    <w:name w:val="Heading 1 Char"/>
-    <w:basedOn w:val="DefaultParagraphFont"/>
-    <w:link w:val="Heading1"/>
+  <w:style w:type="character" w:customStyle="1" w:styleId="Ttulo1Car">
+    <w:name w:val="Título 1 Car"/>
+    <w:basedOn w:val="Fuentedeprrafopredeter"/>
+    <w:link w:val="Ttulo1"/>
     <w:uiPriority w:val="9"/>
     <w:rsid w:val="00941AFE"/>
     <w:rPr>
@@ -1509,7 +1436,7 @@
 </file>
 
 <file path=customXml/itemProps1.xml><?xml version="1.0" encoding="utf-8"?>
-<ds:datastoreItem xmlns:ds="http://schemas.openxmlformats.org/officeDocument/2006/customXml" ds:itemID="{D814B8A8-6728-4594-AB07-33886928650A}">
+<ds:datastoreItem xmlns:ds="http://schemas.openxmlformats.org/officeDocument/2006/customXml" ds:itemID="{D13EA263-64AB-4D4E-BC8E-2B3192D61919}">
   <ds:schemaRefs>
     <ds:schemaRef ds:uri="http://schemas.openxmlformats.org/officeDocument/2006/bibliography"/>
   </ds:schemaRefs>

--- a/trunk/Documentation/Documentacion/INTRODUCCION.docx
+++ b/trunk/Documentation/Documentacion/INTRODUCCION.docx
@@ -7,18 +7,12 @@
         <w:pStyle w:val="Ttulo1"/>
         <w:rPr>
           <w:rStyle w:val="apple-style-span"/>
-          <w:rFonts w:cstheme="minorHAnsi"/>
-          <w:b w:val="0"/>
-          <w:sz w:val="32"/>
         </w:rPr>
       </w:pPr>
       <w:bookmarkStart w:id="0" w:name="_Toc266984377"/>
       <w:r>
         <w:rPr>
           <w:rStyle w:val="apple-style-span"/>
-          <w:rFonts w:cstheme="minorHAnsi"/>
-          <w:b w:val="0"/>
-          <w:sz w:val="32"/>
         </w:rPr>
         <w:t>INTRODUCCIÓN</w:t>
       </w:r>
@@ -101,13 +95,13 @@
         <w:rPr>
           <w:rStyle w:val="apple-style-span"/>
         </w:rPr>
-        <w:t xml:space="preserve">un límite en el cual la vulnerabilidad a errores causados por agentes externos es muy </w:t>
-      </w:r>
-      <w:r>
-        <w:rPr>
-          <w:rStyle w:val="apple-style-span"/>
-        </w:rPr>
-        <w:t>probable</w:t>
+        <w:t xml:space="preserve">un límite en el cual la vulnerabilidad a errores causados por agentes externos es </w:t>
+      </w:r>
+      <w:r>
+        <w:rPr>
+          <w:rStyle w:val="apple-style-span"/>
+        </w:rPr>
+        <w:t>mayor</w:t>
       </w:r>
       <w:r>
         <w:rPr>
@@ -142,340 +136,327 @@
     </w:p>
     <w:p>
       <w:pPr>
-        <w:spacing w:before="120" w:after="120" w:line="360" w:lineRule="auto"/>
-        <w:ind w:firstLine="709"/>
-        <w:jc w:val="both"/>
-        <w:rPr>
-          <w:rStyle w:val="apple-style-span"/>
-          <w:rFonts w:cstheme="minorHAnsi"/>
+        <w:pStyle w:val="ParrafoTESIS"/>
+        <w:rPr>
+          <w:rStyle w:val="apple-style-span"/>
         </w:rPr>
       </w:pPr>
       <w:r>
         <w:rPr>
           <w:rStyle w:val="apple-style-span"/>
-          <w:rFonts w:cstheme="minorHAnsi"/>
         </w:rPr>
         <w:t>La</w:t>
       </w:r>
       <w:r>
         <w:rPr>
           <w:rStyle w:val="apple-style-span"/>
-          <w:rFonts w:cstheme="minorHAnsi"/>
         </w:rPr>
         <w:t xml:space="preserve"> radiación</w:t>
       </w:r>
       <w:r>
         <w:rPr>
           <w:rStyle w:val="apple-style-span"/>
-          <w:rFonts w:cstheme="minorHAnsi"/>
         </w:rPr>
         <w:t xml:space="preserve"> ionizante</w:t>
       </w:r>
       <w:r>
         <w:rPr>
           <w:rStyle w:val="apple-style-span"/>
-          <w:rFonts w:cstheme="minorHAnsi"/>
         </w:rPr>
         <w:t xml:space="preserve"> produce diferentes efectos sobre los dispositivos electrónicos. En circuitos digitales como una </w:t>
       </w:r>
       <w:r>
         <w:rPr>
           <w:rStyle w:val="apple-style-span"/>
-          <w:rFonts w:cstheme="minorHAnsi"/>
         </w:rPr>
         <w:t xml:space="preserve">celda de </w:t>
       </w:r>
       <w:r>
         <w:rPr>
           <w:rStyle w:val="apple-style-span"/>
-          <w:rFonts w:cstheme="minorHAnsi"/>
         </w:rPr>
         <w:t>memoria, esta falla puede observarse como una variación de un nivel lógico almacenado</w:t>
       </w:r>
       <w:r>
         <w:rPr>
           <w:rStyle w:val="apple-style-span"/>
-          <w:rFonts w:cstheme="minorHAnsi"/>
         </w:rPr>
         <w:t xml:space="preserve">, mientras que </w:t>
       </w:r>
       <w:r>
         <w:rPr>
           <w:rStyle w:val="apple-style-span"/>
-          <w:rFonts w:cstheme="minorHAnsi"/>
         </w:rPr>
         <w:t>e</w:t>
       </w:r>
       <w:r>
         <w:rPr>
           <w:rStyle w:val="apple-style-span"/>
-          <w:rFonts w:cstheme="minorHAnsi"/>
         </w:rPr>
         <w:t xml:space="preserve">n circuitos analógicos, se manifiesta </w:t>
       </w:r>
       <w:r>
         <w:rPr>
           <w:rStyle w:val="apple-style-span"/>
-          <w:rFonts w:cstheme="minorHAnsi"/>
         </w:rPr>
         <w:t xml:space="preserve">como </w:t>
       </w:r>
       <w:r>
         <w:rPr>
           <w:rStyle w:val="apple-style-span"/>
-          <w:rFonts w:cstheme="minorHAnsi"/>
         </w:rPr>
         <w:t xml:space="preserve">una variación transitoria de un determinado nivel. </w:t>
       </w:r>
       <w:r>
         <w:rPr>
           <w:rStyle w:val="apple-style-span"/>
-          <w:rFonts w:cstheme="minorHAnsi"/>
         </w:rPr>
         <w:t>Dependiendo de</w:t>
       </w:r>
       <w:r>
         <w:rPr>
           <w:rStyle w:val="apple-style-span"/>
-          <w:rFonts w:cstheme="minorHAnsi"/>
         </w:rPr>
         <w:t xml:space="preserve"> su energía, estos efectos pueden producir hasta la destrucción del elemento semiconductor en el que impactan. En el primer capítulo se describirá el fenómeno </w:t>
       </w:r>
       <w:r>
         <w:rPr>
           <w:rStyle w:val="apple-style-span"/>
-          <w:rFonts w:cstheme="minorHAnsi"/>
         </w:rPr>
         <w:t>de manera más detallada</w:t>
       </w:r>
       <w:r>
         <w:rPr>
           <w:rStyle w:val="apple-style-span"/>
-          <w:rFonts w:cstheme="minorHAnsi"/>
         </w:rPr>
         <w:t>.</w:t>
       </w:r>
     </w:p>
     <w:p>
       <w:pPr>
-        <w:spacing w:before="120" w:after="120" w:line="360" w:lineRule="auto"/>
-        <w:ind w:firstLine="709"/>
-        <w:jc w:val="both"/>
-        <w:rPr>
-          <w:rStyle w:val="apple-style-span"/>
-          <w:rFonts w:cstheme="minorHAnsi"/>
+        <w:pStyle w:val="ParrafoTESIS"/>
+        <w:rPr>
+          <w:rStyle w:val="apple-style-span"/>
         </w:rPr>
       </w:pPr>
       <w:r>
         <w:rPr>
           <w:rStyle w:val="apple-style-span"/>
-          <w:rFonts w:cstheme="minorHAnsi"/>
         </w:rPr>
         <w:t xml:space="preserve">Cuando estos </w:t>
       </w:r>
       <w:r>
         <w:rPr>
           <w:rStyle w:val="apple-style-span"/>
-          <w:rFonts w:cstheme="minorHAnsi"/>
         </w:rPr>
         <w:t>componentes</w:t>
       </w:r>
       <w:r>
         <w:rPr>
           <w:rStyle w:val="apple-style-span"/>
-          <w:rFonts w:cstheme="minorHAnsi"/>
-        </w:rPr>
-        <w:t xml:space="preserve"> son elementos críticos de los sistemas, como equipamiento médico o espacial, el problema es aun más grande y la confiabilidad se vuelve un factor sumamente importante. Muchos de los dispositivos utilizados en estas </w:t>
-      </w:r>
-      <w:r>
-        <w:rPr>
-          <w:rStyle w:val="apple-style-span"/>
-          <w:rFonts w:cstheme="minorHAnsi"/>
+        </w:rPr>
+        <w:t xml:space="preserve"> son elementos críticos de los sistemas, como equipamiento médico o espacial, el problema es aun </w:t>
+      </w:r>
+      <w:r>
+        <w:rPr>
+          <w:rStyle w:val="apple-style-span"/>
+        </w:rPr>
+        <w:t>mayor</w:t>
+      </w:r>
+      <w:r>
+        <w:rPr>
+          <w:rStyle w:val="apple-style-span"/>
+        </w:rPr>
+        <w:t xml:space="preserve"> y la confiabilidad se vuelve un factor sumamente importante. Muchos de los dispositivos utilizados en estas </w:t>
+      </w:r>
+      <w:r>
+        <w:rPr>
+          <w:rStyle w:val="apple-style-span"/>
         </w:rPr>
         <w:t>áreas</w:t>
       </w:r>
       <w:r>
         <w:rPr>
           <w:rStyle w:val="apple-style-span"/>
-          <w:rFonts w:cstheme="minorHAnsi"/>
         </w:rPr>
         <w:t xml:space="preserve"> combinan dispositivos analógicos, digitales o mixtos.</w:t>
       </w:r>
     </w:p>
     <w:p>
       <w:pPr>
-        <w:spacing w:before="120" w:after="120" w:line="360" w:lineRule="auto"/>
-        <w:ind w:firstLine="709"/>
-        <w:jc w:val="both"/>
-        <w:rPr>
-          <w:rStyle w:val="apple-style-span"/>
-          <w:rFonts w:cstheme="minorHAnsi"/>
+        <w:pStyle w:val="ParrafoTESIS"/>
+        <w:rPr>
+          <w:rStyle w:val="apple-style-span"/>
         </w:rPr>
       </w:pPr>
       <w:r>
         <w:rPr>
           <w:rStyle w:val="apple-style-span"/>
-          <w:rFonts w:cstheme="minorHAnsi"/>
-        </w:rPr>
-        <w:t>Debido a la gran cantidad de bibliografía enfocada en el estudio de las estructuras digitales, en este trabajo se optó por el estudio de los efectos transitorios en estructuras analógicas (Analog Single-Event Transient - ASET).</w:t>
+        </w:rPr>
+        <w:t xml:space="preserve">Debido a la gran cantidad de bibliografía enfocada en el estudio de las estructuras digitales, en este trabajo se optó por el </w:t>
+      </w:r>
+      <w:r>
+        <w:rPr>
+          <w:rStyle w:val="apple-style-span"/>
+        </w:rPr>
+        <w:t>análisis</w:t>
+      </w:r>
+      <w:r>
+        <w:rPr>
+          <w:rStyle w:val="apple-style-span"/>
+        </w:rPr>
+        <w:t xml:space="preserve"> de los efectos transitorios en estructuras analógicas (Analog Single-Event Transient - ASET).</w:t>
       </w:r>
     </w:p>
     <w:p>
       <w:pPr>
-        <w:spacing w:before="120" w:after="120" w:line="360" w:lineRule="auto"/>
-        <w:ind w:firstLine="709"/>
-        <w:jc w:val="both"/>
-        <w:rPr>
-          <w:rStyle w:val="apple-style-span"/>
-          <w:rFonts w:cstheme="minorHAnsi"/>
+        <w:pStyle w:val="ParrafoTESIS"/>
+        <w:rPr>
+          <w:rStyle w:val="apple-style-span"/>
         </w:rPr>
       </w:pPr>
       <w:r>
         <w:rPr>
           <w:rStyle w:val="apple-style-span"/>
-          <w:rFonts w:cstheme="minorHAnsi"/>
         </w:rPr>
         <w:t xml:space="preserve">Particularmente, se </w:t>
       </w:r>
       <w:r>
         <w:rPr>
           <w:rStyle w:val="apple-style-span"/>
-          <w:rFonts w:cstheme="minorHAnsi"/>
         </w:rPr>
         <w:t>escogió</w:t>
       </w:r>
       <w:r>
         <w:rPr>
           <w:rStyle w:val="apple-style-span"/>
-          <w:rFonts w:cstheme="minorHAnsi"/>
-        </w:rPr>
-        <w:t xml:space="preserve"> el análisis de un conversor analógico-digital (AD) del tipo flash, ya que suelen ser elementos críticos de los sistemas mencionados</w:t>
-      </w:r>
-      <w:r>
-        <w:rPr>
-          <w:rStyle w:val="apple-style-span"/>
-          <w:rFonts w:cstheme="minorHAnsi"/>
+        </w:rPr>
+        <w:t xml:space="preserve"> un conversor analógico-digital (AD) del tipo flash, ya que suelen ser elementos críticos de los sistemas mencionados</w:t>
+      </w:r>
+      <w:r>
+        <w:rPr>
+          <w:rStyle w:val="apple-style-span"/>
         </w:rPr>
         <w:t>.</w:t>
       </w:r>
       <w:r>
         <w:rPr>
           <w:rStyle w:val="apple-style-span"/>
-          <w:rFonts w:cstheme="minorHAnsi"/>
         </w:rPr>
         <w:t xml:space="preserve"> </w:t>
       </w:r>
       <w:r>
         <w:rPr>
           <w:rStyle w:val="apple-style-span"/>
-          <w:rFonts w:cstheme="minorHAnsi"/>
-        </w:rPr>
-        <w:t xml:space="preserve">Otro factor determinante fue la estructura del conversor </w:t>
-      </w:r>
-      <w:r>
-        <w:rPr>
-          <w:rStyle w:val="apple-style-span"/>
-          <w:rFonts w:cstheme="minorHAnsi"/>
+        </w:rPr>
+        <w:t>Otro factor determinante</w:t>
+      </w:r>
+      <w:r>
+        <w:rPr>
+          <w:rStyle w:val="apple-style-span"/>
+        </w:rPr>
+        <w:t>,</w:t>
+      </w:r>
+      <w:r>
+        <w:rPr>
+          <w:rStyle w:val="apple-style-span"/>
+        </w:rPr>
+        <w:t xml:space="preserve"> fue la estructura del conversor </w:t>
+      </w:r>
+      <w:r>
+        <w:rPr>
+          <w:rStyle w:val="apple-style-span"/>
         </w:rPr>
         <w:t xml:space="preserve">dividido </w:t>
       </w:r>
       <w:r>
         <w:rPr>
           <w:rStyle w:val="apple-style-span"/>
-          <w:rFonts w:cstheme="minorHAnsi"/>
         </w:rPr>
         <w:t xml:space="preserve">en una etapa analógica y </w:t>
       </w:r>
       <w:r>
         <w:rPr>
           <w:rStyle w:val="apple-style-span"/>
-          <w:rFonts w:cstheme="minorHAnsi"/>
         </w:rPr>
         <w:t>otra</w:t>
       </w:r>
       <w:r>
         <w:rPr>
           <w:rStyle w:val="apple-style-span"/>
-          <w:rFonts w:cstheme="minorHAnsi"/>
         </w:rPr>
         <w:t xml:space="preserve"> digital </w:t>
       </w:r>
       <w:r>
         <w:rPr>
           <w:rStyle w:val="apple-style-span"/>
-          <w:rFonts w:cstheme="minorHAnsi"/>
         </w:rPr>
         <w:t xml:space="preserve">claramente </w:t>
       </w:r>
       <w:r>
         <w:rPr>
           <w:rStyle w:val="apple-style-span"/>
-          <w:rFonts w:cstheme="minorHAnsi"/>
         </w:rPr>
         <w:t>diferenciada</w:t>
       </w:r>
       <w:r>
         <w:rPr>
           <w:rStyle w:val="apple-style-span"/>
-          <w:rFonts w:cstheme="minorHAnsi"/>
         </w:rPr>
         <w:t>s</w:t>
       </w:r>
       <w:r>
         <w:rPr>
           <w:rStyle w:val="apple-style-span"/>
-          <w:rFonts w:cstheme="minorHAnsi"/>
         </w:rPr>
         <w:t xml:space="preserve">, </w:t>
       </w:r>
       <w:r>
         <w:rPr>
           <w:rStyle w:val="apple-style-span"/>
-          <w:rFonts w:cstheme="minorHAnsi"/>
+        </w:rPr>
+        <w:t xml:space="preserve"> </w:t>
+      </w:r>
+      <w:r>
+        <w:rPr>
+          <w:rStyle w:val="apple-style-span"/>
         </w:rPr>
         <w:t xml:space="preserve">permitiendo </w:t>
       </w:r>
       <w:r>
         <w:rPr>
           <w:rStyle w:val="apple-style-span"/>
-          <w:rFonts w:cstheme="minorHAnsi"/>
         </w:rPr>
         <w:t>la</w:t>
       </w:r>
       <w:r>
         <w:rPr>
           <w:rStyle w:val="apple-style-span"/>
-          <w:rFonts w:cstheme="minorHAnsi"/>
         </w:rPr>
         <w:t xml:space="preserve"> inyección de fallas</w:t>
       </w:r>
       <w:r>
         <w:rPr>
           <w:rStyle w:val="apple-style-span"/>
-          <w:rFonts w:cstheme="minorHAnsi"/>
         </w:rPr>
         <w:t xml:space="preserve"> </w:t>
       </w:r>
       <w:r>
         <w:rPr>
           <w:rStyle w:val="apple-style-span"/>
-          <w:rFonts w:cstheme="minorHAnsi"/>
         </w:rPr>
         <w:t>en la etapa analógica únicamente.</w:t>
       </w:r>
       <w:r>
         <w:rPr>
           <w:rStyle w:val="apple-style-span"/>
-          <w:rFonts w:cstheme="minorHAnsi"/>
         </w:rPr>
         <w:t xml:space="preserve"> A lo largo del segundo capítulo se explicará el sistema diseñado y sus especificaciones. </w:t>
       </w:r>
     </w:p>
     <w:p>
       <w:pPr>
-        <w:spacing w:before="120" w:after="120" w:line="360" w:lineRule="auto"/>
-        <w:ind w:firstLine="709"/>
-        <w:jc w:val="both"/>
+        <w:pStyle w:val="ParrafoTESIS"/>
         <w:rPr>
           <w:rStyle w:val="apple-style-span"/>
         </w:rPr>
@@ -483,231 +464,246 @@
       <w:r>
         <w:rPr>
           <w:rStyle w:val="apple-style-span"/>
-          <w:rFonts w:cstheme="minorHAnsi"/>
         </w:rPr>
         <w:t>El conversor flash utilizado se diseñó con una palabra digital de salida de 6 bits</w:t>
       </w:r>
       <w:r>
         <w:rPr>
           <w:rStyle w:val="apple-style-span"/>
-          <w:rFonts w:cstheme="minorHAnsi"/>
         </w:rPr>
         <w:t>,</w:t>
       </w:r>
       <w:r>
         <w:rPr>
           <w:rStyle w:val="apple-style-span"/>
-          <w:rFonts w:cstheme="minorHAnsi"/>
         </w:rPr>
         <w:t xml:space="preserve"> ya que</w:t>
       </w:r>
       <w:r>
         <w:rPr>
           <w:rStyle w:val="apple-style-span"/>
-          <w:rFonts w:cstheme="minorHAnsi"/>
         </w:rPr>
         <w:t xml:space="preserve"> </w:t>
       </w:r>
       <w:r>
         <w:rPr>
           <w:rStyle w:val="apple-style-span"/>
-          <w:rFonts w:cstheme="minorHAnsi"/>
         </w:rPr>
         <w:t xml:space="preserve">para </w:t>
       </w:r>
       <w:r>
         <w:rPr>
           <w:rStyle w:val="apple-style-span"/>
-          <w:rFonts w:cstheme="minorHAnsi"/>
         </w:rPr>
         <w:t xml:space="preserve"> este nivel de complejidad</w:t>
       </w:r>
       <w:r>
         <w:rPr>
           <w:rStyle w:val="apple-style-span"/>
-          <w:rFonts w:cstheme="minorHAnsi"/>
         </w:rPr>
         <w:t xml:space="preserve"> se</w:t>
       </w:r>
       <w:r>
         <w:rPr>
           <w:rStyle w:val="apple-style-span"/>
-          <w:rFonts w:cstheme="minorHAnsi"/>
         </w:rPr>
         <w:t xml:space="preserve"> genera</w:t>
       </w:r>
       <w:r>
         <w:rPr>
           <w:rStyle w:val="apple-style-span"/>
-          <w:rFonts w:cstheme="minorHAnsi"/>
         </w:rPr>
         <w:t>n</w:t>
       </w:r>
       <w:r>
         <w:rPr>
           <w:rStyle w:val="apple-style-span"/>
-          <w:rFonts w:cstheme="minorHAnsi"/>
         </w:rPr>
         <w:t xml:space="preserve"> más de diez mil puntos de inyección posible</w:t>
       </w:r>
       <w:r>
         <w:rPr>
           <w:rStyle w:val="apple-style-span"/>
-          <w:rFonts w:cstheme="minorHAnsi"/>
         </w:rPr>
         <w:t>s</w:t>
       </w:r>
       <w:r>
         <w:rPr>
           <w:rStyle w:val="apple-style-span"/>
-          <w:rFonts w:cstheme="minorHAnsi"/>
         </w:rPr>
         <w:t>. Con est</w:t>
       </w:r>
       <w:r>
         <w:rPr>
           <w:rStyle w:val="apple-style-span"/>
-          <w:rFonts w:cstheme="minorHAnsi"/>
         </w:rPr>
         <w:t>a</w:t>
       </w:r>
       <w:r>
         <w:rPr>
           <w:rStyle w:val="apple-style-span"/>
-          <w:rFonts w:cstheme="minorHAnsi"/>
         </w:rPr>
         <w:t xml:space="preserve"> </w:t>
       </w:r>
       <w:r>
         <w:rPr>
           <w:rStyle w:val="apple-style-span"/>
-          <w:rFonts w:cstheme="minorHAnsi"/>
         </w:rPr>
         <w:t xml:space="preserve">cantidad </w:t>
       </w:r>
       <w:r>
         <w:rPr>
           <w:rStyle w:val="apple-style-span"/>
-          <w:rFonts w:cstheme="minorHAnsi"/>
-        </w:rPr>
-        <w:t xml:space="preserve">de puntos, y simulando para cada una de los posibles rangos de tensión de entrada, </w:t>
-      </w:r>
-      <w:r>
-        <w:rPr>
-          <w:rStyle w:val="apple-style-span"/>
-          <w:rFonts w:cstheme="minorHAnsi"/>
+        </w:rPr>
+        <w:t>de puntos</w:t>
+      </w:r>
+      <w:r>
+        <w:rPr>
+          <w:rStyle w:val="apple-style-span"/>
+        </w:rPr>
+        <w:t xml:space="preserve"> </w:t>
+      </w:r>
+      <w:r>
+        <w:rPr>
+          <w:rStyle w:val="apple-style-span"/>
         </w:rPr>
         <w:t>fue necesario</w:t>
       </w:r>
       <w:r>
         <w:rPr>
           <w:rStyle w:val="apple-style-span"/>
-          <w:rFonts w:cstheme="minorHAnsi"/>
         </w:rPr>
         <w:t xml:space="preserve"> diseñar un sistema automatizado de inyección y simulación paralela </w:t>
       </w:r>
       <w:r>
         <w:rPr>
           <w:rStyle w:val="apple-style-span"/>
-          <w:rFonts w:cstheme="minorHAnsi"/>
         </w:rPr>
         <w:t>que permitiera</w:t>
       </w:r>
       <w:r>
         <w:rPr>
           <w:rStyle w:val="apple-style-span"/>
-          <w:rFonts w:cstheme="minorHAnsi"/>
+        </w:rPr>
+        <w:t xml:space="preserve"> acortar los tiempos de</w:t>
+      </w:r>
+      <w:r>
+        <w:rPr>
+          <w:rStyle w:val="apple-style-span"/>
+        </w:rPr>
+        <w:t>l proceso</w:t>
+      </w:r>
+      <w:r>
+        <w:rPr>
+          <w:rStyle w:val="apple-style-span"/>
+        </w:rPr>
+        <w:t xml:space="preserve">. En </w:t>
+      </w:r>
+      <w:r>
+        <w:rPr>
+          <w:rStyle w:val="apple-style-span"/>
+        </w:rPr>
+        <w:t>los capítulos</w:t>
+      </w:r>
+      <w:r>
+        <w:rPr>
+          <w:rStyle w:val="apple-style-span"/>
+        </w:rPr>
+        <w:t xml:space="preserve"> tres</w:t>
+      </w:r>
+      <w:r>
+        <w:rPr>
+          <w:rStyle w:val="apple-style-span"/>
+        </w:rPr>
+        <w:t xml:space="preserve"> y cuatro</w:t>
+      </w:r>
+      <w:r>
+        <w:rPr>
+          <w:rStyle w:val="apple-style-span"/>
+        </w:rPr>
+        <w:t>,</w:t>
+      </w:r>
+      <w:r>
+        <w:rPr>
+          <w:rStyle w:val="apple-style-span"/>
+        </w:rPr>
+        <w:t xml:space="preserve"> se hace referencia al sistema de inyección y análisis utilizado.</w:t>
+      </w:r>
+      <w:r>
+        <w:rPr>
+          <w:rStyle w:val="apple-style-span"/>
         </w:rPr>
         <w:t xml:space="preserve"> </w:t>
       </w:r>
       <w:r>
         <w:rPr>
           <w:rStyle w:val="apple-style-span"/>
-          <w:rFonts w:cstheme="minorHAnsi"/>
-        </w:rPr>
-        <w:lastRenderedPageBreak/>
-        <w:t>acortar los tiempos de</w:t>
-      </w:r>
-      <w:r>
-        <w:rPr>
-          <w:rStyle w:val="apple-style-span"/>
-          <w:rFonts w:cstheme="minorHAnsi"/>
-        </w:rPr>
-        <w:t>l proceso</w:t>
-      </w:r>
-      <w:r>
-        <w:rPr>
-          <w:rStyle w:val="apple-style-span"/>
-          <w:rFonts w:cstheme="minorHAnsi"/>
-        </w:rPr>
-        <w:t xml:space="preserve">. En </w:t>
-      </w:r>
-      <w:r>
-        <w:rPr>
-          <w:rStyle w:val="apple-style-span"/>
-          <w:rFonts w:cstheme="minorHAnsi"/>
-        </w:rPr>
-        <w:t>los capítulos</w:t>
-      </w:r>
-      <w:r>
-        <w:rPr>
-          <w:rStyle w:val="apple-style-span"/>
-          <w:rFonts w:cstheme="minorHAnsi"/>
-        </w:rPr>
-        <w:t xml:space="preserve"> tres</w:t>
-      </w:r>
-      <w:r>
-        <w:rPr>
-          <w:rStyle w:val="apple-style-span"/>
-          <w:rFonts w:cstheme="minorHAnsi"/>
-        </w:rPr>
-        <w:t xml:space="preserve"> y cuatro</w:t>
-      </w:r>
-      <w:r>
-        <w:rPr>
-          <w:rStyle w:val="apple-style-span"/>
-          <w:rFonts w:cstheme="minorHAnsi"/>
-        </w:rPr>
-        <w:t>,</w:t>
-      </w:r>
-      <w:r>
-        <w:rPr>
-          <w:rStyle w:val="apple-style-span"/>
-          <w:rFonts w:cstheme="minorHAnsi"/>
-        </w:rPr>
-        <w:t xml:space="preserve"> se hace referencia al sistema de inyección y análisis utilizado.</w:t>
-      </w:r>
-      <w:r>
-        <w:rPr>
-          <w:rStyle w:val="apple-style-span"/>
-          <w:rFonts w:cstheme="minorHAnsi"/>
+        </w:rPr>
+        <w:t xml:space="preserve">Se </w:t>
+      </w:r>
+      <w:r>
+        <w:rPr>
+          <w:rStyle w:val="apple-style-span"/>
+        </w:rPr>
+        <w:t>hará</w:t>
+      </w:r>
+      <w:r>
+        <w:rPr>
+          <w:rStyle w:val="apple-style-span"/>
         </w:rPr>
         <w:t xml:space="preserve"> </w:t>
       </w:r>
       <w:r>
         <w:rPr>
           <w:rStyle w:val="apple-style-span"/>
-          <w:rFonts w:cstheme="minorHAnsi"/>
-        </w:rPr>
-        <w:t xml:space="preserve">Se enfocará en el análisis de los datos obtenidos, donde se presentarán los resultados de la campaña de inyección, y se </w:t>
-      </w:r>
-      <w:r>
-        <w:rPr>
-          <w:rStyle w:val="apple-style-span"/>
-          <w:rFonts w:cstheme="minorHAnsi"/>
+        </w:rPr>
+        <w:t xml:space="preserve">especial énfasis en la </w:t>
+      </w:r>
+      <w:r>
+        <w:rPr>
+          <w:rStyle w:val="apple-style-span"/>
+        </w:rPr>
+        <w:t>presenta</w:t>
+      </w:r>
+      <w:r>
+        <w:rPr>
+          <w:rStyle w:val="apple-style-span"/>
+        </w:rPr>
+        <w:t>ción</w:t>
+      </w:r>
+      <w:r>
+        <w:rPr>
+          <w:rStyle w:val="apple-style-span"/>
+        </w:rPr>
+        <w:t xml:space="preserve"> </w:t>
+      </w:r>
+      <w:r>
+        <w:rPr>
+          <w:rStyle w:val="apple-style-span"/>
+        </w:rPr>
+        <w:t xml:space="preserve">de </w:t>
+      </w:r>
+      <w:r>
+        <w:rPr>
+          <w:rStyle w:val="apple-style-span"/>
+        </w:rPr>
+        <w:t xml:space="preserve">los resultados de la campaña de inyección, y se </w:t>
+      </w:r>
+      <w:r>
+        <w:rPr>
+          <w:rStyle w:val="apple-style-span"/>
         </w:rPr>
         <w:t>determinarán</w:t>
       </w:r>
       <w:r>
         <w:rPr>
           <w:rStyle w:val="apple-style-span"/>
-          <w:rFonts w:cstheme="minorHAnsi"/>
         </w:rPr>
         <w:t xml:space="preserve"> los nodos sensibles del diseño.</w:t>
       </w:r>
     </w:p>
     <w:sectPr>
-      <w:pgSz w:w="12240" w:h="15840"/>
+      <w:pgSz w:w="11907" w:h="16839" w:code="9"/>
       <w:pgMar w:top="1417" w:right="1701" w:bottom="1417" w:left="1701" w:header="708" w:footer="708" w:gutter="0"/>
       <w:cols w:space="708"/>
       <w:docGrid w:linePitch="360"/>
@@ -1436,7 +1432,7 @@
 </file>
 
 <file path=customXml/itemProps1.xml><?xml version="1.0" encoding="utf-8"?>
-<ds:datastoreItem xmlns:ds="http://schemas.openxmlformats.org/officeDocument/2006/customXml" ds:itemID="{D13EA263-64AB-4D4E-BC8E-2B3192D61919}">
+<ds:datastoreItem xmlns:ds="http://schemas.openxmlformats.org/officeDocument/2006/customXml" ds:itemID="{C3B2606F-0FDD-41B0-9FD7-D37658426E4D}">
   <ds:schemaRefs>
     <ds:schemaRef ds:uri="http://schemas.openxmlformats.org/officeDocument/2006/bibliography"/>
   </ds:schemaRefs>
